--- a/BF/01 Reference/项目文件/智能水壶V1.0.0.2.docx
+++ b/BF/01 Reference/项目文件/智能水壶V1.0.0.2.docx
@@ -1,6 +1,6 @@
 
 <file path=word/document.xml><?xml version="1.0" encoding="utf-8"?>
-<w:document xmlns:wpc="http://schemas.microsoft.com/office/word/2010/wordprocessingCanvas" xmlns:mc="http://schemas.openxmlformats.org/markup-compatibility/2006" xmlns:o="urn:schemas-microsoft-com:office:office" xmlns:r="http://schemas.openxmlformats.org/officeDocument/2006/relationships" xmlns:m="http://schemas.openxmlformats.org/officeDocument/2006/math" xmlns:v="urn:schemas-microsoft-com:vml" xmlns:wp14="http://schemas.microsoft.com/office/word/2010/wordprocessingDrawing" xmlns:wp="http://schemas.openxmlformats.org/drawingml/2006/wordprocessingDrawing" xmlns:w10="urn:schemas-microsoft-com:office:word" xmlns:w="http://schemas.openxmlformats.org/wordprocessingml/2006/main" xmlns:w14="http://schemas.microsoft.com/office/word/2010/wordml" xmlns:w15="http://schemas.microsoft.com/office/word/2012/wordml" xmlns:wpg="http://schemas.microsoft.com/office/word/2010/wordprocessingGroup" xmlns:wpi="http://schemas.microsoft.com/office/word/2010/wordprocessingInk" xmlns:wne="http://schemas.microsoft.com/office/word/2006/wordml" xmlns:wps="http://schemas.microsoft.com/office/word/2010/wordprocessingShape" mc:Ignorable="w14 w15 wp14">
+<w:document xmlns:wpc="http://schemas.microsoft.com/office/word/2010/wordprocessingCanvas" xmlns:mc="http://schemas.openxmlformats.org/markup-compatibility/2006" xmlns:o="urn:schemas-microsoft-com:office:office" xmlns:r="http://schemas.openxmlformats.org/officeDocument/2006/relationships" xmlns:m="http://schemas.openxmlformats.org/officeDocument/2006/math" xmlns:v="urn:schemas-microsoft-com:vml" xmlns:wp14="http://schemas.microsoft.com/office/word/2010/wordprocessingDrawing" xmlns:wp="http://schemas.openxmlformats.org/drawingml/2006/wordprocessingDrawing" xmlns:w10="urn:schemas-microsoft-com:office:word" xmlns:w="http://schemas.openxmlformats.org/wordprocessingml/2006/main" xmlns:w14="http://schemas.microsoft.com/office/word/2010/wordml" xmlns:wpg="http://schemas.microsoft.com/office/word/2010/wordprocessingGroup" xmlns:wpi="http://schemas.microsoft.com/office/word/2010/wordprocessingInk" xmlns:wne="http://schemas.microsoft.com/office/word/2006/wordml" xmlns:wps="http://schemas.microsoft.com/office/word/2010/wordprocessingShape" mc:Ignorable="w14 wp14">
   <w:body>
     <w:p>
       <w:pPr>
@@ -2443,6 +2443,7 @@
                 <w:szCs w:val="21"/>
               </w:rPr>
             </w:pPr>
+            <w:proofErr w:type="spellStart"/>
             <w:r>
               <w:rPr>
                 <w:rFonts w:ascii="Consolas" w:eastAsiaTheme="minorEastAsia" w:hAnsi="Consolas" w:cs="Consolas"/>
@@ -2451,6 +2452,7 @@
               </w:rPr>
               <w:t>passwd</w:t>
             </w:r>
+            <w:proofErr w:type="spellEnd"/>
           </w:p>
         </w:tc>
         <w:tc>
@@ -2764,6 +2766,7 @@
                 <w:szCs w:val="21"/>
               </w:rPr>
             </w:pPr>
+            <w:proofErr w:type="spellStart"/>
             <w:r>
               <w:rPr>
                 <w:rFonts w:ascii="Consolas" w:eastAsiaTheme="minorEastAsia" w:hAnsi="Consolas" w:cs="Consolas" w:hint="eastAsia"/>
@@ -2772,6 +2775,7 @@
               </w:rPr>
               <w:t>msg</w:t>
             </w:r>
+            <w:proofErr w:type="spellEnd"/>
           </w:p>
         </w:tc>
         <w:tc>
@@ -3253,6 +3257,7 @@
                 <w:szCs w:val="21"/>
               </w:rPr>
             </w:pPr>
+            <w:proofErr w:type="spellStart"/>
             <w:r>
               <w:rPr>
                 <w:rFonts w:ascii="Consolas" w:eastAsiaTheme="minorEastAsia" w:hAnsi="Consolas" w:cs="Consolas"/>
@@ -3261,6 +3266,7 @@
               </w:rPr>
               <w:t>ImageUrl</w:t>
             </w:r>
+            <w:proofErr w:type="spellEnd"/>
           </w:p>
         </w:tc>
         <w:tc>
@@ -3284,6 +3290,7 @@
               </w:rPr>
               <w:t>头像</w:t>
             </w:r>
+            <w:proofErr w:type="spellStart"/>
             <w:r>
               <w:rPr>
                 <w:rFonts w:ascii="Consolas" w:eastAsiaTheme="minorEastAsia" w:hAnsi="Consolas" w:cs="Consolas" w:hint="eastAsia"/>
@@ -3292,6 +3299,7 @@
               </w:rPr>
               <w:t>url</w:t>
             </w:r>
+            <w:proofErr w:type="spellEnd"/>
           </w:p>
         </w:tc>
         <w:tc>
@@ -3433,7 +3441,25 @@
                 <w:sz w:val="21"/>
                 <w:szCs w:val="21"/>
               </w:rPr>
-              <w:t xml:space="preserve">        "Account": "xu",</w:t>
+              <w:t xml:space="preserve">        "Account": "</w:t>
+            </w:r>
+            <w:proofErr w:type="spellStart"/>
+            <w:r>
+              <w:rPr>
+                <w:rFonts w:ascii="Consolas" w:eastAsiaTheme="minorEastAsia" w:hAnsi="Consolas" w:cs="Consolas"/>
+                <w:sz w:val="21"/>
+                <w:szCs w:val="21"/>
+              </w:rPr>
+              <w:t>xu</w:t>
+            </w:r>
+            <w:proofErr w:type="spellEnd"/>
+            <w:r>
+              <w:rPr>
+                <w:rFonts w:ascii="Consolas" w:eastAsiaTheme="minorEastAsia" w:hAnsi="Consolas" w:cs="Consolas"/>
+                <w:sz w:val="21"/>
+                <w:szCs w:val="21"/>
+              </w:rPr>
+              <w:t>",</w:t>
             </w:r>
           </w:p>
           <w:p>
@@ -3489,7 +3515,25 @@
                 <w:sz w:val="21"/>
                 <w:szCs w:val="21"/>
               </w:rPr>
-              <w:t xml:space="preserve">        "ImageUrl": ""</w:t>
+              <w:t xml:space="preserve">        "</w:t>
+            </w:r>
+            <w:proofErr w:type="spellStart"/>
+            <w:r>
+              <w:rPr>
+                <w:rFonts w:ascii="Consolas" w:eastAsiaTheme="minorEastAsia" w:hAnsi="Consolas" w:cs="Consolas"/>
+                <w:sz w:val="21"/>
+                <w:szCs w:val="21"/>
+              </w:rPr>
+              <w:t>ImageUrl</w:t>
+            </w:r>
+            <w:proofErr w:type="spellEnd"/>
+            <w:r>
+              <w:rPr>
+                <w:rFonts w:ascii="Consolas" w:eastAsiaTheme="minorEastAsia" w:hAnsi="Consolas" w:cs="Consolas"/>
+                <w:sz w:val="21"/>
+                <w:szCs w:val="21"/>
+              </w:rPr>
+              <w:t>": ""</w:t>
             </w:r>
           </w:p>
           <w:p>
@@ -3549,7 +3593,25 @@
                 <w:sz w:val="21"/>
                 <w:szCs w:val="21"/>
               </w:rPr>
-              <w:t xml:space="preserve">    "msg": "</w:t>
+              <w:t xml:space="preserve">    "</w:t>
+            </w:r>
+            <w:proofErr w:type="spellStart"/>
+            <w:r>
+              <w:rPr>
+                <w:rFonts w:ascii="Consolas" w:eastAsiaTheme="minorEastAsia" w:hAnsi="Consolas" w:cs="Consolas" w:hint="eastAsia"/>
+                <w:sz w:val="21"/>
+                <w:szCs w:val="21"/>
+              </w:rPr>
+              <w:t>msg</w:t>
+            </w:r>
+            <w:proofErr w:type="spellEnd"/>
+            <w:r>
+              <w:rPr>
+                <w:rFonts w:ascii="Consolas" w:eastAsiaTheme="minorEastAsia" w:hAnsi="Consolas" w:cs="Consolas" w:hint="eastAsia"/>
+                <w:sz w:val="21"/>
+                <w:szCs w:val="21"/>
+              </w:rPr>
+              <w:t>": "</w:t>
             </w:r>
             <w:r>
               <w:rPr>
@@ -3792,15 +3854,7 @@
                 <w:sz w:val="21"/>
                 <w:szCs w:val="21"/>
               </w:rPr>
-              <w:t>请求</w:t>
-            </w:r>
-            <w:r>
-              <w:rPr>
-                <w:rFonts w:ascii="Consolas" w:eastAsiaTheme="minorEastAsia" w:hAnsi="Consolas" w:cs="Consolas" w:hint="eastAsia"/>
-                <w:sz w:val="21"/>
-                <w:szCs w:val="21"/>
-              </w:rPr>
-              <w:t>类型</w:t>
+              <w:t>请求类型</w:t>
             </w:r>
           </w:p>
         </w:tc>
@@ -4208,6 +4262,7 @@
                 <w:szCs w:val="21"/>
               </w:rPr>
             </w:pPr>
+            <w:proofErr w:type="spellStart"/>
             <w:r>
               <w:rPr>
                 <w:rFonts w:ascii="Consolas" w:eastAsiaTheme="minorEastAsia" w:hAnsi="Consolas" w:cs="Consolas"/>
@@ -4216,6 +4271,7 @@
               </w:rPr>
               <w:t>Passwd</w:t>
             </w:r>
+            <w:proofErr w:type="spellEnd"/>
           </w:p>
         </w:tc>
         <w:tc>
@@ -4526,6 +4582,7 @@
                 <w:szCs w:val="21"/>
               </w:rPr>
             </w:pPr>
+            <w:proofErr w:type="spellStart"/>
             <w:r>
               <w:rPr>
                 <w:rFonts w:ascii="Consolas" w:eastAsiaTheme="minorEastAsia" w:hAnsi="Consolas" w:cs="Consolas" w:hint="eastAsia"/>
@@ -4534,6 +4591,7 @@
               </w:rPr>
               <w:t>msg</w:t>
             </w:r>
+            <w:proofErr w:type="spellEnd"/>
           </w:p>
         </w:tc>
         <w:tc>
@@ -4769,7 +4827,16 @@
                 <w:sz w:val="21"/>
                 <w:szCs w:val="21"/>
               </w:rPr>
-              <w:t xml:space="preserve">    "data":</w:t>
+              <w:t xml:space="preserve">    "</w:t>
+            </w:r>
+            <w:proofErr w:type="spellStart"/>
+            <w:r>
+              <w:rPr>
+                <w:rFonts w:ascii="Consolas" w:eastAsiaTheme="minorEastAsia" w:hAnsi="Consolas" w:cs="Consolas"/>
+                <w:sz w:val="21"/>
+                <w:szCs w:val="21"/>
+              </w:rPr>
+              <w:t>data":</w:t>
             </w:r>
             <w:r>
               <w:rPr>
@@ -4779,6 +4846,7 @@
               </w:rPr>
               <w:t>true</w:t>
             </w:r>
+            <w:proofErr w:type="spellEnd"/>
             <w:r>
               <w:rPr>
                 <w:rFonts w:ascii="Consolas" w:eastAsiaTheme="minorEastAsia" w:hAnsi="Consolas" w:cs="Consolas"/>
@@ -4825,7 +4893,25 @@
                 <w:sz w:val="21"/>
                 <w:szCs w:val="21"/>
               </w:rPr>
-              <w:t xml:space="preserve">    "msg": "</w:t>
+              <w:t xml:space="preserve">    "</w:t>
+            </w:r>
+            <w:proofErr w:type="spellStart"/>
+            <w:r>
+              <w:rPr>
+                <w:rFonts w:ascii="Consolas" w:eastAsiaTheme="minorEastAsia" w:hAnsi="Consolas" w:cs="Consolas" w:hint="eastAsia"/>
+                <w:sz w:val="21"/>
+                <w:szCs w:val="21"/>
+              </w:rPr>
+              <w:t>msg</w:t>
+            </w:r>
+            <w:proofErr w:type="spellEnd"/>
+            <w:r>
+              <w:rPr>
+                <w:rFonts w:ascii="Consolas" w:eastAsiaTheme="minorEastAsia" w:hAnsi="Consolas" w:cs="Consolas" w:hint="eastAsia"/>
+                <w:sz w:val="21"/>
+                <w:szCs w:val="21"/>
+              </w:rPr>
+              <w:t>": "</w:t>
             </w:r>
             <w:r>
               <w:rPr>
@@ -4987,6 +5073,7 @@
             <w:r>
               <w:t xml:space="preserve"> </w:t>
             </w:r>
+            <w:proofErr w:type="spellStart"/>
             <w:r>
               <w:rPr>
                 <w:rFonts w:ascii="Consolas" w:eastAsiaTheme="minorEastAsia" w:hAnsi="Consolas" w:cs="Consolas"/>
@@ -4995,6 +5082,7 @@
               </w:rPr>
               <w:t>UpdateMemberInfo</w:t>
             </w:r>
+            <w:proofErr w:type="spellEnd"/>
           </w:p>
         </w:tc>
       </w:tr>
@@ -5425,6 +5513,7 @@
                 <w:szCs w:val="21"/>
               </w:rPr>
             </w:pPr>
+            <w:proofErr w:type="spellStart"/>
             <w:r>
               <w:rPr>
                 <w:rFonts w:ascii="Consolas" w:eastAsiaTheme="minorEastAsia" w:hAnsi="Consolas" w:cs="Consolas"/>
@@ -5433,6 +5522,7 @@
               </w:rPr>
               <w:t>Passwd</w:t>
             </w:r>
+            <w:proofErr w:type="spellEnd"/>
           </w:p>
         </w:tc>
         <w:tc>
@@ -6256,6 +6346,7 @@
                 <w:szCs w:val="21"/>
               </w:rPr>
             </w:pPr>
+            <w:proofErr w:type="spellStart"/>
             <w:r>
               <w:rPr>
                 <w:rFonts w:ascii="Consolas" w:eastAsiaTheme="minorEastAsia" w:hAnsi="Consolas" w:cs="Consolas" w:hint="eastAsia"/>
@@ -6264,6 +6355,7 @@
               </w:rPr>
               <w:t>msg</w:t>
             </w:r>
+            <w:proofErr w:type="spellEnd"/>
           </w:p>
         </w:tc>
         <w:tc>
@@ -6735,6 +6827,7 @@
                 <w:szCs w:val="21"/>
               </w:rPr>
             </w:pPr>
+            <w:proofErr w:type="spellStart"/>
             <w:r>
               <w:rPr>
                 <w:rFonts w:ascii="Consolas" w:eastAsiaTheme="minorEastAsia" w:hAnsi="Consolas" w:cs="Consolas"/>
@@ -6743,6 +6836,7 @@
               </w:rPr>
               <w:t>ImageUrl</w:t>
             </w:r>
+            <w:proofErr w:type="spellEnd"/>
           </w:p>
         </w:tc>
         <w:tc>
@@ -6766,6 +6860,7 @@
               </w:rPr>
               <w:t>头像</w:t>
             </w:r>
+            <w:proofErr w:type="spellStart"/>
             <w:r>
               <w:rPr>
                 <w:rFonts w:ascii="Consolas" w:eastAsiaTheme="minorEastAsia" w:hAnsi="Consolas" w:cs="Consolas" w:hint="eastAsia"/>
@@ -6774,6 +6869,7 @@
               </w:rPr>
               <w:t>url</w:t>
             </w:r>
+            <w:proofErr w:type="spellEnd"/>
           </w:p>
         </w:tc>
         <w:tc>
@@ -6910,7 +7006,25 @@
                 <w:sz w:val="21"/>
                 <w:szCs w:val="21"/>
               </w:rPr>
-              <w:t xml:space="preserve">        "Account": "xu",</w:t>
+              <w:t xml:space="preserve">        "Account": "</w:t>
+            </w:r>
+            <w:proofErr w:type="spellStart"/>
+            <w:r>
+              <w:rPr>
+                <w:rFonts w:ascii="Consolas" w:eastAsiaTheme="minorEastAsia" w:hAnsi="Consolas" w:cs="Consolas"/>
+                <w:sz w:val="21"/>
+                <w:szCs w:val="21"/>
+              </w:rPr>
+              <w:t>xu</w:t>
+            </w:r>
+            <w:proofErr w:type="spellEnd"/>
+            <w:r>
+              <w:rPr>
+                <w:rFonts w:ascii="Consolas" w:eastAsiaTheme="minorEastAsia" w:hAnsi="Consolas" w:cs="Consolas"/>
+                <w:sz w:val="21"/>
+                <w:szCs w:val="21"/>
+              </w:rPr>
+              <w:t>",</w:t>
             </w:r>
           </w:p>
           <w:p>
@@ -6966,7 +7080,25 @@
                 <w:sz w:val="21"/>
                 <w:szCs w:val="21"/>
               </w:rPr>
-              <w:t xml:space="preserve">        "ImageUrl": ""</w:t>
+              <w:t xml:space="preserve">        "</w:t>
+            </w:r>
+            <w:proofErr w:type="spellStart"/>
+            <w:r>
+              <w:rPr>
+                <w:rFonts w:ascii="Consolas" w:eastAsiaTheme="minorEastAsia" w:hAnsi="Consolas" w:cs="Consolas"/>
+                <w:sz w:val="21"/>
+                <w:szCs w:val="21"/>
+              </w:rPr>
+              <w:t>ImageUrl</w:t>
+            </w:r>
+            <w:proofErr w:type="spellEnd"/>
+            <w:r>
+              <w:rPr>
+                <w:rFonts w:ascii="Consolas" w:eastAsiaTheme="minorEastAsia" w:hAnsi="Consolas" w:cs="Consolas"/>
+                <w:sz w:val="21"/>
+                <w:szCs w:val="21"/>
+              </w:rPr>
+              <w:t>": ""</w:t>
             </w:r>
           </w:p>
           <w:p>
@@ -7026,7 +7158,25 @@
                 <w:sz w:val="21"/>
                 <w:szCs w:val="21"/>
               </w:rPr>
-              <w:t xml:space="preserve">    "msg": "</w:t>
+              <w:t xml:space="preserve">    "</w:t>
+            </w:r>
+            <w:proofErr w:type="spellStart"/>
+            <w:r>
+              <w:rPr>
+                <w:rFonts w:ascii="Consolas" w:eastAsiaTheme="minorEastAsia" w:hAnsi="Consolas" w:cs="Consolas" w:hint="eastAsia"/>
+                <w:sz w:val="21"/>
+                <w:szCs w:val="21"/>
+              </w:rPr>
+              <w:t>msg</w:t>
+            </w:r>
+            <w:proofErr w:type="spellEnd"/>
+            <w:r>
+              <w:rPr>
+                <w:rFonts w:ascii="Consolas" w:eastAsiaTheme="minorEastAsia" w:hAnsi="Consolas" w:cs="Consolas" w:hint="eastAsia"/>
+                <w:sz w:val="21"/>
+                <w:szCs w:val="21"/>
+              </w:rPr>
+              <w:t>": "</w:t>
             </w:r>
             <w:r>
               <w:rPr>
@@ -7196,6 +7346,7 @@
             <w:r>
               <w:t xml:space="preserve"> </w:t>
             </w:r>
+            <w:proofErr w:type="spellStart"/>
             <w:r>
               <w:rPr>
                 <w:rFonts w:ascii="Consolas" w:eastAsiaTheme="minorEastAsia" w:hAnsi="Consolas" w:cs="Consolas"/>
@@ -7204,6 +7355,7 @@
               </w:rPr>
               <w:t>UpdatePasswd</w:t>
             </w:r>
+            <w:proofErr w:type="spellEnd"/>
           </w:p>
         </w:tc>
       </w:tr>
@@ -7499,6 +7651,7 @@
                 <w:szCs w:val="21"/>
               </w:rPr>
             </w:pPr>
+            <w:proofErr w:type="spellStart"/>
             <w:r>
               <w:rPr>
                 <w:rFonts w:ascii="Consolas" w:eastAsiaTheme="minorEastAsia" w:hAnsi="Consolas" w:cs="Consolas"/>
@@ -7507,6 +7660,7 @@
               </w:rPr>
               <w:t>OldPasswd</w:t>
             </w:r>
+            <w:proofErr w:type="spellEnd"/>
           </w:p>
         </w:tc>
         <w:tc>
@@ -7634,6 +7788,7 @@
                 <w:szCs w:val="21"/>
               </w:rPr>
             </w:pPr>
+            <w:proofErr w:type="spellStart"/>
             <w:r>
               <w:rPr>
                 <w:rFonts w:ascii="Consolas" w:eastAsiaTheme="minorEastAsia" w:hAnsi="Consolas" w:cs="Consolas"/>
@@ -7642,6 +7797,7 @@
               </w:rPr>
               <w:t>NewPasswd</w:t>
             </w:r>
+            <w:proofErr w:type="spellEnd"/>
           </w:p>
         </w:tc>
         <w:tc>
@@ -7951,6 +8107,7 @@
                 <w:szCs w:val="21"/>
               </w:rPr>
             </w:pPr>
+            <w:proofErr w:type="spellStart"/>
             <w:r>
               <w:rPr>
                 <w:rFonts w:ascii="Consolas" w:eastAsiaTheme="minorEastAsia" w:hAnsi="Consolas" w:cs="Consolas" w:hint="eastAsia"/>
@@ -7959,6 +8116,7 @@
               </w:rPr>
               <w:t>msg</w:t>
             </w:r>
+            <w:proofErr w:type="spellEnd"/>
           </w:p>
         </w:tc>
         <w:tc>
@@ -8164,6 +8322,7 @@
                 <w:szCs w:val="21"/>
               </w:rPr>
             </w:pPr>
+            <w:proofErr w:type="spellStart"/>
             <w:r>
               <w:rPr>
                 <w:rFonts w:ascii="Consolas" w:eastAsiaTheme="minorEastAsia" w:hAnsi="Consolas" w:cs="Consolas"/>
@@ -8172,6 +8331,7 @@
               </w:rPr>
               <w:t>ImageUrl</w:t>
             </w:r>
+            <w:proofErr w:type="spellEnd"/>
           </w:p>
         </w:tc>
         <w:tc>
@@ -8195,6 +8355,7 @@
               </w:rPr>
               <w:t>头像</w:t>
             </w:r>
+            <w:proofErr w:type="spellStart"/>
             <w:r>
               <w:rPr>
                 <w:rFonts w:ascii="Consolas" w:eastAsiaTheme="minorEastAsia" w:hAnsi="Consolas" w:cs="Consolas" w:hint="eastAsia"/>
@@ -8203,6 +8364,7 @@
               </w:rPr>
               <w:t>url</w:t>
             </w:r>
+            <w:proofErr w:type="spellEnd"/>
           </w:p>
         </w:tc>
         <w:tc>
@@ -8319,7 +8481,16 @@
                 <w:sz w:val="21"/>
                 <w:szCs w:val="21"/>
               </w:rPr>
-              <w:t xml:space="preserve">    "data":</w:t>
+              <w:t xml:space="preserve">    "</w:t>
+            </w:r>
+            <w:proofErr w:type="spellStart"/>
+            <w:r>
+              <w:rPr>
+                <w:rFonts w:ascii="Consolas" w:eastAsiaTheme="minorEastAsia" w:hAnsi="Consolas" w:cs="Consolas"/>
+                <w:sz w:val="21"/>
+                <w:szCs w:val="21"/>
+              </w:rPr>
+              <w:t>data":</w:t>
             </w:r>
             <w:r>
               <w:rPr>
@@ -8329,6 +8500,7 @@
               </w:rPr>
               <w:t>true</w:t>
             </w:r>
+            <w:proofErr w:type="spellEnd"/>
             <w:r>
               <w:rPr>
                 <w:rFonts w:ascii="Consolas" w:eastAsiaTheme="minorEastAsia" w:hAnsi="Consolas" w:cs="Consolas"/>
@@ -8375,7 +8547,25 @@
                 <w:sz w:val="21"/>
                 <w:szCs w:val="21"/>
               </w:rPr>
-              <w:t xml:space="preserve">    "msg": "</w:t>
+              <w:t xml:space="preserve">    "</w:t>
+            </w:r>
+            <w:proofErr w:type="spellStart"/>
+            <w:r>
+              <w:rPr>
+                <w:rFonts w:ascii="Consolas" w:eastAsiaTheme="minorEastAsia" w:hAnsi="Consolas" w:cs="Consolas" w:hint="eastAsia"/>
+                <w:sz w:val="21"/>
+                <w:szCs w:val="21"/>
+              </w:rPr>
+              <w:t>msg</w:t>
+            </w:r>
+            <w:proofErr w:type="spellEnd"/>
+            <w:r>
+              <w:rPr>
+                <w:rFonts w:ascii="Consolas" w:eastAsiaTheme="minorEastAsia" w:hAnsi="Consolas" w:cs="Consolas" w:hint="eastAsia"/>
+                <w:sz w:val="21"/>
+                <w:szCs w:val="21"/>
+              </w:rPr>
+              <w:t>": "</w:t>
             </w:r>
             <w:r>
               <w:rPr>
@@ -8546,6 +8736,7 @@
             <w:r>
               <w:t xml:space="preserve"> </w:t>
             </w:r>
+            <w:proofErr w:type="spellStart"/>
             <w:r>
               <w:rPr>
                 <w:rFonts w:ascii="Consolas" w:eastAsiaTheme="minorEastAsia" w:hAnsi="Consolas" w:cs="Consolas"/>
@@ -8554,6 +8745,7 @@
               </w:rPr>
               <w:t>LogOut</w:t>
             </w:r>
+            <w:proofErr w:type="spellEnd"/>
           </w:p>
         </w:tc>
       </w:tr>
@@ -9229,6 +9421,7 @@
                 <w:szCs w:val="21"/>
               </w:rPr>
             </w:pPr>
+            <w:proofErr w:type="spellStart"/>
             <w:r>
               <w:rPr>
                 <w:rFonts w:ascii="Consolas" w:eastAsiaTheme="minorEastAsia" w:hAnsi="Consolas" w:cs="Consolas" w:hint="eastAsia"/>
@@ -9237,6 +9430,7 @@
               </w:rPr>
               <w:t>msg</w:t>
             </w:r>
+            <w:proofErr w:type="spellEnd"/>
           </w:p>
         </w:tc>
         <w:tc>
@@ -9557,7 +9751,16 @@
                 <w:sz w:val="21"/>
                 <w:szCs w:val="21"/>
               </w:rPr>
-              <w:t xml:space="preserve">    "data":</w:t>
+              <w:t xml:space="preserve">    "</w:t>
+            </w:r>
+            <w:proofErr w:type="spellStart"/>
+            <w:r>
+              <w:rPr>
+                <w:rFonts w:ascii="Consolas" w:eastAsiaTheme="minorEastAsia" w:hAnsi="Consolas" w:cs="Consolas"/>
+                <w:sz w:val="21"/>
+                <w:szCs w:val="21"/>
+              </w:rPr>
+              <w:t>data":</w:t>
             </w:r>
             <w:r>
               <w:rPr>
@@ -9567,6 +9770,7 @@
               </w:rPr>
               <w:t>true</w:t>
             </w:r>
+            <w:proofErr w:type="spellEnd"/>
             <w:r>
               <w:rPr>
                 <w:rFonts w:ascii="Consolas" w:eastAsiaTheme="minorEastAsia" w:hAnsi="Consolas" w:cs="Consolas"/>
@@ -9613,7 +9817,25 @@
                 <w:sz w:val="21"/>
                 <w:szCs w:val="21"/>
               </w:rPr>
-              <w:t xml:space="preserve">    "msg": "</w:t>
+              <w:t xml:space="preserve">    "</w:t>
+            </w:r>
+            <w:proofErr w:type="spellStart"/>
+            <w:r>
+              <w:rPr>
+                <w:rFonts w:ascii="Consolas" w:eastAsiaTheme="minorEastAsia" w:hAnsi="Consolas" w:cs="Consolas" w:hint="eastAsia"/>
+                <w:sz w:val="21"/>
+                <w:szCs w:val="21"/>
+              </w:rPr>
+              <w:t>msg</w:t>
+            </w:r>
+            <w:proofErr w:type="spellEnd"/>
+            <w:r>
+              <w:rPr>
+                <w:rFonts w:ascii="Consolas" w:eastAsiaTheme="minorEastAsia" w:hAnsi="Consolas" w:cs="Consolas" w:hint="eastAsia"/>
+                <w:sz w:val="21"/>
+                <w:szCs w:val="21"/>
+              </w:rPr>
+              <w:t>": "</w:t>
             </w:r>
             <w:r>
               <w:rPr>
@@ -9810,8 +10032,54 @@
                 <w:sz w:val="21"/>
                 <w:szCs w:val="21"/>
               </w:rPr>
-              <w:t>/znsh/HealthModel/GetHealthModelList</w:t>
-            </w:r>
+              <w:t>/</w:t>
+            </w:r>
+            <w:proofErr w:type="spellStart"/>
+            <w:r>
+              <w:rPr>
+                <w:rFonts w:ascii="Consolas" w:hAnsi="Consolas" w:cs="Consolas"/>
+                <w:sz w:val="21"/>
+                <w:szCs w:val="21"/>
+              </w:rPr>
+              <w:t>znsh</w:t>
+            </w:r>
+            <w:proofErr w:type="spellEnd"/>
+            <w:r>
+              <w:rPr>
+                <w:rFonts w:ascii="Consolas" w:hAnsi="Consolas" w:cs="Consolas"/>
+                <w:sz w:val="21"/>
+                <w:szCs w:val="21"/>
+              </w:rPr>
+              <w:t>/</w:t>
+            </w:r>
+            <w:proofErr w:type="spellStart"/>
+            <w:r>
+              <w:rPr>
+                <w:rFonts w:ascii="Consolas" w:hAnsi="Consolas" w:cs="Consolas"/>
+                <w:sz w:val="21"/>
+                <w:szCs w:val="21"/>
+              </w:rPr>
+              <w:t>HealthModel</w:t>
+            </w:r>
+            <w:proofErr w:type="spellEnd"/>
+            <w:r>
+              <w:rPr>
+                <w:rFonts w:ascii="Consolas" w:hAnsi="Consolas" w:cs="Consolas"/>
+                <w:sz w:val="21"/>
+                <w:szCs w:val="21"/>
+              </w:rPr>
+              <w:t>/</w:t>
+            </w:r>
+            <w:proofErr w:type="spellStart"/>
+            <w:r>
+              <w:rPr>
+                <w:rFonts w:ascii="Consolas" w:hAnsi="Consolas" w:cs="Consolas"/>
+                <w:sz w:val="21"/>
+                <w:szCs w:val="21"/>
+              </w:rPr>
+              <w:t>GetHealthModelList</w:t>
+            </w:r>
+            <w:proofErr w:type="spellEnd"/>
           </w:p>
         </w:tc>
       </w:tr>
@@ -10083,6 +10351,7 @@
                 <w:szCs w:val="21"/>
               </w:rPr>
             </w:pPr>
+            <w:proofErr w:type="spellStart"/>
             <w:r>
               <w:rPr>
                 <w:rFonts w:ascii="Consolas" w:hAnsi="Consolas" w:cs="Consolas"/>
@@ -10091,6 +10360,7 @@
               </w:rPr>
               <w:t>Int</w:t>
             </w:r>
+            <w:proofErr w:type="spellEnd"/>
           </w:p>
         </w:tc>
         <w:tc>
@@ -10281,6 +10551,7 @@
             <w:bookmarkStart w:id="18" w:name="OLE_LINK1"/>
             <w:bookmarkStart w:id="19" w:name="OLE_LINK2"/>
             <w:bookmarkStart w:id="20" w:name="OLE_LINK3"/>
+            <w:proofErr w:type="spellStart"/>
             <w:r>
               <w:rPr>
                 <w:rFonts w:ascii="Consolas" w:hAnsi="Consolas" w:cs="Consolas"/>
@@ -10292,6 +10563,7 @@
             <w:bookmarkEnd w:id="18"/>
             <w:bookmarkEnd w:id="19"/>
             <w:bookmarkEnd w:id="20"/>
+            <w:proofErr w:type="spellEnd"/>
           </w:p>
         </w:tc>
         <w:tc>
@@ -10429,6 +10701,7 @@
                 <w:szCs w:val="21"/>
               </w:rPr>
             </w:pPr>
+            <w:proofErr w:type="spellStart"/>
             <w:r>
               <w:rPr>
                 <w:rFonts w:ascii="Consolas" w:hAnsi="Consolas" w:cs="Consolas"/>
@@ -10437,6 +10710,7 @@
               </w:rPr>
               <w:t>Int</w:t>
             </w:r>
+            <w:proofErr w:type="spellEnd"/>
           </w:p>
         </w:tc>
         <w:tc>
@@ -10452,6 +10726,7 @@
                 <w:szCs w:val="21"/>
               </w:rPr>
             </w:pPr>
+            <w:proofErr w:type="spellStart"/>
             <w:r>
               <w:rPr>
                 <w:rFonts w:ascii="新宋体" w:eastAsiaTheme="minorEastAsia" w:hAnsi="新宋体" w:cs="新宋体"/>
@@ -10462,6 +10737,7 @@
               </w:rPr>
               <w:t>pageSize</w:t>
             </w:r>
+            <w:proofErr w:type="spellEnd"/>
           </w:p>
         </w:tc>
         <w:tc>
@@ -10477,6 +10753,7 @@
                 <w:szCs w:val="21"/>
               </w:rPr>
             </w:pPr>
+            <w:proofErr w:type="gramStart"/>
             <w:r>
               <w:rPr>
                 <w:rFonts w:hint="eastAsia"/>
@@ -10485,6 +10762,7 @@
               </w:rPr>
               <w:t>页大小</w:t>
             </w:r>
+            <w:proofErr w:type="gramEnd"/>
           </w:p>
         </w:tc>
         <w:tc>
@@ -10606,6 +10884,7 @@
                 <w:szCs w:val="21"/>
               </w:rPr>
             </w:pPr>
+            <w:proofErr w:type="spellStart"/>
             <w:r>
               <w:rPr>
                 <w:rFonts w:hint="eastAsia"/>
@@ -10614,6 +10893,7 @@
               </w:rPr>
               <w:t>msg</w:t>
             </w:r>
+            <w:proofErr w:type="spellEnd"/>
           </w:p>
         </w:tc>
         <w:tc>
@@ -10984,6 +11264,7 @@
                 <w:szCs w:val="21"/>
               </w:rPr>
             </w:pPr>
+            <w:proofErr w:type="spellStart"/>
             <w:r>
               <w:rPr>
                 <w:rFonts w:hint="eastAsia"/>
@@ -10992,6 +11273,7 @@
               </w:rPr>
               <w:t>ImageUrl</w:t>
             </w:r>
+            <w:proofErr w:type="spellEnd"/>
           </w:p>
         </w:tc>
         <w:tc>
@@ -11270,6 +11552,7 @@
                 <w:szCs w:val="21"/>
               </w:rPr>
             </w:pPr>
+            <w:proofErr w:type="spellStart"/>
             <w:r>
               <w:rPr>
                 <w:rFonts w:hint="eastAsia"/>
@@ -11278,6 +11561,7 @@
               </w:rPr>
               <w:t>IcoUrl</w:t>
             </w:r>
+            <w:proofErr w:type="spellEnd"/>
           </w:p>
         </w:tc>
         <w:tc>
@@ -11413,6 +11697,7 @@
                 <w:szCs w:val="21"/>
               </w:rPr>
             </w:pPr>
+            <w:proofErr w:type="spellStart"/>
             <w:r>
               <w:rPr>
                 <w:rFonts w:hint="eastAsia"/>
@@ -11421,6 +11706,7 @@
               </w:rPr>
               <w:t>Model_Name</w:t>
             </w:r>
+            <w:proofErr w:type="spellEnd"/>
           </w:p>
         </w:tc>
         <w:tc>
@@ -12008,14 +12294,32 @@
                 <w:sz w:val="21"/>
                 <w:szCs w:val="21"/>
               </w:rPr>
-              <w:t xml:space="preserve">            "Model_Name": "</w:t>
-            </w:r>
+              <w:t xml:space="preserve">            "</w:t>
+            </w:r>
+            <w:proofErr w:type="spellStart"/>
             <w:r>
               <w:rPr>
                 <w:rFonts w:ascii="Consolas" w:eastAsiaTheme="minorEastAsia" w:hAnsi="Consolas" w:cs="Consolas" w:hint="eastAsia"/>
                 <w:sz w:val="21"/>
                 <w:szCs w:val="21"/>
               </w:rPr>
+              <w:t>Model_Name</w:t>
+            </w:r>
+            <w:proofErr w:type="spellEnd"/>
+            <w:r>
+              <w:rPr>
+                <w:rFonts w:ascii="Consolas" w:eastAsiaTheme="minorEastAsia" w:hAnsi="Consolas" w:cs="Consolas" w:hint="eastAsia"/>
+                <w:sz w:val="21"/>
+                <w:szCs w:val="21"/>
+              </w:rPr>
+              <w:t>": "</w:t>
+            </w:r>
+            <w:r>
+              <w:rPr>
+                <w:rFonts w:ascii="Consolas" w:eastAsiaTheme="minorEastAsia" w:hAnsi="Consolas" w:cs="Consolas" w:hint="eastAsia"/>
+                <w:sz w:val="21"/>
+                <w:szCs w:val="21"/>
+              </w:rPr>
               <w:t>菊花茶</w:t>
             </w:r>
             <w:r>
@@ -12044,27 +12348,63 @@
                 <w:sz w:val="21"/>
                 <w:szCs w:val="21"/>
               </w:rPr>
-              <w:t xml:space="preserve">            "IcoUrl": "http://bosjk.com/content/201406/images/st_34.png",</w:t>
-            </w:r>
-          </w:p>
-          <w:p>
-            <w:pPr>
-              <w:tabs>
-                <w:tab w:val="left" w:pos="840"/>
-              </w:tabs>
-              <w:rPr>
-                <w:rFonts w:ascii="Consolas" w:eastAsiaTheme="minorEastAsia" w:hAnsi="Consolas" w:cs="Consolas"/>
-                <w:sz w:val="21"/>
-                <w:szCs w:val="21"/>
-              </w:rPr>
-            </w:pPr>
-            <w:r>
-              <w:rPr>
-                <w:rFonts w:ascii="Consolas" w:eastAsiaTheme="minorEastAsia" w:hAnsi="Consolas" w:cs="Consolas"/>
-                <w:sz w:val="21"/>
-                <w:szCs w:val="21"/>
-              </w:rPr>
-              <w:t xml:space="preserve">            "ImageUrl": "http://bosjk.com/content/201406/images/index_40.jpg",</w:t>
+              <w:t xml:space="preserve">            "</w:t>
+            </w:r>
+            <w:proofErr w:type="spellStart"/>
+            <w:r>
+              <w:rPr>
+                <w:rFonts w:ascii="Consolas" w:eastAsiaTheme="minorEastAsia" w:hAnsi="Consolas" w:cs="Consolas"/>
+                <w:sz w:val="21"/>
+                <w:szCs w:val="21"/>
+              </w:rPr>
+              <w:t>IcoUrl</w:t>
+            </w:r>
+            <w:proofErr w:type="spellEnd"/>
+            <w:r>
+              <w:rPr>
+                <w:rFonts w:ascii="Consolas" w:eastAsiaTheme="minorEastAsia" w:hAnsi="Consolas" w:cs="Consolas"/>
+                <w:sz w:val="21"/>
+                <w:szCs w:val="21"/>
+              </w:rPr>
+              <w:t>": "http://bosjk.com/content/201406/images/st_34.png",</w:t>
+            </w:r>
+          </w:p>
+          <w:p>
+            <w:pPr>
+              <w:tabs>
+                <w:tab w:val="left" w:pos="840"/>
+              </w:tabs>
+              <w:rPr>
+                <w:rFonts w:ascii="Consolas" w:eastAsiaTheme="minorEastAsia" w:hAnsi="Consolas" w:cs="Consolas"/>
+                <w:sz w:val="21"/>
+                <w:szCs w:val="21"/>
+              </w:rPr>
+            </w:pPr>
+            <w:r>
+              <w:rPr>
+                <w:rFonts w:ascii="Consolas" w:eastAsiaTheme="minorEastAsia" w:hAnsi="Consolas" w:cs="Consolas"/>
+                <w:sz w:val="21"/>
+                <w:szCs w:val="21"/>
+              </w:rPr>
+              <w:t xml:space="preserve">            "</w:t>
+            </w:r>
+            <w:proofErr w:type="spellStart"/>
+            <w:r>
+              <w:rPr>
+                <w:rFonts w:ascii="Consolas" w:eastAsiaTheme="minorEastAsia" w:hAnsi="Consolas" w:cs="Consolas"/>
+                <w:sz w:val="21"/>
+                <w:szCs w:val="21"/>
+              </w:rPr>
+              <w:t>ImageUrl</w:t>
+            </w:r>
+            <w:proofErr w:type="spellEnd"/>
+            <w:r>
+              <w:rPr>
+                <w:rFonts w:ascii="Consolas" w:eastAsiaTheme="minorEastAsia" w:hAnsi="Consolas" w:cs="Consolas"/>
+                <w:sz w:val="21"/>
+                <w:szCs w:val="21"/>
+              </w:rPr>
+              <w:t>": "http://bosjk.com/content/201406/images/index_40.jpg",</w:t>
             </w:r>
           </w:p>
           <w:p>
@@ -12184,14 +12524,32 @@
                 <w:sz w:val="21"/>
                 <w:szCs w:val="21"/>
               </w:rPr>
-              <w:t xml:space="preserve">            "Model_Name": "</w:t>
-            </w:r>
+              <w:t xml:space="preserve">            "</w:t>
+            </w:r>
+            <w:proofErr w:type="spellStart"/>
             <w:r>
               <w:rPr>
                 <w:rFonts w:ascii="Consolas" w:eastAsiaTheme="minorEastAsia" w:hAnsi="Consolas" w:cs="Consolas" w:hint="eastAsia"/>
                 <w:sz w:val="21"/>
                 <w:szCs w:val="21"/>
               </w:rPr>
+              <w:t>Model_Name</w:t>
+            </w:r>
+            <w:proofErr w:type="spellEnd"/>
+            <w:r>
+              <w:rPr>
+                <w:rFonts w:ascii="Consolas" w:eastAsiaTheme="minorEastAsia" w:hAnsi="Consolas" w:cs="Consolas" w:hint="eastAsia"/>
+                <w:sz w:val="21"/>
+                <w:szCs w:val="21"/>
+              </w:rPr>
+              <w:t>": "</w:t>
+            </w:r>
+            <w:r>
+              <w:rPr>
+                <w:rFonts w:ascii="Consolas" w:eastAsiaTheme="minorEastAsia" w:hAnsi="Consolas" w:cs="Consolas" w:hint="eastAsia"/>
+                <w:sz w:val="21"/>
+                <w:szCs w:val="21"/>
+              </w:rPr>
               <w:t>玫瑰花茶</w:t>
             </w:r>
             <w:r>
@@ -12220,27 +12578,63 @@
                 <w:sz w:val="21"/>
                 <w:szCs w:val="21"/>
               </w:rPr>
-              <w:t xml:space="preserve">            "IcoUrl": "",</w:t>
-            </w:r>
-          </w:p>
-          <w:p>
-            <w:pPr>
-              <w:tabs>
-                <w:tab w:val="left" w:pos="840"/>
-              </w:tabs>
-              <w:rPr>
-                <w:rFonts w:ascii="Consolas" w:eastAsiaTheme="minorEastAsia" w:hAnsi="Consolas" w:cs="Consolas"/>
-                <w:sz w:val="21"/>
-                <w:szCs w:val="21"/>
-              </w:rPr>
-            </w:pPr>
-            <w:r>
-              <w:rPr>
-                <w:rFonts w:ascii="Consolas" w:eastAsiaTheme="minorEastAsia" w:hAnsi="Consolas" w:cs="Consolas"/>
-                <w:sz w:val="21"/>
-                <w:szCs w:val="21"/>
-              </w:rPr>
-              <w:t xml:space="preserve">            "ImageUrl": "",</w:t>
+              <w:t xml:space="preserve">            "</w:t>
+            </w:r>
+            <w:proofErr w:type="spellStart"/>
+            <w:r>
+              <w:rPr>
+                <w:rFonts w:ascii="Consolas" w:eastAsiaTheme="minorEastAsia" w:hAnsi="Consolas" w:cs="Consolas"/>
+                <w:sz w:val="21"/>
+                <w:szCs w:val="21"/>
+              </w:rPr>
+              <w:t>IcoUrl</w:t>
+            </w:r>
+            <w:proofErr w:type="spellEnd"/>
+            <w:r>
+              <w:rPr>
+                <w:rFonts w:ascii="Consolas" w:eastAsiaTheme="minorEastAsia" w:hAnsi="Consolas" w:cs="Consolas"/>
+                <w:sz w:val="21"/>
+                <w:szCs w:val="21"/>
+              </w:rPr>
+              <w:t>": "",</w:t>
+            </w:r>
+          </w:p>
+          <w:p>
+            <w:pPr>
+              <w:tabs>
+                <w:tab w:val="left" w:pos="840"/>
+              </w:tabs>
+              <w:rPr>
+                <w:rFonts w:ascii="Consolas" w:eastAsiaTheme="minorEastAsia" w:hAnsi="Consolas" w:cs="Consolas"/>
+                <w:sz w:val="21"/>
+                <w:szCs w:val="21"/>
+              </w:rPr>
+            </w:pPr>
+            <w:r>
+              <w:rPr>
+                <w:rFonts w:ascii="Consolas" w:eastAsiaTheme="minorEastAsia" w:hAnsi="Consolas" w:cs="Consolas"/>
+                <w:sz w:val="21"/>
+                <w:szCs w:val="21"/>
+              </w:rPr>
+              <w:t xml:space="preserve">            "</w:t>
+            </w:r>
+            <w:proofErr w:type="spellStart"/>
+            <w:r>
+              <w:rPr>
+                <w:rFonts w:ascii="Consolas" w:eastAsiaTheme="minorEastAsia" w:hAnsi="Consolas" w:cs="Consolas"/>
+                <w:sz w:val="21"/>
+                <w:szCs w:val="21"/>
+              </w:rPr>
+              <w:t>ImageUrl</w:t>
+            </w:r>
+            <w:proofErr w:type="spellEnd"/>
+            <w:r>
+              <w:rPr>
+                <w:rFonts w:ascii="Consolas" w:eastAsiaTheme="minorEastAsia" w:hAnsi="Consolas" w:cs="Consolas"/>
+                <w:sz w:val="21"/>
+                <w:szCs w:val="21"/>
+              </w:rPr>
+              <w:t>": "",</w:t>
             </w:r>
           </w:p>
           <w:p>
@@ -12340,7 +12734,25 @@
                 <w:sz w:val="21"/>
                 <w:szCs w:val="21"/>
               </w:rPr>
-              <w:t xml:space="preserve">    "msg": "</w:t>
+              <w:t xml:space="preserve">    "</w:t>
+            </w:r>
+            <w:proofErr w:type="spellStart"/>
+            <w:r>
+              <w:rPr>
+                <w:rFonts w:ascii="Consolas" w:eastAsiaTheme="minorEastAsia" w:hAnsi="Consolas" w:cs="Consolas" w:hint="eastAsia"/>
+                <w:sz w:val="21"/>
+                <w:szCs w:val="21"/>
+              </w:rPr>
+              <w:t>msg</w:t>
+            </w:r>
+            <w:proofErr w:type="spellEnd"/>
+            <w:r>
+              <w:rPr>
+                <w:rFonts w:ascii="Consolas" w:eastAsiaTheme="minorEastAsia" w:hAnsi="Consolas" w:cs="Consolas" w:hint="eastAsia"/>
+                <w:sz w:val="21"/>
+                <w:szCs w:val="21"/>
+              </w:rPr>
+              <w:t>": "</w:t>
             </w:r>
             <w:r>
               <w:rPr>
@@ -12498,8 +12910,49 @@
                 <w:rFonts w:hint="eastAsia"/>
                 <w:color w:val="0000FF"/>
               </w:rPr>
-              <w:t>/znsh/HealthModel/GetHealthModelInfo</w:t>
-            </w:r>
+              <w:t>/</w:t>
+            </w:r>
+            <w:proofErr w:type="spellStart"/>
+            <w:r>
+              <w:rPr>
+                <w:rFonts w:hint="eastAsia"/>
+                <w:color w:val="0000FF"/>
+              </w:rPr>
+              <w:t>znsh</w:t>
+            </w:r>
+            <w:proofErr w:type="spellEnd"/>
+            <w:r>
+              <w:rPr>
+                <w:rFonts w:hint="eastAsia"/>
+                <w:color w:val="0000FF"/>
+              </w:rPr>
+              <w:t>/</w:t>
+            </w:r>
+            <w:proofErr w:type="spellStart"/>
+            <w:r>
+              <w:rPr>
+                <w:rFonts w:hint="eastAsia"/>
+                <w:color w:val="0000FF"/>
+              </w:rPr>
+              <w:t>HealthModel</w:t>
+            </w:r>
+            <w:proofErr w:type="spellEnd"/>
+            <w:r>
+              <w:rPr>
+                <w:rFonts w:hint="eastAsia"/>
+                <w:color w:val="0000FF"/>
+              </w:rPr>
+              <w:t>/</w:t>
+            </w:r>
+            <w:proofErr w:type="spellStart"/>
+            <w:r>
+              <w:rPr>
+                <w:rFonts w:hint="eastAsia"/>
+                <w:color w:val="0000FF"/>
+              </w:rPr>
+              <w:t>GetHealthModelInfo</w:t>
+            </w:r>
+            <w:proofErr w:type="spellEnd"/>
           </w:p>
         </w:tc>
       </w:tr>
@@ -12776,6 +13229,7 @@
                 <w:szCs w:val="21"/>
               </w:rPr>
             </w:pPr>
+            <w:proofErr w:type="spellStart"/>
             <w:r>
               <w:rPr>
                 <w:rFonts w:ascii="Consolas" w:hAnsi="Consolas" w:cs="Consolas"/>
@@ -12784,6 +13238,7 @@
               </w:rPr>
               <w:t>Int</w:t>
             </w:r>
+            <w:proofErr w:type="spellEnd"/>
           </w:p>
         </w:tc>
         <w:tc>
@@ -12799,6 +13254,7 @@
                 <w:szCs w:val="21"/>
               </w:rPr>
             </w:pPr>
+            <w:proofErr w:type="spellStart"/>
             <w:r>
               <w:rPr>
                 <w:rFonts w:hint="eastAsia"/>
@@ -12807,6 +13263,7 @@
               </w:rPr>
               <w:t>modelID</w:t>
             </w:r>
+            <w:proofErr w:type="spellEnd"/>
           </w:p>
         </w:tc>
         <w:tc>
@@ -12927,6 +13384,7 @@
                 <w:szCs w:val="21"/>
               </w:rPr>
             </w:pPr>
+            <w:proofErr w:type="spellStart"/>
             <w:r>
               <w:rPr>
                 <w:rFonts w:ascii="Consolas" w:eastAsiaTheme="minorEastAsia" w:hAnsi="Consolas" w:cs="Consolas"/>
@@ -12935,6 +13393,7 @@
               </w:rPr>
               <w:t>Int</w:t>
             </w:r>
+            <w:proofErr w:type="spellEnd"/>
           </w:p>
         </w:tc>
         <w:tc>
@@ -12950,6 +13409,7 @@
                 <w:szCs w:val="21"/>
               </w:rPr>
             </w:pPr>
+            <w:proofErr w:type="spellStart"/>
             <w:r>
               <w:rPr>
                 <w:rFonts w:ascii="Consolas" w:eastAsiaTheme="minorEastAsia" w:hAnsi="Consolas" w:cs="Consolas"/>
@@ -12958,6 +13418,7 @@
               </w:rPr>
               <w:t>nFlag</w:t>
             </w:r>
+            <w:proofErr w:type="spellEnd"/>
           </w:p>
         </w:tc>
         <w:tc>
@@ -13084,6 +13545,7 @@
                 <w:szCs w:val="21"/>
               </w:rPr>
             </w:pPr>
+            <w:proofErr w:type="spellStart"/>
             <w:r>
               <w:rPr>
                 <w:rFonts w:ascii="Consolas" w:eastAsiaTheme="minorEastAsia" w:hAnsi="Consolas" w:cs="Consolas"/>
@@ -13092,6 +13554,7 @@
               </w:rPr>
               <w:t>strError</w:t>
             </w:r>
+            <w:proofErr w:type="spellEnd"/>
           </w:p>
         </w:tc>
         <w:tc>
@@ -13162,13 +13625,23 @@
               </w:rPr>
               <w:t>当</w:t>
             </w:r>
-            <w:r>
-              <w:rPr>
-                <w:rFonts w:ascii="Consolas" w:eastAsiaTheme="minorEastAsia" w:hAnsi="Consolas" w:cs="Consolas"/>
-                <w:sz w:val="21"/>
-                <w:szCs w:val="21"/>
-              </w:rPr>
-              <w:t>nFlag=0</w:t>
+            <w:proofErr w:type="spellStart"/>
+            <w:r>
+              <w:rPr>
+                <w:rFonts w:ascii="Consolas" w:eastAsiaTheme="minorEastAsia" w:hAnsi="Consolas" w:cs="Consolas"/>
+                <w:sz w:val="21"/>
+                <w:szCs w:val="21"/>
+              </w:rPr>
+              <w:t>nFlag</w:t>
+            </w:r>
+            <w:proofErr w:type="spellEnd"/>
+            <w:r>
+              <w:rPr>
+                <w:rFonts w:ascii="Consolas" w:eastAsiaTheme="minorEastAsia" w:hAnsi="Consolas" w:cs="Consolas"/>
+                <w:sz w:val="21"/>
+                <w:szCs w:val="21"/>
+              </w:rPr>
+              <w:t>=0</w:t>
             </w:r>
             <w:r>
               <w:rPr>
@@ -13219,6 +13692,7 @@
                 <w:szCs w:val="21"/>
               </w:rPr>
             </w:pPr>
+            <w:proofErr w:type="spellStart"/>
             <w:r>
               <w:rPr>
                 <w:rFonts w:ascii="Consolas" w:hAnsi="Consolas" w:cs="Consolas"/>
@@ -13227,6 +13701,7 @@
               </w:rPr>
               <w:t>Int</w:t>
             </w:r>
+            <w:proofErr w:type="spellEnd"/>
           </w:p>
         </w:tc>
         <w:tc>
@@ -13242,6 +13717,7 @@
                 <w:szCs w:val="21"/>
               </w:rPr>
             </w:pPr>
+            <w:proofErr w:type="spellStart"/>
             <w:r>
               <w:rPr>
                 <w:rFonts w:ascii="Consolas" w:hAnsi="Consolas" w:cs="Consolas"/>
@@ -13250,6 +13726,7 @@
               </w:rPr>
               <w:t>nMaxPage</w:t>
             </w:r>
+            <w:proofErr w:type="spellEnd"/>
           </w:p>
         </w:tc>
         <w:tc>
@@ -13353,6 +13830,7 @@
                 <w:szCs w:val="21"/>
               </w:rPr>
             </w:pPr>
+            <w:proofErr w:type="spellStart"/>
             <w:r>
               <w:rPr>
                 <w:rFonts w:ascii="Consolas" w:hAnsi="Consolas" w:cs="Consolas"/>
@@ -13361,6 +13839,7 @@
               </w:rPr>
               <w:t>Int</w:t>
             </w:r>
+            <w:proofErr w:type="spellEnd"/>
           </w:p>
         </w:tc>
         <w:tc>
@@ -13376,6 +13855,7 @@
                 <w:szCs w:val="21"/>
               </w:rPr>
             </w:pPr>
+            <w:proofErr w:type="spellStart"/>
             <w:r>
               <w:rPr>
                 <w:rFonts w:ascii="Consolas" w:hAnsi="Consolas" w:cs="Consolas"/>
@@ -13384,6 +13864,7 @@
               </w:rPr>
               <w:t>nCurPage</w:t>
             </w:r>
+            <w:proofErr w:type="spellEnd"/>
           </w:p>
         </w:tc>
         <w:tc>
@@ -13487,6 +13968,7 @@
                 <w:szCs w:val="21"/>
               </w:rPr>
             </w:pPr>
+            <w:proofErr w:type="spellStart"/>
             <w:r>
               <w:rPr>
                 <w:rFonts w:ascii="Consolas" w:hAnsi="Consolas" w:cs="Consolas"/>
@@ -13495,6 +13977,7 @@
               </w:rPr>
               <w:t>Int</w:t>
             </w:r>
+            <w:proofErr w:type="spellEnd"/>
           </w:p>
         </w:tc>
         <w:tc>
@@ -13510,6 +13993,7 @@
                 <w:szCs w:val="21"/>
               </w:rPr>
             </w:pPr>
+            <w:proofErr w:type="spellStart"/>
             <w:r>
               <w:rPr>
                 <w:rFonts w:ascii="Consolas" w:hAnsi="Consolas" w:cs="Consolas"/>
@@ -13518,6 +14002,7 @@
               </w:rPr>
               <w:t>nTotal</w:t>
             </w:r>
+            <w:proofErr w:type="spellEnd"/>
           </w:p>
         </w:tc>
         <w:tc>
@@ -13623,6 +14108,7 @@
                 <w:szCs w:val="21"/>
               </w:rPr>
             </w:pPr>
+            <w:proofErr w:type="spellStart"/>
             <w:r>
               <w:rPr>
                 <w:rFonts w:ascii="Consolas" w:hAnsi="Consolas" w:cs="Consolas"/>
@@ -13631,6 +14117,7 @@
               </w:rPr>
               <w:t>FriendList</w:t>
             </w:r>
+            <w:proofErr w:type="spellEnd"/>
             <w:r>
               <w:rPr>
                 <w:rFonts w:ascii="Consolas" w:hAnsi="Consolas" w:cs="Consolas"/>
@@ -13720,6 +14207,7 @@
                 <w:szCs w:val="21"/>
               </w:rPr>
             </w:pPr>
+            <w:proofErr w:type="spellStart"/>
             <w:r>
               <w:rPr>
                 <w:rFonts w:hint="eastAsia"/>
@@ -13728,6 +14216,7 @@
               </w:rPr>
               <w:t>msg</w:t>
             </w:r>
+            <w:proofErr w:type="spellEnd"/>
           </w:p>
         </w:tc>
         <w:tc>
@@ -14065,6 +14554,7 @@
                 <w:szCs w:val="21"/>
               </w:rPr>
             </w:pPr>
+            <w:proofErr w:type="spellStart"/>
             <w:r>
               <w:rPr>
                 <w:rFonts w:hint="eastAsia"/>
@@ -14073,6 +14563,7 @@
               </w:rPr>
               <w:t>Model_Status</w:t>
             </w:r>
+            <w:proofErr w:type="spellEnd"/>
           </w:p>
         </w:tc>
         <w:tc>
@@ -14134,7 +14625,25 @@
                 <w:sz w:val="18"/>
                 <w:szCs w:val="18"/>
               </w:rPr>
-              <w:t>私密主要是给自定义的模式使用</w:t>
+              <w:t>私</w:t>
+            </w:r>
+            <w:proofErr w:type="gramStart"/>
+            <w:r>
+              <w:rPr>
+                <w:rFonts w:hint="eastAsia"/>
+                <w:sz w:val="18"/>
+                <w:szCs w:val="18"/>
+              </w:rPr>
+              <w:t>密主要</w:t>
+            </w:r>
+            <w:proofErr w:type="gramEnd"/>
+            <w:r>
+              <w:rPr>
+                <w:rFonts w:hint="eastAsia"/>
+                <w:sz w:val="18"/>
+                <w:szCs w:val="18"/>
+              </w:rPr>
+              <w:t>是给自定义的模式使用</w:t>
             </w:r>
           </w:p>
         </w:tc>
@@ -14416,6 +14925,7 @@
                 <w:szCs w:val="21"/>
               </w:rPr>
             </w:pPr>
+            <w:proofErr w:type="spellStart"/>
             <w:r>
               <w:rPr>
                 <w:rFonts w:hint="eastAsia"/>
@@ -14424,6 +14934,7 @@
               </w:rPr>
               <w:t>ImageUrl</w:t>
             </w:r>
+            <w:proofErr w:type="spellEnd"/>
           </w:p>
         </w:tc>
         <w:tc>
@@ -14535,6 +15046,7 @@
                 <w:szCs w:val="21"/>
               </w:rPr>
             </w:pPr>
+            <w:proofErr w:type="spellStart"/>
             <w:r>
               <w:rPr>
                 <w:rFonts w:hint="eastAsia"/>
@@ -14544,6 +15056,7 @@
               </w:rPr>
               <w:t>boolean</w:t>
             </w:r>
+            <w:proofErr w:type="spellEnd"/>
           </w:p>
         </w:tc>
         <w:tc>
@@ -14559,6 +15072,7 @@
                 <w:szCs w:val="21"/>
               </w:rPr>
             </w:pPr>
+            <w:proofErr w:type="spellStart"/>
             <w:r>
               <w:rPr>
                 <w:rFonts w:hint="eastAsia"/>
@@ -14567,6 +15081,7 @@
               </w:rPr>
               <w:t>IsFerv</w:t>
             </w:r>
+            <w:proofErr w:type="spellEnd"/>
           </w:p>
         </w:tc>
         <w:tc>
@@ -14702,6 +15217,7 @@
                 <w:szCs w:val="21"/>
               </w:rPr>
             </w:pPr>
+            <w:proofErr w:type="spellStart"/>
             <w:r>
               <w:rPr>
                 <w:rFonts w:hint="eastAsia"/>
@@ -14710,6 +15226,7 @@
               </w:rPr>
               <w:t>Heat_Preservation_Temperature</w:t>
             </w:r>
+            <w:proofErr w:type="spellEnd"/>
           </w:p>
         </w:tc>
         <w:tc>
@@ -14964,6 +15481,7 @@
                 <w:szCs w:val="21"/>
               </w:rPr>
             </w:pPr>
+            <w:proofErr w:type="spellStart"/>
             <w:r>
               <w:rPr>
                 <w:rFonts w:hint="eastAsia"/>
@@ -14973,6 +15491,7 @@
               </w:rPr>
               <w:t>boolean</w:t>
             </w:r>
+            <w:proofErr w:type="spellEnd"/>
           </w:p>
         </w:tc>
         <w:tc>
@@ -14988,6 +15507,7 @@
                 <w:szCs w:val="21"/>
               </w:rPr>
             </w:pPr>
+            <w:proofErr w:type="spellStart"/>
             <w:r>
               <w:rPr>
                 <w:rFonts w:hint="eastAsia"/>
@@ -14996,6 +15516,7 @@
               </w:rPr>
               <w:t>Is_Heat_Preservation</w:t>
             </w:r>
+            <w:proofErr w:type="spellEnd"/>
           </w:p>
         </w:tc>
         <w:tc>
@@ -15250,6 +15771,7 @@
                 <w:szCs w:val="21"/>
               </w:rPr>
             </w:pPr>
+            <w:proofErr w:type="spellStart"/>
             <w:r>
               <w:rPr>
                 <w:rFonts w:hint="eastAsia"/>
@@ -15259,6 +15781,7 @@
               </w:rPr>
               <w:t>boolean</w:t>
             </w:r>
+            <w:proofErr w:type="spellEnd"/>
           </w:p>
         </w:tc>
         <w:tc>
@@ -15274,6 +15797,7 @@
                 <w:szCs w:val="21"/>
               </w:rPr>
             </w:pPr>
+            <w:proofErr w:type="spellStart"/>
             <w:r>
               <w:rPr>
                 <w:rFonts w:hint="eastAsia"/>
@@ -15282,6 +15806,7 @@
               </w:rPr>
               <w:t>IsBubble</w:t>
             </w:r>
+            <w:proofErr w:type="spellEnd"/>
           </w:p>
         </w:tc>
         <w:tc>
@@ -15417,6 +15942,7 @@
                 <w:szCs w:val="21"/>
               </w:rPr>
             </w:pPr>
+            <w:proofErr w:type="spellStart"/>
             <w:r>
               <w:rPr>
                 <w:rFonts w:hint="eastAsia"/>
@@ -15425,6 +15951,7 @@
               </w:rPr>
               <w:t>Model_Name</w:t>
             </w:r>
+            <w:proofErr w:type="spellEnd"/>
           </w:p>
         </w:tc>
         <w:tc>
@@ -15560,6 +16087,7 @@
                 <w:szCs w:val="21"/>
               </w:rPr>
             </w:pPr>
+            <w:proofErr w:type="spellStart"/>
             <w:r>
               <w:rPr>
                 <w:rFonts w:hint="eastAsia"/>
@@ -15568,6 +16096,7 @@
               </w:rPr>
               <w:t>Bubble_Temperature</w:t>
             </w:r>
+            <w:proofErr w:type="spellEnd"/>
           </w:p>
         </w:tc>
         <w:tc>
@@ -15703,6 +16232,7 @@
                 <w:szCs w:val="21"/>
               </w:rPr>
             </w:pPr>
+            <w:proofErr w:type="spellStart"/>
             <w:r>
               <w:rPr>
                 <w:rFonts w:hint="eastAsia"/>
@@ -15711,6 +16241,7 @@
               </w:rPr>
               <w:t>Cook_Temperature</w:t>
             </w:r>
+            <w:proofErr w:type="spellEnd"/>
           </w:p>
         </w:tc>
         <w:tc>
@@ -15846,6 +16377,7 @@
                 <w:szCs w:val="21"/>
               </w:rPr>
             </w:pPr>
+            <w:proofErr w:type="spellStart"/>
             <w:r>
               <w:rPr>
                 <w:rFonts w:hint="eastAsia"/>
@@ -15854,6 +16386,7 @@
               </w:rPr>
               <w:t>IcoUrl</w:t>
             </w:r>
+            <w:proofErr w:type="spellEnd"/>
           </w:p>
         </w:tc>
         <w:tc>
@@ -15989,6 +16522,7 @@
                 <w:szCs w:val="21"/>
               </w:rPr>
             </w:pPr>
+            <w:proofErr w:type="spellStart"/>
             <w:r>
               <w:rPr>
                 <w:rFonts w:hint="eastAsia"/>
@@ -15997,6 +16531,7 @@
               </w:rPr>
               <w:t>User_ID</w:t>
             </w:r>
+            <w:proofErr w:type="spellEnd"/>
           </w:p>
         </w:tc>
         <w:tc>
@@ -16140,6 +16675,7 @@
                 <w:szCs w:val="21"/>
               </w:rPr>
             </w:pPr>
+            <w:proofErr w:type="spellStart"/>
             <w:r>
               <w:rPr>
                 <w:rFonts w:hint="eastAsia"/>
@@ -16148,6 +16684,7 @@
               </w:rPr>
               <w:t>Final_Temperature</w:t>
             </w:r>
+            <w:proofErr w:type="spellEnd"/>
           </w:p>
         </w:tc>
         <w:tc>
@@ -16426,6 +16963,7 @@
                 <w:szCs w:val="21"/>
               </w:rPr>
             </w:pPr>
+            <w:proofErr w:type="spellStart"/>
             <w:r>
               <w:rPr>
                 <w:rFonts w:hint="eastAsia"/>
@@ -16434,6 +16972,7 @@
               </w:rPr>
               <w:t>Removal_Chlorine_Time</w:t>
             </w:r>
+            <w:proofErr w:type="spellEnd"/>
           </w:p>
         </w:tc>
         <w:tc>
@@ -16463,8 +17002,18 @@
                 <w:sz w:val="18"/>
                 <w:szCs w:val="18"/>
               </w:rPr>
-              <w:t>除氯时间</w:t>
-            </w:r>
+              <w:t>除</w:t>
+            </w:r>
+            <w:proofErr w:type="gramStart"/>
+            <w:r>
+              <w:rPr>
+                <w:rFonts w:hint="eastAsia"/>
+                <w:sz w:val="18"/>
+                <w:szCs w:val="18"/>
+              </w:rPr>
+              <w:t>氯时间</w:t>
+            </w:r>
+            <w:proofErr w:type="gramEnd"/>
           </w:p>
         </w:tc>
         <w:tc>
@@ -16712,6 +17261,7 @@
                 <w:szCs w:val="21"/>
               </w:rPr>
             </w:pPr>
+            <w:proofErr w:type="spellStart"/>
             <w:r>
               <w:rPr>
                 <w:rFonts w:hint="eastAsia"/>
@@ -16720,6 +17270,7 @@
               </w:rPr>
               <w:t>Model_Type</w:t>
             </w:r>
+            <w:proofErr w:type="spellEnd"/>
           </w:p>
         </w:tc>
         <w:tc>
@@ -16799,6 +17350,7 @@
               </w:rPr>
               <w:t>枚举：</w:t>
             </w:r>
+            <w:proofErr w:type="spellStart"/>
             <w:r>
               <w:rPr>
                 <w:rFonts w:hint="eastAsia"/>
@@ -16807,6 +17359,7 @@
               </w:rPr>
               <w:t>Model_Type</w:t>
             </w:r>
+            <w:proofErr w:type="spellEnd"/>
           </w:p>
         </w:tc>
         <w:tc>
@@ -16911,6 +17464,7 @@
                 <w:szCs w:val="21"/>
               </w:rPr>
             </w:pPr>
+            <w:proofErr w:type="spellStart"/>
             <w:r>
               <w:rPr>
                 <w:rFonts w:hint="eastAsia"/>
@@ -16919,6 +17473,7 @@
               </w:rPr>
               <w:t>Bubble_Time</w:t>
             </w:r>
+            <w:proofErr w:type="spellEnd"/>
           </w:p>
         </w:tc>
         <w:tc>
@@ -17054,6 +17609,7 @@
                 <w:szCs w:val="21"/>
               </w:rPr>
             </w:pPr>
+            <w:proofErr w:type="spellStart"/>
             <w:r>
               <w:rPr>
                 <w:rFonts w:hint="eastAsia"/>
@@ -17062,6 +17618,7 @@
               </w:rPr>
               <w:t>Cook_Time</w:t>
             </w:r>
+            <w:proofErr w:type="spellEnd"/>
           </w:p>
         </w:tc>
         <w:tc>
@@ -17197,6 +17754,7 @@
                 <w:szCs w:val="21"/>
               </w:rPr>
             </w:pPr>
+            <w:proofErr w:type="spellStart"/>
             <w:r>
               <w:rPr>
                 <w:rFonts w:hint="eastAsia"/>
@@ -17205,6 +17763,7 @@
               </w:rPr>
               <w:t>Heat_Preservation_Time</w:t>
             </w:r>
+            <w:proofErr w:type="spellEnd"/>
           </w:p>
         </w:tc>
         <w:tc>
@@ -17413,7 +17972,25 @@
                 <w:sz w:val="21"/>
                 <w:szCs w:val="21"/>
               </w:rPr>
-              <w:t xml:space="preserve">            "User_ID": 0,</w:t>
+              <w:t xml:space="preserve">            "</w:t>
+            </w:r>
+            <w:proofErr w:type="spellStart"/>
+            <w:r>
+              <w:rPr>
+                <w:rFonts w:ascii="Consolas" w:eastAsiaTheme="minorEastAsia" w:hAnsi="Consolas" w:cs="Consolas"/>
+                <w:sz w:val="21"/>
+                <w:szCs w:val="21"/>
+              </w:rPr>
+              <w:t>User_ID</w:t>
+            </w:r>
+            <w:proofErr w:type="spellEnd"/>
+            <w:r>
+              <w:rPr>
+                <w:rFonts w:ascii="Consolas" w:eastAsiaTheme="minorEastAsia" w:hAnsi="Consolas" w:cs="Consolas"/>
+                <w:sz w:val="21"/>
+                <w:szCs w:val="21"/>
+              </w:rPr>
+              <w:t>": 0,</w:t>
             </w:r>
           </w:p>
           <w:p>
@@ -17433,14 +18010,32 @@
                 <w:sz w:val="21"/>
                 <w:szCs w:val="21"/>
               </w:rPr>
-              <w:t xml:space="preserve">            "Model_Name": "</w:t>
-            </w:r>
+              <w:t xml:space="preserve">            "</w:t>
+            </w:r>
+            <w:proofErr w:type="spellStart"/>
             <w:r>
               <w:rPr>
                 <w:rFonts w:ascii="Consolas" w:eastAsiaTheme="minorEastAsia" w:hAnsi="Consolas" w:cs="Consolas" w:hint="eastAsia"/>
                 <w:sz w:val="21"/>
                 <w:szCs w:val="21"/>
               </w:rPr>
+              <w:t>Model_Name</w:t>
+            </w:r>
+            <w:proofErr w:type="spellEnd"/>
+            <w:r>
+              <w:rPr>
+                <w:rFonts w:ascii="Consolas" w:eastAsiaTheme="minorEastAsia" w:hAnsi="Consolas" w:cs="Consolas" w:hint="eastAsia"/>
+                <w:sz w:val="21"/>
+                <w:szCs w:val="21"/>
+              </w:rPr>
+              <w:t>": "</w:t>
+            </w:r>
+            <w:r>
+              <w:rPr>
+                <w:rFonts w:ascii="Consolas" w:eastAsiaTheme="minorEastAsia" w:hAnsi="Consolas" w:cs="Consolas" w:hint="eastAsia"/>
+                <w:sz w:val="21"/>
+                <w:szCs w:val="21"/>
+              </w:rPr>
               <w:t>菊花茶</w:t>
             </w:r>
             <w:r>
@@ -17469,27 +18064,63 @@
                 <w:sz w:val="21"/>
                 <w:szCs w:val="21"/>
               </w:rPr>
-              <w:t xml:space="preserve">            "IcoUrl": "http://bosjk.com/content/201406/images/st_34.png",</w:t>
-            </w:r>
-          </w:p>
-          <w:p>
-            <w:pPr>
-              <w:tabs>
-                <w:tab w:val="left" w:pos="840"/>
-              </w:tabs>
-              <w:rPr>
-                <w:rFonts w:ascii="Consolas" w:eastAsiaTheme="minorEastAsia" w:hAnsi="Consolas" w:cs="Consolas"/>
-                <w:sz w:val="21"/>
-                <w:szCs w:val="21"/>
-              </w:rPr>
-            </w:pPr>
-            <w:r>
-              <w:rPr>
-                <w:rFonts w:ascii="Consolas" w:eastAsiaTheme="minorEastAsia" w:hAnsi="Consolas" w:cs="Consolas"/>
-                <w:sz w:val="21"/>
-                <w:szCs w:val="21"/>
-              </w:rPr>
-              <w:t xml:space="preserve">            "ImageUrl": "http://bosjk.com/content/201406/images/index_40.jpg",</w:t>
+              <w:t xml:space="preserve">            "</w:t>
+            </w:r>
+            <w:proofErr w:type="spellStart"/>
+            <w:r>
+              <w:rPr>
+                <w:rFonts w:ascii="Consolas" w:eastAsiaTheme="minorEastAsia" w:hAnsi="Consolas" w:cs="Consolas"/>
+                <w:sz w:val="21"/>
+                <w:szCs w:val="21"/>
+              </w:rPr>
+              <w:t>IcoUrl</w:t>
+            </w:r>
+            <w:proofErr w:type="spellEnd"/>
+            <w:r>
+              <w:rPr>
+                <w:rFonts w:ascii="Consolas" w:eastAsiaTheme="minorEastAsia" w:hAnsi="Consolas" w:cs="Consolas"/>
+                <w:sz w:val="21"/>
+                <w:szCs w:val="21"/>
+              </w:rPr>
+              <w:t>": "http://bosjk.com/content/201406/images/st_34.png",</w:t>
+            </w:r>
+          </w:p>
+          <w:p>
+            <w:pPr>
+              <w:tabs>
+                <w:tab w:val="left" w:pos="840"/>
+              </w:tabs>
+              <w:rPr>
+                <w:rFonts w:ascii="Consolas" w:eastAsiaTheme="minorEastAsia" w:hAnsi="Consolas" w:cs="Consolas"/>
+                <w:sz w:val="21"/>
+                <w:szCs w:val="21"/>
+              </w:rPr>
+            </w:pPr>
+            <w:r>
+              <w:rPr>
+                <w:rFonts w:ascii="Consolas" w:eastAsiaTheme="minorEastAsia" w:hAnsi="Consolas" w:cs="Consolas"/>
+                <w:sz w:val="21"/>
+                <w:szCs w:val="21"/>
+              </w:rPr>
+              <w:t xml:space="preserve">            "</w:t>
+            </w:r>
+            <w:proofErr w:type="spellStart"/>
+            <w:r>
+              <w:rPr>
+                <w:rFonts w:ascii="Consolas" w:eastAsiaTheme="minorEastAsia" w:hAnsi="Consolas" w:cs="Consolas"/>
+                <w:sz w:val="21"/>
+                <w:szCs w:val="21"/>
+              </w:rPr>
+              <w:t>ImageUrl</w:t>
+            </w:r>
+            <w:proofErr w:type="spellEnd"/>
+            <w:r>
+              <w:rPr>
+                <w:rFonts w:ascii="Consolas" w:eastAsiaTheme="minorEastAsia" w:hAnsi="Consolas" w:cs="Consolas"/>
+                <w:sz w:val="21"/>
+                <w:szCs w:val="21"/>
+              </w:rPr>
+              <w:t>": "http://bosjk.com/content/201406/images/index_40.jpg",</w:t>
             </w:r>
           </w:p>
           <w:p>
@@ -17569,14 +18200,32 @@
                 <w:sz w:val="21"/>
                 <w:szCs w:val="21"/>
               </w:rPr>
-              <w:t>菊花茶是使用菊花为原料制成而成的花草茶。菊花茶经过鲜花采摘、阴干、生晒蒸晒、烘培等工序制作而成。据古籍记载，菊花味甘苦，性微寒，有散风清热、清肝明目和解毒消炎等作用。菊花茶起源于唐朝，至清朝广泛应用于民众生活中。</w:t>
-            </w:r>
+              <w:t>菊花茶是使用菊花为原料制成而成的花草茶。菊花茶经过鲜花采摘、阴干、生晒蒸晒、</w:t>
+            </w:r>
+            <w:proofErr w:type="gramStart"/>
             <w:r>
               <w:rPr>
                 <w:rFonts w:ascii="Consolas" w:eastAsiaTheme="minorEastAsia" w:hAnsi="Consolas" w:cs="Consolas" w:hint="eastAsia"/>
                 <w:sz w:val="21"/>
                 <w:szCs w:val="21"/>
               </w:rPr>
+              <w:t>烘培等</w:t>
+            </w:r>
+            <w:proofErr w:type="gramEnd"/>
+            <w:r>
+              <w:rPr>
+                <w:rFonts w:ascii="Consolas" w:eastAsiaTheme="minorEastAsia" w:hAnsi="Consolas" w:cs="Consolas" w:hint="eastAsia"/>
+                <w:sz w:val="21"/>
+                <w:szCs w:val="21"/>
+              </w:rPr>
+              <w:t>工序制作而成。据古籍记载，菊花味甘苦，性微寒，有散风清热、清肝明目和解毒消炎等作用。菊花茶起源于唐朝，至清朝广泛应用于民众生活中。</w:t>
+            </w:r>
+            <w:r>
+              <w:rPr>
+                <w:rFonts w:ascii="Consolas" w:eastAsiaTheme="minorEastAsia" w:hAnsi="Consolas" w:cs="Consolas" w:hint="eastAsia"/>
+                <w:sz w:val="21"/>
+                <w:szCs w:val="21"/>
+              </w:rPr>
               <w:t>",</w:t>
             </w:r>
           </w:p>
@@ -17653,187 +18302,367 @@
                 <w:sz w:val="21"/>
                 <w:szCs w:val="21"/>
               </w:rPr>
-              <w:t xml:space="preserve">            "IsBubble": 1,</w:t>
-            </w:r>
-          </w:p>
-          <w:p>
-            <w:pPr>
-              <w:tabs>
-                <w:tab w:val="left" w:pos="840"/>
-              </w:tabs>
-              <w:rPr>
-                <w:rFonts w:ascii="Consolas" w:eastAsiaTheme="minorEastAsia" w:hAnsi="Consolas" w:cs="Consolas"/>
-                <w:sz w:val="21"/>
-                <w:szCs w:val="21"/>
-              </w:rPr>
-            </w:pPr>
-            <w:r>
-              <w:rPr>
-                <w:rFonts w:ascii="Consolas" w:eastAsiaTheme="minorEastAsia" w:hAnsi="Consolas" w:cs="Consolas"/>
-                <w:sz w:val="21"/>
-                <w:szCs w:val="21"/>
-              </w:rPr>
-              <w:t xml:space="preserve">            "Bubble_Time": 5,</w:t>
-            </w:r>
-          </w:p>
-          <w:p>
-            <w:pPr>
-              <w:tabs>
-                <w:tab w:val="left" w:pos="840"/>
-              </w:tabs>
-              <w:rPr>
-                <w:rFonts w:ascii="Consolas" w:eastAsiaTheme="minorEastAsia" w:hAnsi="Consolas" w:cs="Consolas"/>
-                <w:sz w:val="21"/>
-                <w:szCs w:val="21"/>
-              </w:rPr>
-            </w:pPr>
-            <w:r>
-              <w:rPr>
-                <w:rFonts w:ascii="Consolas" w:eastAsiaTheme="minorEastAsia" w:hAnsi="Consolas" w:cs="Consolas"/>
-                <w:sz w:val="21"/>
-                <w:szCs w:val="21"/>
-              </w:rPr>
-              <w:t xml:space="preserve">            "Bubble_Temperature": 50,</w:t>
-            </w:r>
-          </w:p>
-          <w:p>
-            <w:pPr>
-              <w:tabs>
-                <w:tab w:val="left" w:pos="840"/>
-              </w:tabs>
-              <w:rPr>
-                <w:rFonts w:ascii="Consolas" w:eastAsiaTheme="minorEastAsia" w:hAnsi="Consolas" w:cs="Consolas"/>
-                <w:sz w:val="21"/>
-                <w:szCs w:val="21"/>
-              </w:rPr>
-            </w:pPr>
-            <w:r>
-              <w:rPr>
-                <w:rFonts w:ascii="Consolas" w:eastAsiaTheme="minorEastAsia" w:hAnsi="Consolas" w:cs="Consolas"/>
-                <w:sz w:val="21"/>
-                <w:szCs w:val="21"/>
-              </w:rPr>
-              <w:t xml:space="preserve">            "Cook_Time": 3,</w:t>
-            </w:r>
-          </w:p>
-          <w:p>
-            <w:pPr>
-              <w:tabs>
-                <w:tab w:val="left" w:pos="840"/>
-              </w:tabs>
-              <w:rPr>
-                <w:rFonts w:ascii="Consolas" w:eastAsiaTheme="minorEastAsia" w:hAnsi="Consolas" w:cs="Consolas"/>
-                <w:sz w:val="21"/>
-                <w:szCs w:val="21"/>
-              </w:rPr>
-            </w:pPr>
-            <w:r>
-              <w:rPr>
-                <w:rFonts w:ascii="Consolas" w:eastAsiaTheme="minorEastAsia" w:hAnsi="Consolas" w:cs="Consolas"/>
-                <w:sz w:val="21"/>
-                <w:szCs w:val="21"/>
-              </w:rPr>
-              <w:t xml:space="preserve">            "Cook_Temperature": null,</w:t>
-            </w:r>
-          </w:p>
-          <w:p>
-            <w:pPr>
-              <w:tabs>
-                <w:tab w:val="left" w:pos="840"/>
-              </w:tabs>
-              <w:rPr>
-                <w:rFonts w:ascii="Consolas" w:eastAsiaTheme="minorEastAsia" w:hAnsi="Consolas" w:cs="Consolas"/>
-                <w:sz w:val="21"/>
-                <w:szCs w:val="21"/>
-              </w:rPr>
-            </w:pPr>
-            <w:r>
-              <w:rPr>
-                <w:rFonts w:ascii="Consolas" w:eastAsiaTheme="minorEastAsia" w:hAnsi="Consolas" w:cs="Consolas"/>
-                <w:sz w:val="21"/>
-                <w:szCs w:val="21"/>
-              </w:rPr>
-              <w:t xml:space="preserve">            "Is_Heat_Preservation": 0,</w:t>
-            </w:r>
-          </w:p>
-          <w:p>
-            <w:pPr>
-              <w:tabs>
-                <w:tab w:val="left" w:pos="840"/>
-              </w:tabs>
-              <w:rPr>
-                <w:rFonts w:ascii="Consolas" w:eastAsiaTheme="minorEastAsia" w:hAnsi="Consolas" w:cs="Consolas"/>
-                <w:sz w:val="21"/>
-                <w:szCs w:val="21"/>
-              </w:rPr>
-            </w:pPr>
-            <w:r>
-              <w:rPr>
-                <w:rFonts w:ascii="Consolas" w:eastAsiaTheme="minorEastAsia" w:hAnsi="Consolas" w:cs="Consolas"/>
-                <w:sz w:val="21"/>
-                <w:szCs w:val="21"/>
-              </w:rPr>
-              <w:t xml:space="preserve">            "Heat_Preservation_Time": null,</w:t>
-            </w:r>
-          </w:p>
-          <w:p>
-            <w:pPr>
-              <w:tabs>
-                <w:tab w:val="left" w:pos="840"/>
-              </w:tabs>
-              <w:rPr>
-                <w:rFonts w:ascii="Consolas" w:eastAsiaTheme="minorEastAsia" w:hAnsi="Consolas" w:cs="Consolas"/>
-                <w:sz w:val="21"/>
-                <w:szCs w:val="21"/>
-              </w:rPr>
-            </w:pPr>
-            <w:r>
-              <w:rPr>
-                <w:rFonts w:ascii="Consolas" w:eastAsiaTheme="minorEastAsia" w:hAnsi="Consolas" w:cs="Consolas"/>
-                <w:sz w:val="21"/>
-                <w:szCs w:val="21"/>
-              </w:rPr>
-              <w:t xml:space="preserve">            "Heat_Preservation_Temperature": null,</w:t>
-            </w:r>
-          </w:p>
-          <w:p>
-            <w:pPr>
-              <w:tabs>
-                <w:tab w:val="left" w:pos="840"/>
-              </w:tabs>
-              <w:rPr>
-                <w:rFonts w:ascii="Consolas" w:eastAsiaTheme="minorEastAsia" w:hAnsi="Consolas" w:cs="Consolas"/>
-                <w:sz w:val="21"/>
-                <w:szCs w:val="21"/>
-              </w:rPr>
-            </w:pPr>
-            <w:r>
-              <w:rPr>
-                <w:rFonts w:ascii="Consolas" w:eastAsiaTheme="minorEastAsia" w:hAnsi="Consolas" w:cs="Consolas"/>
-                <w:sz w:val="21"/>
-                <w:szCs w:val="21"/>
-              </w:rPr>
-              <w:t xml:space="preserve">            "Removal_Chlorine_Time": 5,</w:t>
-            </w:r>
-          </w:p>
-          <w:p>
-            <w:pPr>
-              <w:tabs>
-                <w:tab w:val="left" w:pos="840"/>
-              </w:tabs>
-              <w:rPr>
-                <w:rFonts w:ascii="Consolas" w:eastAsiaTheme="minorEastAsia" w:hAnsi="Consolas" w:cs="Consolas"/>
-                <w:sz w:val="21"/>
-                <w:szCs w:val="21"/>
-              </w:rPr>
-            </w:pPr>
-            <w:r>
-              <w:rPr>
-                <w:rFonts w:ascii="Consolas" w:eastAsiaTheme="minorEastAsia" w:hAnsi="Consolas" w:cs="Consolas"/>
-                <w:sz w:val="21"/>
-                <w:szCs w:val="21"/>
-              </w:rPr>
-              <w:t xml:space="preserve">            "Final_Temperature": 50,</w:t>
+              <w:t xml:space="preserve">            "</w:t>
+            </w:r>
+            <w:proofErr w:type="spellStart"/>
+            <w:r>
+              <w:rPr>
+                <w:rFonts w:ascii="Consolas" w:eastAsiaTheme="minorEastAsia" w:hAnsi="Consolas" w:cs="Consolas"/>
+                <w:sz w:val="21"/>
+                <w:szCs w:val="21"/>
+              </w:rPr>
+              <w:t>IsBubble</w:t>
+            </w:r>
+            <w:proofErr w:type="spellEnd"/>
+            <w:r>
+              <w:rPr>
+                <w:rFonts w:ascii="Consolas" w:eastAsiaTheme="minorEastAsia" w:hAnsi="Consolas" w:cs="Consolas"/>
+                <w:sz w:val="21"/>
+                <w:szCs w:val="21"/>
+              </w:rPr>
+              <w:t>": 1,</w:t>
+            </w:r>
+          </w:p>
+          <w:p>
+            <w:pPr>
+              <w:tabs>
+                <w:tab w:val="left" w:pos="840"/>
+              </w:tabs>
+              <w:rPr>
+                <w:rFonts w:ascii="Consolas" w:eastAsiaTheme="minorEastAsia" w:hAnsi="Consolas" w:cs="Consolas"/>
+                <w:sz w:val="21"/>
+                <w:szCs w:val="21"/>
+              </w:rPr>
+            </w:pPr>
+            <w:r>
+              <w:rPr>
+                <w:rFonts w:ascii="Consolas" w:eastAsiaTheme="minorEastAsia" w:hAnsi="Consolas" w:cs="Consolas"/>
+                <w:sz w:val="21"/>
+                <w:szCs w:val="21"/>
+              </w:rPr>
+              <w:t xml:space="preserve">            "</w:t>
+            </w:r>
+            <w:proofErr w:type="spellStart"/>
+            <w:r>
+              <w:rPr>
+                <w:rFonts w:ascii="Consolas" w:eastAsiaTheme="minorEastAsia" w:hAnsi="Consolas" w:cs="Consolas"/>
+                <w:sz w:val="21"/>
+                <w:szCs w:val="21"/>
+              </w:rPr>
+              <w:t>Bubble_Time</w:t>
+            </w:r>
+            <w:proofErr w:type="spellEnd"/>
+            <w:r>
+              <w:rPr>
+                <w:rFonts w:ascii="Consolas" w:eastAsiaTheme="minorEastAsia" w:hAnsi="Consolas" w:cs="Consolas"/>
+                <w:sz w:val="21"/>
+                <w:szCs w:val="21"/>
+              </w:rPr>
+              <w:t>": 5,</w:t>
+            </w:r>
+          </w:p>
+          <w:p>
+            <w:pPr>
+              <w:tabs>
+                <w:tab w:val="left" w:pos="840"/>
+              </w:tabs>
+              <w:rPr>
+                <w:rFonts w:ascii="Consolas" w:eastAsiaTheme="minorEastAsia" w:hAnsi="Consolas" w:cs="Consolas"/>
+                <w:sz w:val="21"/>
+                <w:szCs w:val="21"/>
+              </w:rPr>
+            </w:pPr>
+            <w:r>
+              <w:rPr>
+                <w:rFonts w:ascii="Consolas" w:eastAsiaTheme="minorEastAsia" w:hAnsi="Consolas" w:cs="Consolas"/>
+                <w:sz w:val="21"/>
+                <w:szCs w:val="21"/>
+              </w:rPr>
+              <w:t xml:space="preserve">            "</w:t>
+            </w:r>
+            <w:proofErr w:type="spellStart"/>
+            <w:r>
+              <w:rPr>
+                <w:rFonts w:ascii="Consolas" w:eastAsiaTheme="minorEastAsia" w:hAnsi="Consolas" w:cs="Consolas"/>
+                <w:sz w:val="21"/>
+                <w:szCs w:val="21"/>
+              </w:rPr>
+              <w:t>Bubble_Temperature</w:t>
+            </w:r>
+            <w:proofErr w:type="spellEnd"/>
+            <w:r>
+              <w:rPr>
+                <w:rFonts w:ascii="Consolas" w:eastAsiaTheme="minorEastAsia" w:hAnsi="Consolas" w:cs="Consolas"/>
+                <w:sz w:val="21"/>
+                <w:szCs w:val="21"/>
+              </w:rPr>
+              <w:t>": 50,</w:t>
+            </w:r>
+          </w:p>
+          <w:p>
+            <w:pPr>
+              <w:tabs>
+                <w:tab w:val="left" w:pos="840"/>
+              </w:tabs>
+              <w:rPr>
+                <w:rFonts w:ascii="Consolas" w:eastAsiaTheme="minorEastAsia" w:hAnsi="Consolas" w:cs="Consolas"/>
+                <w:sz w:val="21"/>
+                <w:szCs w:val="21"/>
+              </w:rPr>
+            </w:pPr>
+            <w:r>
+              <w:rPr>
+                <w:rFonts w:ascii="Consolas" w:eastAsiaTheme="minorEastAsia" w:hAnsi="Consolas" w:cs="Consolas"/>
+                <w:sz w:val="21"/>
+                <w:szCs w:val="21"/>
+              </w:rPr>
+              <w:t xml:space="preserve">            "</w:t>
+            </w:r>
+            <w:proofErr w:type="spellStart"/>
+            <w:r>
+              <w:rPr>
+                <w:rFonts w:ascii="Consolas" w:eastAsiaTheme="minorEastAsia" w:hAnsi="Consolas" w:cs="Consolas"/>
+                <w:sz w:val="21"/>
+                <w:szCs w:val="21"/>
+              </w:rPr>
+              <w:t>Cook_Time</w:t>
+            </w:r>
+            <w:proofErr w:type="spellEnd"/>
+            <w:r>
+              <w:rPr>
+                <w:rFonts w:ascii="Consolas" w:eastAsiaTheme="minorEastAsia" w:hAnsi="Consolas" w:cs="Consolas"/>
+                <w:sz w:val="21"/>
+                <w:szCs w:val="21"/>
+              </w:rPr>
+              <w:t>": 3,</w:t>
+            </w:r>
+          </w:p>
+          <w:p>
+            <w:pPr>
+              <w:tabs>
+                <w:tab w:val="left" w:pos="840"/>
+              </w:tabs>
+              <w:rPr>
+                <w:rFonts w:ascii="Consolas" w:eastAsiaTheme="minorEastAsia" w:hAnsi="Consolas" w:cs="Consolas"/>
+                <w:sz w:val="21"/>
+                <w:szCs w:val="21"/>
+              </w:rPr>
+            </w:pPr>
+            <w:r>
+              <w:rPr>
+                <w:rFonts w:ascii="Consolas" w:eastAsiaTheme="minorEastAsia" w:hAnsi="Consolas" w:cs="Consolas"/>
+                <w:sz w:val="21"/>
+                <w:szCs w:val="21"/>
+              </w:rPr>
+              <w:t xml:space="preserve">            "</w:t>
+            </w:r>
+            <w:proofErr w:type="spellStart"/>
+            <w:r>
+              <w:rPr>
+                <w:rFonts w:ascii="Consolas" w:eastAsiaTheme="minorEastAsia" w:hAnsi="Consolas" w:cs="Consolas"/>
+                <w:sz w:val="21"/>
+                <w:szCs w:val="21"/>
+              </w:rPr>
+              <w:t>Cook_Temperature</w:t>
+            </w:r>
+            <w:proofErr w:type="spellEnd"/>
+            <w:r>
+              <w:rPr>
+                <w:rFonts w:ascii="Consolas" w:eastAsiaTheme="minorEastAsia" w:hAnsi="Consolas" w:cs="Consolas"/>
+                <w:sz w:val="21"/>
+                <w:szCs w:val="21"/>
+              </w:rPr>
+              <w:t>": null,</w:t>
+            </w:r>
+          </w:p>
+          <w:p>
+            <w:pPr>
+              <w:tabs>
+                <w:tab w:val="left" w:pos="840"/>
+              </w:tabs>
+              <w:rPr>
+                <w:rFonts w:ascii="Consolas" w:eastAsiaTheme="minorEastAsia" w:hAnsi="Consolas" w:cs="Consolas"/>
+                <w:sz w:val="21"/>
+                <w:szCs w:val="21"/>
+              </w:rPr>
+            </w:pPr>
+            <w:r>
+              <w:rPr>
+                <w:rFonts w:ascii="Consolas" w:eastAsiaTheme="minorEastAsia" w:hAnsi="Consolas" w:cs="Consolas"/>
+                <w:sz w:val="21"/>
+                <w:szCs w:val="21"/>
+              </w:rPr>
+              <w:t xml:space="preserve">            "</w:t>
+            </w:r>
+            <w:proofErr w:type="spellStart"/>
+            <w:r>
+              <w:rPr>
+                <w:rFonts w:ascii="Consolas" w:eastAsiaTheme="minorEastAsia" w:hAnsi="Consolas" w:cs="Consolas"/>
+                <w:sz w:val="21"/>
+                <w:szCs w:val="21"/>
+              </w:rPr>
+              <w:t>Is_Heat_Preservation</w:t>
+            </w:r>
+            <w:proofErr w:type="spellEnd"/>
+            <w:r>
+              <w:rPr>
+                <w:rFonts w:ascii="Consolas" w:eastAsiaTheme="minorEastAsia" w:hAnsi="Consolas" w:cs="Consolas"/>
+                <w:sz w:val="21"/>
+                <w:szCs w:val="21"/>
+              </w:rPr>
+              <w:t>": 0,</w:t>
+            </w:r>
+          </w:p>
+          <w:p>
+            <w:pPr>
+              <w:tabs>
+                <w:tab w:val="left" w:pos="840"/>
+              </w:tabs>
+              <w:rPr>
+                <w:rFonts w:ascii="Consolas" w:eastAsiaTheme="minorEastAsia" w:hAnsi="Consolas" w:cs="Consolas"/>
+                <w:sz w:val="21"/>
+                <w:szCs w:val="21"/>
+              </w:rPr>
+            </w:pPr>
+            <w:r>
+              <w:rPr>
+                <w:rFonts w:ascii="Consolas" w:eastAsiaTheme="minorEastAsia" w:hAnsi="Consolas" w:cs="Consolas"/>
+                <w:sz w:val="21"/>
+                <w:szCs w:val="21"/>
+              </w:rPr>
+              <w:t xml:space="preserve">            "</w:t>
+            </w:r>
+            <w:proofErr w:type="spellStart"/>
+            <w:r>
+              <w:rPr>
+                <w:rFonts w:ascii="Consolas" w:eastAsiaTheme="minorEastAsia" w:hAnsi="Consolas" w:cs="Consolas"/>
+                <w:sz w:val="21"/>
+                <w:szCs w:val="21"/>
+              </w:rPr>
+              <w:t>Heat_Preservation_Time</w:t>
+            </w:r>
+            <w:proofErr w:type="spellEnd"/>
+            <w:r>
+              <w:rPr>
+                <w:rFonts w:ascii="Consolas" w:eastAsiaTheme="minorEastAsia" w:hAnsi="Consolas" w:cs="Consolas"/>
+                <w:sz w:val="21"/>
+                <w:szCs w:val="21"/>
+              </w:rPr>
+              <w:t>": null,</w:t>
+            </w:r>
+          </w:p>
+          <w:p>
+            <w:pPr>
+              <w:tabs>
+                <w:tab w:val="left" w:pos="840"/>
+              </w:tabs>
+              <w:rPr>
+                <w:rFonts w:ascii="Consolas" w:eastAsiaTheme="minorEastAsia" w:hAnsi="Consolas" w:cs="Consolas"/>
+                <w:sz w:val="21"/>
+                <w:szCs w:val="21"/>
+              </w:rPr>
+            </w:pPr>
+            <w:r>
+              <w:rPr>
+                <w:rFonts w:ascii="Consolas" w:eastAsiaTheme="minorEastAsia" w:hAnsi="Consolas" w:cs="Consolas"/>
+                <w:sz w:val="21"/>
+                <w:szCs w:val="21"/>
+              </w:rPr>
+              <w:t xml:space="preserve">            "</w:t>
+            </w:r>
+            <w:proofErr w:type="spellStart"/>
+            <w:r>
+              <w:rPr>
+                <w:rFonts w:ascii="Consolas" w:eastAsiaTheme="minorEastAsia" w:hAnsi="Consolas" w:cs="Consolas"/>
+                <w:sz w:val="21"/>
+                <w:szCs w:val="21"/>
+              </w:rPr>
+              <w:t>Heat_Preservation_Temperature</w:t>
+            </w:r>
+            <w:proofErr w:type="spellEnd"/>
+            <w:r>
+              <w:rPr>
+                <w:rFonts w:ascii="Consolas" w:eastAsiaTheme="minorEastAsia" w:hAnsi="Consolas" w:cs="Consolas"/>
+                <w:sz w:val="21"/>
+                <w:szCs w:val="21"/>
+              </w:rPr>
+              <w:t>": null,</w:t>
+            </w:r>
+          </w:p>
+          <w:p>
+            <w:pPr>
+              <w:tabs>
+                <w:tab w:val="left" w:pos="840"/>
+              </w:tabs>
+              <w:rPr>
+                <w:rFonts w:ascii="Consolas" w:eastAsiaTheme="minorEastAsia" w:hAnsi="Consolas" w:cs="Consolas"/>
+                <w:sz w:val="21"/>
+                <w:szCs w:val="21"/>
+              </w:rPr>
+            </w:pPr>
+            <w:r>
+              <w:rPr>
+                <w:rFonts w:ascii="Consolas" w:eastAsiaTheme="minorEastAsia" w:hAnsi="Consolas" w:cs="Consolas"/>
+                <w:sz w:val="21"/>
+                <w:szCs w:val="21"/>
+              </w:rPr>
+              <w:t xml:space="preserve">            "</w:t>
+            </w:r>
+            <w:proofErr w:type="spellStart"/>
+            <w:r>
+              <w:rPr>
+                <w:rFonts w:ascii="Consolas" w:eastAsiaTheme="minorEastAsia" w:hAnsi="Consolas" w:cs="Consolas"/>
+                <w:sz w:val="21"/>
+                <w:szCs w:val="21"/>
+              </w:rPr>
+              <w:t>Removal_Chlorine_Time</w:t>
+            </w:r>
+            <w:proofErr w:type="spellEnd"/>
+            <w:r>
+              <w:rPr>
+                <w:rFonts w:ascii="Consolas" w:eastAsiaTheme="minorEastAsia" w:hAnsi="Consolas" w:cs="Consolas"/>
+                <w:sz w:val="21"/>
+                <w:szCs w:val="21"/>
+              </w:rPr>
+              <w:t>": 5,</w:t>
+            </w:r>
+          </w:p>
+          <w:p>
+            <w:pPr>
+              <w:tabs>
+                <w:tab w:val="left" w:pos="840"/>
+              </w:tabs>
+              <w:rPr>
+                <w:rFonts w:ascii="Consolas" w:eastAsiaTheme="minorEastAsia" w:hAnsi="Consolas" w:cs="Consolas"/>
+                <w:sz w:val="21"/>
+                <w:szCs w:val="21"/>
+              </w:rPr>
+            </w:pPr>
+            <w:r>
+              <w:rPr>
+                <w:rFonts w:ascii="Consolas" w:eastAsiaTheme="minorEastAsia" w:hAnsi="Consolas" w:cs="Consolas"/>
+                <w:sz w:val="21"/>
+                <w:szCs w:val="21"/>
+              </w:rPr>
+              <w:t xml:space="preserve">            "</w:t>
+            </w:r>
+            <w:proofErr w:type="spellStart"/>
+            <w:r>
+              <w:rPr>
+                <w:rFonts w:ascii="Consolas" w:eastAsiaTheme="minorEastAsia" w:hAnsi="Consolas" w:cs="Consolas"/>
+                <w:sz w:val="21"/>
+                <w:szCs w:val="21"/>
+              </w:rPr>
+              <w:t>Final_Temperature</w:t>
+            </w:r>
+            <w:proofErr w:type="spellEnd"/>
+            <w:r>
+              <w:rPr>
+                <w:rFonts w:ascii="Consolas" w:eastAsiaTheme="minorEastAsia" w:hAnsi="Consolas" w:cs="Consolas"/>
+                <w:sz w:val="21"/>
+                <w:szCs w:val="21"/>
+              </w:rPr>
+              <w:t>": 50,</w:t>
             </w:r>
           </w:p>
           <w:p>
@@ -17854,47 +18683,101 @@
                 <w:szCs w:val="21"/>
               </w:rPr>
               <w:lastRenderedPageBreak/>
-              <w:t xml:space="preserve">            "IsFerv": 1,</w:t>
-            </w:r>
-          </w:p>
-          <w:p>
-            <w:pPr>
-              <w:tabs>
-                <w:tab w:val="left" w:pos="840"/>
-              </w:tabs>
-              <w:rPr>
-                <w:rFonts w:ascii="Consolas" w:eastAsiaTheme="minorEastAsia" w:hAnsi="Consolas" w:cs="Consolas"/>
-                <w:sz w:val="21"/>
-                <w:szCs w:val="21"/>
-              </w:rPr>
-            </w:pPr>
-            <w:r>
-              <w:rPr>
-                <w:rFonts w:ascii="Consolas" w:eastAsiaTheme="minorEastAsia" w:hAnsi="Consolas" w:cs="Consolas"/>
-                <w:sz w:val="21"/>
-                <w:szCs w:val="21"/>
-              </w:rPr>
-              <w:t xml:space="preserve">            "Model_Type": 0,</w:t>
-            </w:r>
-          </w:p>
-          <w:p>
-            <w:pPr>
-              <w:tabs>
-                <w:tab w:val="left" w:pos="840"/>
-              </w:tabs>
-              <w:rPr>
-                <w:rFonts w:ascii="Consolas" w:eastAsiaTheme="minorEastAsia" w:hAnsi="Consolas" w:cs="Consolas"/>
-                <w:sz w:val="21"/>
-                <w:szCs w:val="21"/>
-              </w:rPr>
-            </w:pPr>
-            <w:r>
-              <w:rPr>
-                <w:rFonts w:ascii="Consolas" w:eastAsiaTheme="minorEastAsia" w:hAnsi="Consolas" w:cs="Consolas"/>
-                <w:sz w:val="21"/>
-                <w:szCs w:val="21"/>
-              </w:rPr>
-              <w:t xml:space="preserve">            "Model_Status": 0</w:t>
+              <w:t xml:space="preserve">            "</w:t>
+            </w:r>
+            <w:proofErr w:type="spellStart"/>
+            <w:r>
+              <w:rPr>
+                <w:rFonts w:ascii="Consolas" w:eastAsiaTheme="minorEastAsia" w:hAnsi="Consolas" w:cs="Consolas"/>
+                <w:sz w:val="21"/>
+                <w:szCs w:val="21"/>
+              </w:rPr>
+              <w:t>IsFerv</w:t>
+            </w:r>
+            <w:proofErr w:type="spellEnd"/>
+            <w:r>
+              <w:rPr>
+                <w:rFonts w:ascii="Consolas" w:eastAsiaTheme="minorEastAsia" w:hAnsi="Consolas" w:cs="Consolas"/>
+                <w:sz w:val="21"/>
+                <w:szCs w:val="21"/>
+              </w:rPr>
+              <w:t>": 1,</w:t>
+            </w:r>
+          </w:p>
+          <w:p>
+            <w:pPr>
+              <w:tabs>
+                <w:tab w:val="left" w:pos="840"/>
+              </w:tabs>
+              <w:rPr>
+                <w:rFonts w:ascii="Consolas" w:eastAsiaTheme="minorEastAsia" w:hAnsi="Consolas" w:cs="Consolas"/>
+                <w:sz w:val="21"/>
+                <w:szCs w:val="21"/>
+              </w:rPr>
+            </w:pPr>
+            <w:r>
+              <w:rPr>
+                <w:rFonts w:ascii="Consolas" w:eastAsiaTheme="minorEastAsia" w:hAnsi="Consolas" w:cs="Consolas"/>
+                <w:sz w:val="21"/>
+                <w:szCs w:val="21"/>
+              </w:rPr>
+              <w:t xml:space="preserve">            "</w:t>
+            </w:r>
+            <w:proofErr w:type="spellStart"/>
+            <w:r>
+              <w:rPr>
+                <w:rFonts w:ascii="Consolas" w:eastAsiaTheme="minorEastAsia" w:hAnsi="Consolas" w:cs="Consolas"/>
+                <w:sz w:val="21"/>
+                <w:szCs w:val="21"/>
+              </w:rPr>
+              <w:t>Model_Type</w:t>
+            </w:r>
+            <w:proofErr w:type="spellEnd"/>
+            <w:r>
+              <w:rPr>
+                <w:rFonts w:ascii="Consolas" w:eastAsiaTheme="minorEastAsia" w:hAnsi="Consolas" w:cs="Consolas"/>
+                <w:sz w:val="21"/>
+                <w:szCs w:val="21"/>
+              </w:rPr>
+              <w:t>": 0,</w:t>
+            </w:r>
+          </w:p>
+          <w:p>
+            <w:pPr>
+              <w:tabs>
+                <w:tab w:val="left" w:pos="840"/>
+              </w:tabs>
+              <w:rPr>
+                <w:rFonts w:ascii="Consolas" w:eastAsiaTheme="minorEastAsia" w:hAnsi="Consolas" w:cs="Consolas"/>
+                <w:sz w:val="21"/>
+                <w:szCs w:val="21"/>
+              </w:rPr>
+            </w:pPr>
+            <w:r>
+              <w:rPr>
+                <w:rFonts w:ascii="Consolas" w:eastAsiaTheme="minorEastAsia" w:hAnsi="Consolas" w:cs="Consolas"/>
+                <w:sz w:val="21"/>
+                <w:szCs w:val="21"/>
+              </w:rPr>
+              <w:t xml:space="preserve">            "</w:t>
+            </w:r>
+            <w:proofErr w:type="spellStart"/>
+            <w:r>
+              <w:rPr>
+                <w:rFonts w:ascii="Consolas" w:eastAsiaTheme="minorEastAsia" w:hAnsi="Consolas" w:cs="Consolas"/>
+                <w:sz w:val="21"/>
+                <w:szCs w:val="21"/>
+              </w:rPr>
+              <w:t>Model_Status</w:t>
+            </w:r>
+            <w:proofErr w:type="spellEnd"/>
+            <w:r>
+              <w:rPr>
+                <w:rFonts w:ascii="Consolas" w:eastAsiaTheme="minorEastAsia" w:hAnsi="Consolas" w:cs="Consolas"/>
+                <w:sz w:val="21"/>
+                <w:szCs w:val="21"/>
+              </w:rPr>
+              <w:t>": 0</w:t>
             </w:r>
           </w:p>
           <w:p>
@@ -17974,7 +18857,25 @@
                 <w:sz w:val="21"/>
                 <w:szCs w:val="21"/>
               </w:rPr>
-              <w:t xml:space="preserve">    "msg": "</w:t>
+              <w:t xml:space="preserve">    "</w:t>
+            </w:r>
+            <w:proofErr w:type="spellStart"/>
+            <w:r>
+              <w:rPr>
+                <w:rFonts w:ascii="Consolas" w:eastAsiaTheme="minorEastAsia" w:hAnsi="Consolas" w:cs="Consolas" w:hint="eastAsia"/>
+                <w:sz w:val="21"/>
+                <w:szCs w:val="21"/>
+              </w:rPr>
+              <w:t>msg</w:t>
+            </w:r>
+            <w:proofErr w:type="spellEnd"/>
+            <w:r>
+              <w:rPr>
+                <w:rFonts w:ascii="Consolas" w:eastAsiaTheme="minorEastAsia" w:hAnsi="Consolas" w:cs="Consolas" w:hint="eastAsia"/>
+                <w:sz w:val="21"/>
+                <w:szCs w:val="21"/>
+              </w:rPr>
+              <w:t>": "</w:t>
             </w:r>
             <w:r>
               <w:rPr>
@@ -18122,8 +19023,49 @@
                 <w:rFonts w:hint="eastAsia"/>
                 <w:color w:val="0000FF"/>
               </w:rPr>
-              <w:t>/znsh/HealthModel/AddHealthModel</w:t>
-            </w:r>
+              <w:t>/</w:t>
+            </w:r>
+            <w:proofErr w:type="spellStart"/>
+            <w:r>
+              <w:rPr>
+                <w:rFonts w:hint="eastAsia"/>
+                <w:color w:val="0000FF"/>
+              </w:rPr>
+              <w:t>znsh</w:t>
+            </w:r>
+            <w:proofErr w:type="spellEnd"/>
+            <w:r>
+              <w:rPr>
+                <w:rFonts w:hint="eastAsia"/>
+                <w:color w:val="0000FF"/>
+              </w:rPr>
+              <w:t>/</w:t>
+            </w:r>
+            <w:proofErr w:type="spellStart"/>
+            <w:r>
+              <w:rPr>
+                <w:rFonts w:hint="eastAsia"/>
+                <w:color w:val="0000FF"/>
+              </w:rPr>
+              <w:t>HealthModel</w:t>
+            </w:r>
+            <w:proofErr w:type="spellEnd"/>
+            <w:r>
+              <w:rPr>
+                <w:rFonts w:hint="eastAsia"/>
+                <w:color w:val="0000FF"/>
+              </w:rPr>
+              <w:t>/</w:t>
+            </w:r>
+            <w:proofErr w:type="spellStart"/>
+            <w:r>
+              <w:rPr>
+                <w:rFonts w:hint="eastAsia"/>
+                <w:color w:val="0000FF"/>
+              </w:rPr>
+              <w:t>AddHealthModel</w:t>
+            </w:r>
+            <w:proofErr w:type="spellEnd"/>
           </w:p>
         </w:tc>
       </w:tr>
@@ -18447,6 +19389,7 @@
                 <w:szCs w:val="21"/>
               </w:rPr>
             </w:pPr>
+            <w:proofErr w:type="spellStart"/>
             <w:r>
               <w:rPr>
                 <w:rFonts w:hint="eastAsia"/>
@@ -18455,6 +19398,7 @@
               </w:rPr>
               <w:t>final_Temperature</w:t>
             </w:r>
+            <w:proofErr w:type="spellEnd"/>
           </w:p>
         </w:tc>
         <w:tc>
@@ -18583,6 +19527,7 @@
                 <w:szCs w:val="21"/>
               </w:rPr>
             </w:pPr>
+            <w:proofErr w:type="spellStart"/>
             <w:r>
               <w:rPr>
                 <w:rFonts w:hint="eastAsia"/>
@@ -18591,6 +19536,7 @@
               </w:rPr>
               <w:t>cook_Time</w:t>
             </w:r>
+            <w:proofErr w:type="spellEnd"/>
           </w:p>
         </w:tc>
         <w:tc>
@@ -18719,6 +19665,7 @@
                 <w:szCs w:val="21"/>
               </w:rPr>
             </w:pPr>
+            <w:proofErr w:type="spellStart"/>
             <w:r>
               <w:rPr>
                 <w:rFonts w:hint="eastAsia"/>
@@ -18727,6 +19674,7 @@
               </w:rPr>
               <w:t>bubble_Time</w:t>
             </w:r>
+            <w:proofErr w:type="spellEnd"/>
           </w:p>
         </w:tc>
         <w:tc>
@@ -18748,8 +19696,18 @@
                 <w:sz w:val="18"/>
                 <w:szCs w:val="18"/>
               </w:rPr>
-              <w:t>泡料时间</w:t>
-            </w:r>
+              <w:t>泡</w:t>
+            </w:r>
+            <w:proofErr w:type="gramStart"/>
+            <w:r>
+              <w:rPr>
+                <w:rFonts w:hint="eastAsia"/>
+                <w:sz w:val="18"/>
+                <w:szCs w:val="18"/>
+              </w:rPr>
+              <w:t>料时间</w:t>
+            </w:r>
+            <w:proofErr w:type="gramEnd"/>
           </w:p>
         </w:tc>
         <w:tc>
@@ -18857,6 +19815,7 @@
                 <w:highlight w:val="white"/>
               </w:rPr>
             </w:pPr>
+            <w:proofErr w:type="spellStart"/>
             <w:r>
               <w:rPr>
                 <w:rFonts w:hint="eastAsia"/>
@@ -18865,6 +19824,7 @@
               </w:rPr>
               <w:t>cook_Temperature</w:t>
             </w:r>
+            <w:proofErr w:type="spellEnd"/>
           </w:p>
         </w:tc>
         <w:tc>
@@ -18994,6 +19954,7 @@
                 <w:highlight w:val="white"/>
               </w:rPr>
             </w:pPr>
+            <w:proofErr w:type="spellStart"/>
             <w:r>
               <w:rPr>
                 <w:rFonts w:hint="eastAsia"/>
@@ -19002,6 +19963,7 @@
               </w:rPr>
               <w:t>removal_Chlorine_Time</w:t>
             </w:r>
+            <w:proofErr w:type="spellEnd"/>
           </w:p>
         </w:tc>
         <w:tc>
@@ -19022,8 +19984,18 @@
                 <w:sz w:val="18"/>
                 <w:szCs w:val="18"/>
               </w:rPr>
-              <w:t>除氯时间</w:t>
-            </w:r>
+              <w:t>除</w:t>
+            </w:r>
+            <w:proofErr w:type="gramStart"/>
+            <w:r>
+              <w:rPr>
+                <w:rFonts w:hint="eastAsia"/>
+                <w:sz w:val="18"/>
+                <w:szCs w:val="18"/>
+              </w:rPr>
+              <w:t>氯时间</w:t>
+            </w:r>
+            <w:proofErr w:type="gramEnd"/>
           </w:p>
         </w:tc>
         <w:tc>
@@ -19131,6 +20103,7 @@
                 <w:highlight w:val="white"/>
               </w:rPr>
             </w:pPr>
+            <w:proofErr w:type="spellStart"/>
             <w:r>
               <w:rPr>
                 <w:rFonts w:hint="eastAsia"/>
@@ -19139,6 +20112,7 @@
               </w:rPr>
               <w:t>bubble_Temperature</w:t>
             </w:r>
+            <w:proofErr w:type="spellEnd"/>
           </w:p>
         </w:tc>
         <w:tc>
@@ -19268,6 +20242,7 @@
                 <w:highlight w:val="white"/>
               </w:rPr>
             </w:pPr>
+            <w:proofErr w:type="spellStart"/>
             <w:r>
               <w:rPr>
                 <w:rFonts w:hint="eastAsia"/>
@@ -19276,6 +20251,7 @@
               </w:rPr>
               <w:t>heat_Preservation_Time</w:t>
             </w:r>
+            <w:proofErr w:type="spellEnd"/>
           </w:p>
         </w:tc>
         <w:tc>
@@ -19379,6 +20355,7 @@
                 <w:szCs w:val="21"/>
               </w:rPr>
             </w:pPr>
+            <w:proofErr w:type="spellStart"/>
             <w:r>
               <w:rPr>
                 <w:rFonts w:hint="eastAsia"/>
@@ -19388,6 +20365,7 @@
               </w:rPr>
               <w:t>boolean</w:t>
             </w:r>
+            <w:proofErr w:type="spellEnd"/>
           </w:p>
         </w:tc>
         <w:tc>
@@ -19405,6 +20383,7 @@
                 <w:highlight w:val="white"/>
               </w:rPr>
             </w:pPr>
+            <w:proofErr w:type="spellStart"/>
             <w:r>
               <w:rPr>
                 <w:rFonts w:hint="eastAsia"/>
@@ -19413,6 +20392,7 @@
               </w:rPr>
               <w:t>isFerv</w:t>
             </w:r>
+            <w:proofErr w:type="spellEnd"/>
           </w:p>
         </w:tc>
         <w:tc>
@@ -19542,6 +20522,7 @@
                 <w:highlight w:val="white"/>
               </w:rPr>
             </w:pPr>
+            <w:proofErr w:type="spellStart"/>
             <w:r>
               <w:rPr>
                 <w:rFonts w:hint="eastAsia"/>
@@ -19550,6 +20531,7 @@
               </w:rPr>
               <w:t>heat_Preservation_Temperature</w:t>
             </w:r>
+            <w:proofErr w:type="spellEnd"/>
           </w:p>
         </w:tc>
         <w:tc>
@@ -19679,6 +20661,7 @@
                 <w:highlight w:val="white"/>
               </w:rPr>
             </w:pPr>
+            <w:proofErr w:type="spellStart"/>
             <w:r>
               <w:rPr>
                 <w:rFonts w:hint="eastAsia"/>
@@ -19687,6 +20670,7 @@
               </w:rPr>
               <w:t>model_Name</w:t>
             </w:r>
+            <w:proofErr w:type="spellEnd"/>
           </w:p>
         </w:tc>
         <w:tc>
@@ -19822,6 +20806,7 @@
                 <w:szCs w:val="21"/>
               </w:rPr>
             </w:pPr>
+            <w:proofErr w:type="spellStart"/>
             <w:r>
               <w:rPr>
                 <w:rFonts w:hint="eastAsia"/>
@@ -19830,6 +20815,7 @@
               </w:rPr>
               <w:t>msg</w:t>
             </w:r>
+            <w:proofErr w:type="spellEnd"/>
           </w:p>
         </w:tc>
         <w:tc>
@@ -20272,7 +21258,25 @@
                 <w:sz w:val="21"/>
                 <w:szCs w:val="21"/>
               </w:rPr>
-              <w:t xml:space="preserve">    "msg": "</w:t>
+              <w:t xml:space="preserve">    "</w:t>
+            </w:r>
+            <w:proofErr w:type="spellStart"/>
+            <w:r>
+              <w:rPr>
+                <w:rFonts w:ascii="Consolas" w:eastAsiaTheme="minorEastAsia" w:hAnsi="Consolas" w:cs="Consolas" w:hint="eastAsia"/>
+                <w:sz w:val="21"/>
+                <w:szCs w:val="21"/>
+              </w:rPr>
+              <w:t>msg</w:t>
+            </w:r>
+            <w:proofErr w:type="spellEnd"/>
+            <w:r>
+              <w:rPr>
+                <w:rFonts w:ascii="Consolas" w:eastAsiaTheme="minorEastAsia" w:hAnsi="Consolas" w:cs="Consolas" w:hint="eastAsia"/>
+                <w:sz w:val="21"/>
+                <w:szCs w:val="21"/>
+              </w:rPr>
+              <w:t>": "</w:t>
             </w:r>
             <w:r>
               <w:rPr>
@@ -20419,8 +21423,44 @@
               <w:rPr>
                 <w:color w:val="0000FF"/>
               </w:rPr>
-              <w:t>/znsh/HealthModel/GetCommonHealthModelList</w:t>
-            </w:r>
+              <w:t>/</w:t>
+            </w:r>
+            <w:proofErr w:type="spellStart"/>
+            <w:r>
+              <w:rPr>
+                <w:color w:val="0000FF"/>
+              </w:rPr>
+              <w:t>znsh</w:t>
+            </w:r>
+            <w:proofErr w:type="spellEnd"/>
+            <w:r>
+              <w:rPr>
+                <w:color w:val="0000FF"/>
+              </w:rPr>
+              <w:t>/</w:t>
+            </w:r>
+            <w:proofErr w:type="spellStart"/>
+            <w:r>
+              <w:rPr>
+                <w:color w:val="0000FF"/>
+              </w:rPr>
+              <w:t>HealthModel</w:t>
+            </w:r>
+            <w:proofErr w:type="spellEnd"/>
+            <w:r>
+              <w:rPr>
+                <w:color w:val="0000FF"/>
+              </w:rPr>
+              <w:t>/</w:t>
+            </w:r>
+            <w:proofErr w:type="spellStart"/>
+            <w:r>
+              <w:rPr>
+                <w:color w:val="0000FF"/>
+              </w:rPr>
+              <w:t>GetCommonHealthModelList</w:t>
+            </w:r>
+            <w:proofErr w:type="spellEnd"/>
           </w:p>
         </w:tc>
       </w:tr>
@@ -20781,6 +21821,7 @@
                 <w:szCs w:val="21"/>
               </w:rPr>
             </w:pPr>
+            <w:proofErr w:type="spellStart"/>
             <w:r>
               <w:rPr>
                 <w:rFonts w:hint="eastAsia"/>
@@ -20789,6 +21830,7 @@
               </w:rPr>
               <w:t>msg</w:t>
             </w:r>
+            <w:proofErr w:type="spellEnd"/>
           </w:p>
         </w:tc>
         <w:tc>
@@ -21125,6 +22167,7 @@
                 <w:szCs w:val="18"/>
               </w:rPr>
             </w:pPr>
+            <w:proofErr w:type="spellStart"/>
             <w:r>
               <w:rPr>
                 <w:rFonts w:hint="eastAsia"/>
@@ -21133,6 +22176,7 @@
               </w:rPr>
               <w:t>ImageUrl</w:t>
             </w:r>
+            <w:proofErr w:type="spellEnd"/>
           </w:p>
         </w:tc>
         <w:tc>
@@ -21407,6 +22451,7 @@
                 <w:szCs w:val="18"/>
               </w:rPr>
             </w:pPr>
+            <w:proofErr w:type="spellStart"/>
             <w:r>
               <w:rPr>
                 <w:rFonts w:hint="eastAsia"/>
@@ -21415,6 +22460,7 @@
               </w:rPr>
               <w:t>IcoUrl</w:t>
             </w:r>
+            <w:proofErr w:type="spellEnd"/>
           </w:p>
         </w:tc>
         <w:tc>
@@ -21548,6 +22594,7 @@
                 <w:szCs w:val="18"/>
               </w:rPr>
             </w:pPr>
+            <w:proofErr w:type="spellStart"/>
             <w:r>
               <w:rPr>
                 <w:rFonts w:hint="eastAsia"/>
@@ -21556,6 +22603,7 @@
               </w:rPr>
               <w:t>Model_Name</w:t>
             </w:r>
+            <w:proofErr w:type="spellEnd"/>
           </w:p>
         </w:tc>
         <w:tc>
@@ -22138,14 +23186,32 @@
                 <w:sz w:val="21"/>
                 <w:szCs w:val="21"/>
               </w:rPr>
-              <w:t xml:space="preserve">            "Model_Name": "</w:t>
-            </w:r>
+              <w:t xml:space="preserve">            "</w:t>
+            </w:r>
+            <w:proofErr w:type="spellStart"/>
             <w:r>
               <w:rPr>
                 <w:rFonts w:ascii="Consolas" w:eastAsiaTheme="minorEastAsia" w:hAnsi="Consolas" w:cs="Consolas" w:hint="eastAsia"/>
                 <w:sz w:val="21"/>
                 <w:szCs w:val="21"/>
               </w:rPr>
+              <w:t>Model_Name</w:t>
+            </w:r>
+            <w:proofErr w:type="spellEnd"/>
+            <w:r>
+              <w:rPr>
+                <w:rFonts w:ascii="Consolas" w:eastAsiaTheme="minorEastAsia" w:hAnsi="Consolas" w:cs="Consolas" w:hint="eastAsia"/>
+                <w:sz w:val="21"/>
+                <w:szCs w:val="21"/>
+              </w:rPr>
+              <w:t>": "</w:t>
+            </w:r>
+            <w:r>
+              <w:rPr>
+                <w:rFonts w:ascii="Consolas" w:eastAsiaTheme="minorEastAsia" w:hAnsi="Consolas" w:cs="Consolas" w:hint="eastAsia"/>
+                <w:sz w:val="21"/>
+                <w:szCs w:val="21"/>
+              </w:rPr>
               <w:t>菊花茶</w:t>
             </w:r>
             <w:r>
@@ -22174,27 +23240,63 @@
                 <w:sz w:val="21"/>
                 <w:szCs w:val="21"/>
               </w:rPr>
-              <w:t xml:space="preserve">            "IcoUrl": "http://bosjk.com/content/201406/images/st_34.png",</w:t>
-            </w:r>
-          </w:p>
-          <w:p>
-            <w:pPr>
-              <w:tabs>
-                <w:tab w:val="left" w:pos="840"/>
-              </w:tabs>
-              <w:rPr>
-                <w:rFonts w:ascii="Consolas" w:eastAsiaTheme="minorEastAsia" w:hAnsi="Consolas" w:cs="Consolas"/>
-                <w:sz w:val="21"/>
-                <w:szCs w:val="21"/>
-              </w:rPr>
-            </w:pPr>
-            <w:r>
-              <w:rPr>
-                <w:rFonts w:ascii="Consolas" w:eastAsiaTheme="minorEastAsia" w:hAnsi="Consolas" w:cs="Consolas"/>
-                <w:sz w:val="21"/>
-                <w:szCs w:val="21"/>
-              </w:rPr>
-              <w:t xml:space="preserve">            "ImageUrl": "http://bosjk.com/content/201406/images/index_40.jpg",</w:t>
+              <w:t xml:space="preserve">            "</w:t>
+            </w:r>
+            <w:proofErr w:type="spellStart"/>
+            <w:r>
+              <w:rPr>
+                <w:rFonts w:ascii="Consolas" w:eastAsiaTheme="minorEastAsia" w:hAnsi="Consolas" w:cs="Consolas"/>
+                <w:sz w:val="21"/>
+                <w:szCs w:val="21"/>
+              </w:rPr>
+              <w:t>IcoUrl</w:t>
+            </w:r>
+            <w:proofErr w:type="spellEnd"/>
+            <w:r>
+              <w:rPr>
+                <w:rFonts w:ascii="Consolas" w:eastAsiaTheme="minorEastAsia" w:hAnsi="Consolas" w:cs="Consolas"/>
+                <w:sz w:val="21"/>
+                <w:szCs w:val="21"/>
+              </w:rPr>
+              <w:t>": "http://bosjk.com/content/201406/images/st_34.png",</w:t>
+            </w:r>
+          </w:p>
+          <w:p>
+            <w:pPr>
+              <w:tabs>
+                <w:tab w:val="left" w:pos="840"/>
+              </w:tabs>
+              <w:rPr>
+                <w:rFonts w:ascii="Consolas" w:eastAsiaTheme="minorEastAsia" w:hAnsi="Consolas" w:cs="Consolas"/>
+                <w:sz w:val="21"/>
+                <w:szCs w:val="21"/>
+              </w:rPr>
+            </w:pPr>
+            <w:r>
+              <w:rPr>
+                <w:rFonts w:ascii="Consolas" w:eastAsiaTheme="minorEastAsia" w:hAnsi="Consolas" w:cs="Consolas"/>
+                <w:sz w:val="21"/>
+                <w:szCs w:val="21"/>
+              </w:rPr>
+              <w:t xml:space="preserve">            "</w:t>
+            </w:r>
+            <w:proofErr w:type="spellStart"/>
+            <w:r>
+              <w:rPr>
+                <w:rFonts w:ascii="Consolas" w:eastAsiaTheme="minorEastAsia" w:hAnsi="Consolas" w:cs="Consolas"/>
+                <w:sz w:val="21"/>
+                <w:szCs w:val="21"/>
+              </w:rPr>
+              <w:t>ImageUrl</w:t>
+            </w:r>
+            <w:proofErr w:type="spellEnd"/>
+            <w:r>
+              <w:rPr>
+                <w:rFonts w:ascii="Consolas" w:eastAsiaTheme="minorEastAsia" w:hAnsi="Consolas" w:cs="Consolas"/>
+                <w:sz w:val="21"/>
+                <w:szCs w:val="21"/>
+              </w:rPr>
+              <w:t>": "http://bosjk.com/content/201406/images/index_40.jpg",</w:t>
             </w:r>
           </w:p>
           <w:p>
@@ -22294,7 +23396,25 @@
                 <w:sz w:val="21"/>
                 <w:szCs w:val="21"/>
               </w:rPr>
-              <w:t xml:space="preserve">    "msg": "</w:t>
+              <w:t xml:space="preserve">    "</w:t>
+            </w:r>
+            <w:proofErr w:type="spellStart"/>
+            <w:r>
+              <w:rPr>
+                <w:rFonts w:ascii="Consolas" w:eastAsiaTheme="minorEastAsia" w:hAnsi="Consolas" w:cs="Consolas" w:hint="eastAsia"/>
+                <w:sz w:val="21"/>
+                <w:szCs w:val="21"/>
+              </w:rPr>
+              <w:t>msg</w:t>
+            </w:r>
+            <w:proofErr w:type="spellEnd"/>
+            <w:r>
+              <w:rPr>
+                <w:rFonts w:ascii="Consolas" w:eastAsiaTheme="minorEastAsia" w:hAnsi="Consolas" w:cs="Consolas" w:hint="eastAsia"/>
+                <w:sz w:val="21"/>
+                <w:szCs w:val="21"/>
+              </w:rPr>
+              <w:t>": "</w:t>
             </w:r>
             <w:r>
               <w:rPr>
@@ -22440,8 +23560,44 @@
               <w:rPr>
                 <w:color w:val="0000FF"/>
               </w:rPr>
-              <w:t>/znsh/HealthModel/SetCommonModel</w:t>
-            </w:r>
+              <w:t>/</w:t>
+            </w:r>
+            <w:proofErr w:type="spellStart"/>
+            <w:r>
+              <w:rPr>
+                <w:color w:val="0000FF"/>
+              </w:rPr>
+              <w:t>znsh</w:t>
+            </w:r>
+            <w:proofErr w:type="spellEnd"/>
+            <w:r>
+              <w:rPr>
+                <w:color w:val="0000FF"/>
+              </w:rPr>
+              <w:t>/</w:t>
+            </w:r>
+            <w:proofErr w:type="spellStart"/>
+            <w:r>
+              <w:rPr>
+                <w:color w:val="0000FF"/>
+              </w:rPr>
+              <w:t>HealthModel</w:t>
+            </w:r>
+            <w:proofErr w:type="spellEnd"/>
+            <w:r>
+              <w:rPr>
+                <w:color w:val="0000FF"/>
+              </w:rPr>
+              <w:t>/</w:t>
+            </w:r>
+            <w:proofErr w:type="spellStart"/>
+            <w:r>
+              <w:rPr>
+                <w:color w:val="0000FF"/>
+              </w:rPr>
+              <w:t>SetCommonModel</w:t>
+            </w:r>
+            <w:proofErr w:type="spellEnd"/>
           </w:p>
         </w:tc>
       </w:tr>
@@ -22749,6 +23905,7 @@
                 <w:szCs w:val="21"/>
               </w:rPr>
             </w:pPr>
+            <w:proofErr w:type="spellStart"/>
             <w:r>
               <w:rPr>
                 <w:rFonts w:ascii="Consolas" w:eastAsiaTheme="minorEastAsia" w:hAnsi="Consolas" w:cs="Consolas"/>
@@ -22757,6 +23914,7 @@
               </w:rPr>
               <w:t>modelID</w:t>
             </w:r>
+            <w:proofErr w:type="spellEnd"/>
           </w:p>
         </w:tc>
         <w:tc>
@@ -22912,6 +24070,7 @@
                 <w:szCs w:val="21"/>
               </w:rPr>
             </w:pPr>
+            <w:proofErr w:type="spellStart"/>
             <w:r>
               <w:rPr>
                 <w:rFonts w:hint="eastAsia"/>
@@ -22920,6 +24079,7 @@
               </w:rPr>
               <w:t>msg</w:t>
             </w:r>
+            <w:proofErr w:type="spellEnd"/>
           </w:p>
         </w:tc>
         <w:tc>
@@ -23360,7 +24520,25 @@
                 <w:sz w:val="21"/>
                 <w:szCs w:val="21"/>
               </w:rPr>
-              <w:t xml:space="preserve">    "msg": "</w:t>
+              <w:t xml:space="preserve">    "</w:t>
+            </w:r>
+            <w:proofErr w:type="spellStart"/>
+            <w:r>
+              <w:rPr>
+                <w:rFonts w:ascii="Consolas" w:eastAsiaTheme="minorEastAsia" w:hAnsi="Consolas" w:cs="Consolas" w:hint="eastAsia"/>
+                <w:sz w:val="21"/>
+                <w:szCs w:val="21"/>
+              </w:rPr>
+              <w:t>msg</w:t>
+            </w:r>
+            <w:proofErr w:type="spellEnd"/>
+            <w:r>
+              <w:rPr>
+                <w:rFonts w:ascii="Consolas" w:eastAsiaTheme="minorEastAsia" w:hAnsi="Consolas" w:cs="Consolas" w:hint="eastAsia"/>
+                <w:sz w:val="21"/>
+                <w:szCs w:val="21"/>
+              </w:rPr>
+              <w:t>": "</w:t>
             </w:r>
             <w:r>
               <w:rPr>
@@ -23507,8 +24685,46 @@
               <w:rPr>
                 <w:color w:val="0000FF"/>
               </w:rPr>
-              <w:t>/znsh/HealthModel/SetCommonModel</w:t>
-            </w:r>
+              <w:t>/</w:t>
+            </w:r>
+            <w:proofErr w:type="spellStart"/>
+            <w:r>
+              <w:rPr>
+                <w:color w:val="0000FF"/>
+              </w:rPr>
+              <w:t>znsh</w:t>
+            </w:r>
+            <w:proofErr w:type="spellEnd"/>
+            <w:r>
+              <w:rPr>
+                <w:color w:val="0000FF"/>
+              </w:rPr>
+              <w:t>/</w:t>
+            </w:r>
+            <w:proofErr w:type="spellStart"/>
+            <w:r>
+              <w:rPr>
+                <w:color w:val="0000FF"/>
+              </w:rPr>
+              <w:t>HealthModel</w:t>
+            </w:r>
+            <w:bookmarkStart w:id="22" w:name="_GoBack"/>
+            <w:proofErr w:type="spellEnd"/>
+            <w:r>
+              <w:rPr>
+                <w:color w:val="0000FF"/>
+              </w:rPr>
+              <w:t>/</w:t>
+            </w:r>
+            <w:proofErr w:type="spellStart"/>
+            <w:r>
+              <w:rPr>
+                <w:color w:val="0000FF"/>
+              </w:rPr>
+              <w:t>CancelCommonModel</w:t>
+            </w:r>
+            <w:bookmarkEnd w:id="22"/>
+            <w:proofErr w:type="spellEnd"/>
           </w:p>
         </w:tc>
       </w:tr>
@@ -23816,6 +25032,7 @@
                 <w:szCs w:val="21"/>
               </w:rPr>
             </w:pPr>
+            <w:proofErr w:type="spellStart"/>
             <w:r>
               <w:rPr>
                 <w:rFonts w:ascii="Consolas" w:eastAsiaTheme="minorEastAsia" w:hAnsi="Consolas" w:cs="Consolas"/>
@@ -23824,6 +25041,7 @@
               </w:rPr>
               <w:t>modelID</w:t>
             </w:r>
+            <w:proofErr w:type="spellEnd"/>
           </w:p>
         </w:tc>
         <w:tc>
@@ -23979,6 +25197,7 @@
                 <w:szCs w:val="21"/>
               </w:rPr>
             </w:pPr>
+            <w:proofErr w:type="spellStart"/>
             <w:r>
               <w:rPr>
                 <w:rFonts w:hint="eastAsia"/>
@@ -23987,6 +25206,7 @@
               </w:rPr>
               <w:t>msg</w:t>
             </w:r>
+            <w:proofErr w:type="spellEnd"/>
           </w:p>
         </w:tc>
         <w:tc>
@@ -24428,7 +25648,25 @@
                 <w:sz w:val="21"/>
                 <w:szCs w:val="21"/>
               </w:rPr>
-              <w:t xml:space="preserve">    "msg": "</w:t>
+              <w:t xml:space="preserve">    "</w:t>
+            </w:r>
+            <w:proofErr w:type="spellStart"/>
+            <w:r>
+              <w:rPr>
+                <w:rFonts w:ascii="Consolas" w:eastAsiaTheme="minorEastAsia" w:hAnsi="Consolas" w:cs="Consolas" w:hint="eastAsia"/>
+                <w:sz w:val="21"/>
+                <w:szCs w:val="21"/>
+              </w:rPr>
+              <w:t>msg</w:t>
+            </w:r>
+            <w:proofErr w:type="spellEnd"/>
+            <w:r>
+              <w:rPr>
+                <w:rFonts w:ascii="Consolas" w:eastAsiaTheme="minorEastAsia" w:hAnsi="Consolas" w:cs="Consolas" w:hint="eastAsia"/>
+                <w:sz w:val="21"/>
+                <w:szCs w:val="21"/>
+              </w:rPr>
+              <w:t>": "</w:t>
             </w:r>
             <w:r>
               <w:rPr>
@@ -24612,6 +25850,7 @@
             <w:r>
               <w:t xml:space="preserve"> </w:t>
             </w:r>
+            <w:proofErr w:type="spellStart"/>
             <w:r>
               <w:rPr>
                 <w:rFonts w:ascii="Consolas" w:eastAsiaTheme="minorEastAsia" w:hAnsi="Consolas" w:cs="Consolas"/>
@@ -24620,6 +25859,7 @@
               </w:rPr>
               <w:t>MySetting</w:t>
             </w:r>
+            <w:proofErr w:type="spellEnd"/>
             <w:r>
               <w:rPr>
                 <w:rFonts w:ascii="Consolas" w:eastAsiaTheme="minorEastAsia" w:hAnsi="Consolas" w:cs="Consolas"/>
@@ -24631,6 +25871,7 @@
             <w:r>
               <w:t xml:space="preserve"> </w:t>
             </w:r>
+            <w:proofErr w:type="spellStart"/>
             <w:r>
               <w:rPr>
                 <w:rFonts w:ascii="Consolas" w:eastAsiaTheme="minorEastAsia" w:hAnsi="Consolas" w:cs="Consolas"/>
@@ -24639,6 +25880,7 @@
               </w:rPr>
               <w:t>MyShop</w:t>
             </w:r>
+            <w:proofErr w:type="spellEnd"/>
           </w:p>
         </w:tc>
       </w:tr>
@@ -25206,6 +26448,7 @@
                 <w:szCs w:val="21"/>
               </w:rPr>
             </w:pPr>
+            <w:proofErr w:type="spellStart"/>
             <w:r>
               <w:rPr>
                 <w:rFonts w:ascii="Consolas" w:eastAsiaTheme="minorEastAsia" w:hAnsi="Consolas" w:cs="Consolas"/>
@@ -25222,6 +26465,7 @@
               </w:rPr>
               <w:t>nt</w:t>
             </w:r>
+            <w:proofErr w:type="spellEnd"/>
           </w:p>
         </w:tc>
         <w:tc>
@@ -25263,7 +26507,7 @@
               </w:tabs>
               <w:ind w:firstLineChars="0" w:firstLine="0"/>
               <w:rPr>
-                <w:rFonts w:ascii="Consolas" w:eastAsiaTheme="minorEastAsia" w:hAnsi="Consolas" w:cs="Consolas" w:hint="eastAsia"/>
+                <w:rFonts w:ascii="Consolas" w:eastAsiaTheme="minorEastAsia" w:hAnsi="Consolas" w:cs="Consolas"/>
                 <w:sz w:val="21"/>
                 <w:szCs w:val="21"/>
               </w:rPr>
@@ -25368,6 +26612,7 @@
                 <w:szCs w:val="21"/>
               </w:rPr>
             </w:pPr>
+            <w:proofErr w:type="spellStart"/>
             <w:r>
               <w:rPr>
                 <w:rFonts w:ascii="Consolas" w:eastAsiaTheme="minorEastAsia" w:hAnsi="Consolas" w:cs="Consolas" w:hint="eastAsia"/>
@@ -25376,6 +26621,7 @@
               </w:rPr>
               <w:t>int</w:t>
             </w:r>
+            <w:proofErr w:type="spellEnd"/>
           </w:p>
         </w:tc>
         <w:tc>
@@ -25395,6 +26641,7 @@
                 <w:szCs w:val="21"/>
               </w:rPr>
             </w:pPr>
+            <w:proofErr w:type="spellStart"/>
             <w:r>
               <w:rPr>
                 <w:rFonts w:ascii="Consolas" w:eastAsiaTheme="minorEastAsia" w:hAnsi="Consolas" w:cs="Consolas"/>
@@ -25403,6 +26650,7 @@
               </w:rPr>
               <w:t>pageSize</w:t>
             </w:r>
+            <w:proofErr w:type="spellEnd"/>
           </w:p>
         </w:tc>
         <w:tc>
@@ -25417,7 +26665,7 @@
               </w:tabs>
               <w:ind w:firstLineChars="0" w:firstLine="0"/>
               <w:rPr>
-                <w:rFonts w:ascii="Consolas" w:eastAsiaTheme="minorEastAsia" w:hAnsi="Consolas" w:cs="Consolas" w:hint="eastAsia"/>
+                <w:rFonts w:ascii="Consolas" w:eastAsiaTheme="minorEastAsia" w:hAnsi="Consolas" w:cs="Consolas"/>
                 <w:sz w:val="21"/>
                 <w:szCs w:val="21"/>
               </w:rPr>
@@ -25732,6 +26980,7 @@
                 <w:szCs w:val="21"/>
               </w:rPr>
             </w:pPr>
+            <w:proofErr w:type="spellStart"/>
             <w:r>
               <w:rPr>
                 <w:rFonts w:ascii="Consolas" w:eastAsiaTheme="minorEastAsia" w:hAnsi="Consolas" w:cs="Consolas" w:hint="eastAsia"/>
@@ -25740,6 +26989,7 @@
               </w:rPr>
               <w:t>msg</w:t>
             </w:r>
+            <w:proofErr w:type="spellEnd"/>
           </w:p>
         </w:tc>
         <w:tc>
@@ -25922,6 +27172,7 @@
                 <w:szCs w:val="21"/>
               </w:rPr>
             </w:pPr>
+            <w:proofErr w:type="spellStart"/>
             <w:r>
               <w:rPr>
                 <w:rFonts w:ascii="Consolas" w:eastAsiaTheme="minorEastAsia" w:hAnsi="Consolas" w:cs="Consolas"/>
@@ -25938,6 +27189,7 @@
               </w:rPr>
               <w:t>nt</w:t>
             </w:r>
+            <w:proofErr w:type="spellEnd"/>
           </w:p>
         </w:tc>
         <w:tc>
@@ -25971,7 +27223,7 @@
           <w:p>
             <w:pPr>
               <w:rPr>
-                <w:rFonts w:ascii="Consolas" w:eastAsiaTheme="minorEastAsia" w:hAnsi="Consolas" w:cs="Consolas" w:hint="eastAsia"/>
+                <w:rFonts w:ascii="Consolas" w:eastAsiaTheme="minorEastAsia" w:hAnsi="Consolas" w:cs="Consolas"/>
                 <w:sz w:val="21"/>
                 <w:szCs w:val="21"/>
               </w:rPr>
@@ -25994,7 +27246,7 @@
           <w:p>
             <w:pPr>
               <w:rPr>
-                <w:rFonts w:ascii="Consolas" w:eastAsiaTheme="minorEastAsia" w:hAnsi="Consolas" w:cs="Consolas" w:hint="eastAsia"/>
+                <w:rFonts w:ascii="Consolas" w:eastAsiaTheme="minorEastAsia" w:hAnsi="Consolas" w:cs="Consolas"/>
                 <w:sz w:val="21"/>
                 <w:szCs w:val="21"/>
               </w:rPr>
@@ -26124,7 +27376,7 @@
             <w:pPr>
               <w:jc w:val="center"/>
               <w:rPr>
-                <w:rFonts w:ascii="Consolas" w:eastAsiaTheme="minorEastAsia" w:hAnsi="Consolas" w:cs="Consolas" w:hint="eastAsia"/>
+                <w:rFonts w:ascii="Consolas" w:eastAsiaTheme="minorEastAsia" w:hAnsi="Consolas" w:cs="Consolas"/>
                 <w:sz w:val="21"/>
                 <w:szCs w:val="21"/>
               </w:rPr>
@@ -26254,7 +27506,7 @@
             <w:pPr>
               <w:jc w:val="center"/>
               <w:rPr>
-                <w:rFonts w:ascii="Consolas" w:eastAsiaTheme="minorEastAsia" w:hAnsi="Consolas" w:cs="Consolas" w:hint="eastAsia"/>
+                <w:rFonts w:ascii="Consolas" w:eastAsiaTheme="minorEastAsia" w:hAnsi="Consolas" w:cs="Consolas"/>
                 <w:sz w:val="21"/>
                 <w:szCs w:val="21"/>
               </w:rPr>
@@ -26342,6 +27594,7 @@
                 <w:szCs w:val="21"/>
               </w:rPr>
             </w:pPr>
+            <w:proofErr w:type="spellStart"/>
             <w:r>
               <w:rPr>
                 <w:rFonts w:ascii="Consolas" w:eastAsiaTheme="minorEastAsia" w:hAnsi="Consolas" w:cs="Consolas"/>
@@ -26350,6 +27603,7 @@
               </w:rPr>
               <w:t>Url</w:t>
             </w:r>
+            <w:proofErr w:type="spellEnd"/>
           </w:p>
         </w:tc>
         <w:tc>
@@ -26360,7 +27614,7 @@
           <w:p>
             <w:pPr>
               <w:rPr>
-                <w:rFonts w:ascii="Consolas" w:eastAsiaTheme="minorEastAsia" w:hAnsi="Consolas" w:cs="Consolas" w:hint="eastAsia"/>
+                <w:rFonts w:ascii="Consolas" w:eastAsiaTheme="minorEastAsia" w:hAnsi="Consolas" w:cs="Consolas"/>
                 <w:sz w:val="21"/>
                 <w:szCs w:val="21"/>
               </w:rPr>
@@ -26490,7 +27744,7 @@
           <w:p>
             <w:pPr>
               <w:rPr>
-                <w:rFonts w:ascii="Consolas" w:eastAsiaTheme="minorEastAsia" w:hAnsi="Consolas" w:cs="Consolas" w:hint="eastAsia"/>
+                <w:rFonts w:ascii="Consolas" w:eastAsiaTheme="minorEastAsia" w:hAnsi="Consolas" w:cs="Consolas"/>
                 <w:sz w:val="21"/>
                 <w:szCs w:val="21"/>
               </w:rPr>
@@ -26602,6 +27856,7 @@
                 <w:szCs w:val="21"/>
               </w:rPr>
             </w:pPr>
+            <w:proofErr w:type="spellStart"/>
             <w:r>
               <w:rPr>
                 <w:rFonts w:ascii="Consolas" w:eastAsiaTheme="minorEastAsia" w:hAnsi="Consolas" w:cs="Consolas"/>
@@ -26610,6 +27865,7 @@
               </w:rPr>
               <w:t>NowPrice</w:t>
             </w:r>
+            <w:proofErr w:type="spellEnd"/>
           </w:p>
         </w:tc>
         <w:tc>
@@ -26620,7 +27876,7 @@
           <w:p>
             <w:pPr>
               <w:rPr>
-                <w:rFonts w:ascii="Consolas" w:eastAsiaTheme="minorEastAsia" w:hAnsi="Consolas" w:cs="Consolas" w:hint="eastAsia"/>
+                <w:rFonts w:ascii="Consolas" w:eastAsiaTheme="minorEastAsia" w:hAnsi="Consolas" w:cs="Consolas"/>
                 <w:sz w:val="21"/>
                 <w:szCs w:val="21"/>
               </w:rPr>
@@ -26814,47 +28070,101 @@
                 <w:sz w:val="21"/>
                 <w:szCs w:val="21"/>
               </w:rPr>
-              <w:t xml:space="preserve">            "Name": "dsa",</w:t>
-            </w:r>
-          </w:p>
-          <w:p>
-            <w:pPr>
-              <w:tabs>
-                <w:tab w:val="left" w:pos="840"/>
-              </w:tabs>
-              <w:rPr>
-                <w:rFonts w:ascii="Consolas" w:eastAsiaTheme="minorEastAsia" w:hAnsi="Consolas" w:cs="Consolas"/>
-                <w:sz w:val="21"/>
-                <w:szCs w:val="21"/>
-              </w:rPr>
-            </w:pPr>
-            <w:r>
-              <w:rPr>
-                <w:rFonts w:ascii="Consolas" w:eastAsiaTheme="minorEastAsia" w:hAnsi="Consolas" w:cs="Consolas"/>
-                <w:sz w:val="21"/>
-                <w:szCs w:val="21"/>
-              </w:rPr>
-              <w:t xml:space="preserve">            "Description": "dsadasd",</w:t>
-            </w:r>
-          </w:p>
-          <w:p>
-            <w:pPr>
-              <w:tabs>
-                <w:tab w:val="left" w:pos="840"/>
-              </w:tabs>
-              <w:rPr>
-                <w:rFonts w:ascii="Consolas" w:eastAsiaTheme="minorEastAsia" w:hAnsi="Consolas" w:cs="Consolas"/>
-                <w:sz w:val="21"/>
-                <w:szCs w:val="21"/>
-              </w:rPr>
-            </w:pPr>
-            <w:r>
-              <w:rPr>
-                <w:rFonts w:ascii="Consolas" w:eastAsiaTheme="minorEastAsia" w:hAnsi="Consolas" w:cs="Consolas"/>
-                <w:sz w:val="21"/>
-                <w:szCs w:val="21"/>
-              </w:rPr>
-              <w:t xml:space="preserve">            "Url": "",</w:t>
+              <w:t xml:space="preserve">            "Name": "</w:t>
+            </w:r>
+            <w:proofErr w:type="spellStart"/>
+            <w:r>
+              <w:rPr>
+                <w:rFonts w:ascii="Consolas" w:eastAsiaTheme="minorEastAsia" w:hAnsi="Consolas" w:cs="Consolas"/>
+                <w:sz w:val="21"/>
+                <w:szCs w:val="21"/>
+              </w:rPr>
+              <w:t>dsa</w:t>
+            </w:r>
+            <w:proofErr w:type="spellEnd"/>
+            <w:r>
+              <w:rPr>
+                <w:rFonts w:ascii="Consolas" w:eastAsiaTheme="minorEastAsia" w:hAnsi="Consolas" w:cs="Consolas"/>
+                <w:sz w:val="21"/>
+                <w:szCs w:val="21"/>
+              </w:rPr>
+              <w:t>",</w:t>
+            </w:r>
+          </w:p>
+          <w:p>
+            <w:pPr>
+              <w:tabs>
+                <w:tab w:val="left" w:pos="840"/>
+              </w:tabs>
+              <w:rPr>
+                <w:rFonts w:ascii="Consolas" w:eastAsiaTheme="minorEastAsia" w:hAnsi="Consolas" w:cs="Consolas"/>
+                <w:sz w:val="21"/>
+                <w:szCs w:val="21"/>
+              </w:rPr>
+            </w:pPr>
+            <w:r>
+              <w:rPr>
+                <w:rFonts w:ascii="Consolas" w:eastAsiaTheme="minorEastAsia" w:hAnsi="Consolas" w:cs="Consolas"/>
+                <w:sz w:val="21"/>
+                <w:szCs w:val="21"/>
+              </w:rPr>
+              <w:t xml:space="preserve">            "Description": "</w:t>
+            </w:r>
+            <w:proofErr w:type="spellStart"/>
+            <w:r>
+              <w:rPr>
+                <w:rFonts w:ascii="Consolas" w:eastAsiaTheme="minorEastAsia" w:hAnsi="Consolas" w:cs="Consolas"/>
+                <w:sz w:val="21"/>
+                <w:szCs w:val="21"/>
+              </w:rPr>
+              <w:t>dsadasd</w:t>
+            </w:r>
+            <w:proofErr w:type="spellEnd"/>
+            <w:r>
+              <w:rPr>
+                <w:rFonts w:ascii="Consolas" w:eastAsiaTheme="minorEastAsia" w:hAnsi="Consolas" w:cs="Consolas"/>
+                <w:sz w:val="21"/>
+                <w:szCs w:val="21"/>
+              </w:rPr>
+              <w:t>",</w:t>
+            </w:r>
+          </w:p>
+          <w:p>
+            <w:pPr>
+              <w:tabs>
+                <w:tab w:val="left" w:pos="840"/>
+              </w:tabs>
+              <w:rPr>
+                <w:rFonts w:ascii="Consolas" w:eastAsiaTheme="minorEastAsia" w:hAnsi="Consolas" w:cs="Consolas"/>
+                <w:sz w:val="21"/>
+                <w:szCs w:val="21"/>
+              </w:rPr>
+            </w:pPr>
+            <w:r>
+              <w:rPr>
+                <w:rFonts w:ascii="Consolas" w:eastAsiaTheme="minorEastAsia" w:hAnsi="Consolas" w:cs="Consolas"/>
+                <w:sz w:val="21"/>
+                <w:szCs w:val="21"/>
+              </w:rPr>
+              <w:t xml:space="preserve">            "</w:t>
+            </w:r>
+            <w:proofErr w:type="spellStart"/>
+            <w:r>
+              <w:rPr>
+                <w:rFonts w:ascii="Consolas" w:eastAsiaTheme="minorEastAsia" w:hAnsi="Consolas" w:cs="Consolas"/>
+                <w:sz w:val="21"/>
+                <w:szCs w:val="21"/>
+              </w:rPr>
+              <w:t>Url</w:t>
+            </w:r>
+            <w:proofErr w:type="spellEnd"/>
+            <w:r>
+              <w:rPr>
+                <w:rFonts w:ascii="Consolas" w:eastAsiaTheme="minorEastAsia" w:hAnsi="Consolas" w:cs="Consolas"/>
+                <w:sz w:val="21"/>
+                <w:szCs w:val="21"/>
+              </w:rPr>
+              <w:t>": "",</w:t>
             </w:r>
           </w:p>
           <w:p>
@@ -26894,7 +28204,25 @@
                 <w:sz w:val="21"/>
                 <w:szCs w:val="21"/>
               </w:rPr>
-              <w:t xml:space="preserve">            "NowPrice": 0</w:t>
+              <w:t xml:space="preserve">            "</w:t>
+            </w:r>
+            <w:proofErr w:type="spellStart"/>
+            <w:r>
+              <w:rPr>
+                <w:rFonts w:ascii="Consolas" w:eastAsiaTheme="minorEastAsia" w:hAnsi="Consolas" w:cs="Consolas"/>
+                <w:sz w:val="21"/>
+                <w:szCs w:val="21"/>
+              </w:rPr>
+              <w:t>NowPrice</w:t>
+            </w:r>
+            <w:proofErr w:type="spellEnd"/>
+            <w:r>
+              <w:rPr>
+                <w:rFonts w:ascii="Consolas" w:eastAsiaTheme="minorEastAsia" w:hAnsi="Consolas" w:cs="Consolas"/>
+                <w:sz w:val="21"/>
+                <w:szCs w:val="21"/>
+              </w:rPr>
+              <w:t>": 0</w:t>
             </w:r>
           </w:p>
           <w:p>
@@ -26963,18 +28291,36 @@
                 <w:tab w:val="left" w:pos="840"/>
               </w:tabs>
               <w:rPr>
+                <w:rFonts w:ascii="Consolas" w:eastAsiaTheme="minorEastAsia" w:hAnsi="Consolas" w:cs="Consolas"/>
+                <w:sz w:val="21"/>
+                <w:szCs w:val="21"/>
+              </w:rPr>
+            </w:pPr>
+            <w:r>
+              <w:rPr>
                 <w:rFonts w:ascii="Consolas" w:eastAsiaTheme="minorEastAsia" w:hAnsi="Consolas" w:cs="Consolas" w:hint="eastAsia"/>
                 <w:sz w:val="21"/>
                 <w:szCs w:val="21"/>
               </w:rPr>
-            </w:pPr>
+              <w:t xml:space="preserve">    "</w:t>
+            </w:r>
+            <w:proofErr w:type="spellStart"/>
             <w:r>
               <w:rPr>
                 <w:rFonts w:ascii="Consolas" w:eastAsiaTheme="minorEastAsia" w:hAnsi="Consolas" w:cs="Consolas" w:hint="eastAsia"/>
                 <w:sz w:val="21"/>
                 <w:szCs w:val="21"/>
               </w:rPr>
-              <w:t xml:space="preserve">    "msg": "</w:t>
+              <w:t>msg</w:t>
+            </w:r>
+            <w:proofErr w:type="spellEnd"/>
+            <w:r>
+              <w:rPr>
+                <w:rFonts w:ascii="Consolas" w:eastAsiaTheme="minorEastAsia" w:hAnsi="Consolas" w:cs="Consolas" w:hint="eastAsia"/>
+                <w:sz w:val="21"/>
+                <w:szCs w:val="21"/>
+              </w:rPr>
+              <w:t>": "</w:t>
             </w:r>
             <w:r>
               <w:rPr>
@@ -27018,15 +28364,7 @@
         </w:tc>
       </w:tr>
     </w:tbl>
-    <w:p>
-      <w:pPr>
-        <w:rPr>
-          <w:rFonts w:hint="eastAsia"/>
-        </w:rPr>
-      </w:pPr>
-      <w:bookmarkStart w:id="22" w:name="_GoBack"/>
-      <w:bookmarkEnd w:id="22"/>
-    </w:p>
+    <w:p/>
     <w:p/>
     <w:sectPr>
       <w:pgSz w:w="11906" w:h="16838"/>
@@ -27039,7 +28377,7 @@
 </file>
 
 <file path=word/endnotes.xml><?xml version="1.0" encoding="utf-8"?>
-<w:endnotes xmlns:wpc="http://schemas.microsoft.com/office/word/2010/wordprocessingCanvas" xmlns:mc="http://schemas.openxmlformats.org/markup-compatibility/2006" xmlns:o="urn:schemas-microsoft-com:office:office" xmlns:r="http://schemas.openxmlformats.org/officeDocument/2006/relationships" xmlns:m="http://schemas.openxmlformats.org/officeDocument/2006/math" xmlns:v="urn:schemas-microsoft-com:vml" xmlns:wp14="http://schemas.microsoft.com/office/word/2010/wordprocessingDrawing" xmlns:wp="http://schemas.openxmlformats.org/drawingml/2006/wordprocessingDrawing" xmlns:w10="urn:schemas-microsoft-com:office:word" xmlns:w="http://schemas.openxmlformats.org/wordprocessingml/2006/main" xmlns:w14="http://schemas.microsoft.com/office/word/2010/wordml" xmlns:w15="http://schemas.microsoft.com/office/word/2012/wordml" xmlns:wpg="http://schemas.microsoft.com/office/word/2010/wordprocessingGroup" xmlns:wpi="http://schemas.microsoft.com/office/word/2010/wordprocessingInk" xmlns:wne="http://schemas.microsoft.com/office/word/2006/wordml" xmlns:wps="http://schemas.microsoft.com/office/word/2010/wordprocessingShape" mc:Ignorable="w14 w15 wp14">
+<w:endnotes xmlns:wpc="http://schemas.microsoft.com/office/word/2010/wordprocessingCanvas" xmlns:mc="http://schemas.openxmlformats.org/markup-compatibility/2006" xmlns:o="urn:schemas-microsoft-com:office:office" xmlns:r="http://schemas.openxmlformats.org/officeDocument/2006/relationships" xmlns:m="http://schemas.openxmlformats.org/officeDocument/2006/math" xmlns:v="urn:schemas-microsoft-com:vml" xmlns:wp14="http://schemas.microsoft.com/office/word/2010/wordprocessingDrawing" xmlns:wp="http://schemas.openxmlformats.org/drawingml/2006/wordprocessingDrawing" xmlns:w10="urn:schemas-microsoft-com:office:word" xmlns:w="http://schemas.openxmlformats.org/wordprocessingml/2006/main" xmlns:w14="http://schemas.microsoft.com/office/word/2010/wordml" xmlns:wpg="http://schemas.microsoft.com/office/word/2010/wordprocessingGroup" xmlns:wpi="http://schemas.microsoft.com/office/word/2010/wordprocessingInk" xmlns:wne="http://schemas.microsoft.com/office/word/2006/wordml" xmlns:wps="http://schemas.microsoft.com/office/word/2010/wordprocessingShape" mc:Ignorable="w14 wp14">
   <w:endnote w:type="separator" w:id="-1">
     <w:p>
       <w:r>
@@ -27058,7 +28396,7 @@
 </file>
 
 <file path=word/footnotes.xml><?xml version="1.0" encoding="utf-8"?>
-<w:footnotes xmlns:wpc="http://schemas.microsoft.com/office/word/2010/wordprocessingCanvas" xmlns:mc="http://schemas.openxmlformats.org/markup-compatibility/2006" xmlns:o="urn:schemas-microsoft-com:office:office" xmlns:r="http://schemas.openxmlformats.org/officeDocument/2006/relationships" xmlns:m="http://schemas.openxmlformats.org/officeDocument/2006/math" xmlns:v="urn:schemas-microsoft-com:vml" xmlns:wp14="http://schemas.microsoft.com/office/word/2010/wordprocessingDrawing" xmlns:wp="http://schemas.openxmlformats.org/drawingml/2006/wordprocessingDrawing" xmlns:w10="urn:schemas-microsoft-com:office:word" xmlns:w="http://schemas.openxmlformats.org/wordprocessingml/2006/main" xmlns:w14="http://schemas.microsoft.com/office/word/2010/wordml" xmlns:w15="http://schemas.microsoft.com/office/word/2012/wordml" xmlns:wpg="http://schemas.microsoft.com/office/word/2010/wordprocessingGroup" xmlns:wpi="http://schemas.microsoft.com/office/word/2010/wordprocessingInk" xmlns:wne="http://schemas.microsoft.com/office/word/2006/wordml" xmlns:wps="http://schemas.microsoft.com/office/word/2010/wordprocessingShape" mc:Ignorable="w14 w15 wp14">
+<w:footnotes xmlns:wpc="http://schemas.microsoft.com/office/word/2010/wordprocessingCanvas" xmlns:mc="http://schemas.openxmlformats.org/markup-compatibility/2006" xmlns:o="urn:schemas-microsoft-com:office:office" xmlns:r="http://schemas.openxmlformats.org/officeDocument/2006/relationships" xmlns:m="http://schemas.openxmlformats.org/officeDocument/2006/math" xmlns:v="urn:schemas-microsoft-com:vml" xmlns:wp14="http://schemas.microsoft.com/office/word/2010/wordprocessingDrawing" xmlns:wp="http://schemas.openxmlformats.org/drawingml/2006/wordprocessingDrawing" xmlns:w10="urn:schemas-microsoft-com:office:word" xmlns:w="http://schemas.openxmlformats.org/wordprocessingml/2006/main" xmlns:w14="http://schemas.microsoft.com/office/word/2010/wordml" xmlns:wpg="http://schemas.microsoft.com/office/word/2010/wordprocessingGroup" xmlns:wpi="http://schemas.microsoft.com/office/word/2010/wordprocessingInk" xmlns:wne="http://schemas.microsoft.com/office/word/2006/wordml" xmlns:wps="http://schemas.microsoft.com/office/word/2010/wordprocessingShape" mc:Ignorable="w14 wp14">
   <w:footnote w:type="separator" w:id="-1">
     <w:p>
       <w:r>
@@ -27077,7 +28415,7 @@
 </file>
 
 <file path=word/numbering.xml><?xml version="1.0" encoding="utf-8"?>
-<w:numbering xmlns:wpc="http://schemas.microsoft.com/office/word/2010/wordprocessingCanvas" xmlns:mc="http://schemas.openxmlformats.org/markup-compatibility/2006" xmlns:o="urn:schemas-microsoft-com:office:office" xmlns:r="http://schemas.openxmlformats.org/officeDocument/2006/relationships" xmlns:m="http://schemas.openxmlformats.org/officeDocument/2006/math" xmlns:v="urn:schemas-microsoft-com:vml" xmlns:wp14="http://schemas.microsoft.com/office/word/2010/wordprocessingDrawing" xmlns:wp="http://schemas.openxmlformats.org/drawingml/2006/wordprocessingDrawing" xmlns:w10="urn:schemas-microsoft-com:office:word" xmlns:w="http://schemas.openxmlformats.org/wordprocessingml/2006/main" xmlns:w14="http://schemas.microsoft.com/office/word/2010/wordml" xmlns:w15="http://schemas.microsoft.com/office/word/2012/wordml" xmlns:wpg="http://schemas.microsoft.com/office/word/2010/wordprocessingGroup" xmlns:wpi="http://schemas.microsoft.com/office/word/2010/wordprocessingInk" xmlns:wne="http://schemas.microsoft.com/office/word/2006/wordml" xmlns:wps="http://schemas.microsoft.com/office/word/2010/wordprocessingShape" mc:Ignorable="w14 w15 wp14">
+<w:numbering xmlns:wpc="http://schemas.microsoft.com/office/word/2010/wordprocessingCanvas" xmlns:mc="http://schemas.openxmlformats.org/markup-compatibility/2006" xmlns:o="urn:schemas-microsoft-com:office:office" xmlns:r="http://schemas.openxmlformats.org/officeDocument/2006/relationships" xmlns:m="http://schemas.openxmlformats.org/officeDocument/2006/math" xmlns:v="urn:schemas-microsoft-com:vml" xmlns:wp14="http://schemas.microsoft.com/office/word/2010/wordprocessingDrawing" xmlns:wp="http://schemas.openxmlformats.org/drawingml/2006/wordprocessingDrawing" xmlns:w10="urn:schemas-microsoft-com:office:word" xmlns:w="http://schemas.openxmlformats.org/wordprocessingml/2006/main" xmlns:w14="http://schemas.microsoft.com/office/word/2010/wordml" xmlns:wpg="http://schemas.microsoft.com/office/word/2010/wordprocessingGroup" xmlns:wpi="http://schemas.microsoft.com/office/word/2010/wordprocessingInk" xmlns:wne="http://schemas.microsoft.com/office/word/2006/wordml" xmlns:wps="http://schemas.microsoft.com/office/word/2010/wordprocessingShape" mc:Ignorable="w14 wp14">
   <w:abstractNum w:abstractNumId="0">
     <w:nsid w:val="00000001"/>
     <w:multiLevelType w:val="multilevel"/>
@@ -28732,7 +30070,7 @@
 </file>
 
 <file path=word/styles.xml><?xml version="1.0" encoding="utf-8"?>
-<w:styles xmlns:mc="http://schemas.openxmlformats.org/markup-compatibility/2006" xmlns:r="http://schemas.openxmlformats.org/officeDocument/2006/relationships" xmlns:w="http://schemas.openxmlformats.org/wordprocessingml/2006/main" xmlns:w14="http://schemas.microsoft.com/office/word/2010/wordml" xmlns:w15="http://schemas.microsoft.com/office/word/2012/wordml" mc:Ignorable="w14 w15">
+<w:styles xmlns:mc="http://schemas.openxmlformats.org/markup-compatibility/2006" xmlns:r="http://schemas.openxmlformats.org/officeDocument/2006/relationships" xmlns:w="http://schemas.openxmlformats.org/wordprocessingml/2006/main" xmlns:w14="http://schemas.microsoft.com/office/word/2010/wordml" mc:Ignorable="w14">
   <w:docDefaults>
     <w:rPrDefault>
       <w:rPr>
@@ -28745,378 +30083,768 @@
     </w:rPrDefault>
     <w:pPrDefault/>
   </w:docDefaults>
-  <w:latentStyles w:defLockedState="0" w:defUIPriority="99" w:defSemiHidden="0" w:defUnhideWhenUsed="0" w:defQFormat="0" w:count="371">
-    <w:lsdException w:name="Normal" w:uiPriority="0" w:qFormat="1"/>
-    <w:lsdException w:name="heading 1" w:uiPriority="9" w:qFormat="1"/>
-    <w:lsdException w:name="heading 2" w:semiHidden="1" w:uiPriority="0" w:unhideWhenUsed="1" w:qFormat="1"/>
-    <w:lsdException w:name="heading 3" w:semiHidden="1" w:uiPriority="9" w:unhideWhenUsed="1" w:qFormat="1"/>
-    <w:lsdException w:name="heading 4" w:semiHidden="1" w:uiPriority="9" w:unhideWhenUsed="1" w:qFormat="1"/>
-    <w:lsdException w:name="heading 5" w:semiHidden="1" w:uiPriority="9" w:unhideWhenUsed="1" w:qFormat="1"/>
-    <w:lsdException w:name="heading 6" w:semiHidden="1" w:uiPriority="9" w:unhideWhenUsed="1" w:qFormat="1"/>
-    <w:lsdException w:name="heading 7" w:semiHidden="1" w:uiPriority="9" w:unhideWhenUsed="1" w:qFormat="1"/>
-    <w:lsdException w:name="heading 8" w:semiHidden="1" w:uiPriority="9" w:unhideWhenUsed="1" w:qFormat="1"/>
-    <w:lsdException w:name="heading 9" w:semiHidden="1" w:uiPriority="9" w:unhideWhenUsed="1" w:qFormat="1"/>
-    <w:lsdException w:name="index 1" w:semiHidden="1" w:unhideWhenUsed="1"/>
-    <w:lsdException w:name="index 2" w:semiHidden="1" w:unhideWhenUsed="1"/>
-    <w:lsdException w:name="index 3" w:semiHidden="1" w:unhideWhenUsed="1"/>
-    <w:lsdException w:name="index 4" w:semiHidden="1" w:unhideWhenUsed="1"/>
-    <w:lsdException w:name="index 5" w:semiHidden="1" w:unhideWhenUsed="1"/>
-    <w:lsdException w:name="index 6" w:semiHidden="1" w:unhideWhenUsed="1"/>
-    <w:lsdException w:name="index 7" w:semiHidden="1" w:unhideWhenUsed="1"/>
-    <w:lsdException w:name="index 8" w:semiHidden="1" w:unhideWhenUsed="1"/>
-    <w:lsdException w:name="index 9" w:semiHidden="1" w:unhideWhenUsed="1"/>
-    <w:lsdException w:name="toc 1" w:semiHidden="1" w:uiPriority="39" w:unhideWhenUsed="1"/>
-    <w:lsdException w:name="toc 2" w:semiHidden="1" w:uiPriority="39" w:unhideWhenUsed="1"/>
-    <w:lsdException w:name="toc 3" w:semiHidden="1" w:uiPriority="39" w:unhideWhenUsed="1"/>
-    <w:lsdException w:name="toc 4" w:semiHidden="1" w:uiPriority="39" w:unhideWhenUsed="1"/>
-    <w:lsdException w:name="toc 5" w:semiHidden="1" w:uiPriority="39" w:unhideWhenUsed="1"/>
-    <w:lsdException w:name="toc 6" w:semiHidden="1" w:uiPriority="39" w:unhideWhenUsed="1"/>
-    <w:lsdException w:name="toc 7" w:semiHidden="1" w:uiPriority="39" w:unhideWhenUsed="1"/>
-    <w:lsdException w:name="toc 8" w:semiHidden="1" w:uiPriority="39" w:unhideWhenUsed="1"/>
-    <w:lsdException w:name="toc 9" w:semiHidden="1" w:uiPriority="39" w:unhideWhenUsed="1"/>
-    <w:lsdException w:name="Normal Indent" w:semiHidden="1" w:unhideWhenUsed="1"/>
-    <w:lsdException w:name="footnote text" w:semiHidden="1" w:unhideWhenUsed="1"/>
-    <w:lsdException w:name="annotation text" w:semiHidden="1" w:unhideWhenUsed="1"/>
-    <w:lsdException w:name="header" w:semiHidden="1" w:unhideWhenUsed="1"/>
-    <w:lsdException w:name="footer" w:semiHidden="1" w:unhideWhenUsed="1"/>
-    <w:lsdException w:name="index heading" w:semiHidden="1" w:unhideWhenUsed="1"/>
-    <w:lsdException w:name="caption" w:semiHidden="1" w:uiPriority="35" w:unhideWhenUsed="1" w:qFormat="1"/>
-    <w:lsdException w:name="table of figures" w:semiHidden="1" w:unhideWhenUsed="1"/>
-    <w:lsdException w:name="envelope address" w:semiHidden="1" w:unhideWhenUsed="1"/>
-    <w:lsdException w:name="envelope return" w:semiHidden="1" w:unhideWhenUsed="1"/>
-    <w:lsdException w:name="footnote reference" w:semiHidden="1" w:unhideWhenUsed="1"/>
-    <w:lsdException w:name="annotation reference" w:semiHidden="1" w:unhideWhenUsed="1"/>
-    <w:lsdException w:name="line number" w:semiHidden="1" w:unhideWhenUsed="1"/>
-    <w:lsdException w:name="page number" w:semiHidden="1" w:unhideWhenUsed="1"/>
-    <w:lsdException w:name="endnote reference" w:semiHidden="1" w:unhideWhenUsed="1"/>
-    <w:lsdException w:name="endnote text" w:semiHidden="1" w:unhideWhenUsed="1"/>
-    <w:lsdException w:name="table of authorities" w:semiHidden="1" w:unhideWhenUsed="1"/>
-    <w:lsdException w:name="macro" w:semiHidden="1" w:unhideWhenUsed="1"/>
-    <w:lsdException w:name="toa heading" w:semiHidden="1" w:unhideWhenUsed="1"/>
-    <w:lsdException w:name="List" w:semiHidden="1" w:unhideWhenUsed="1"/>
-    <w:lsdException w:name="List Bullet" w:semiHidden="1" w:unhideWhenUsed="1"/>
-    <w:lsdException w:name="List Number" w:semiHidden="1" w:unhideWhenUsed="1"/>
-    <w:lsdException w:name="List 2" w:semiHidden="1" w:unhideWhenUsed="1"/>
-    <w:lsdException w:name="List 3" w:semiHidden="1" w:unhideWhenUsed="1"/>
-    <w:lsdException w:name="List 4" w:semiHidden="1" w:unhideWhenUsed="1"/>
-    <w:lsdException w:name="List 5" w:semiHidden="1" w:unhideWhenUsed="1"/>
-    <w:lsdException w:name="List Bullet 2" w:semiHidden="1" w:unhideWhenUsed="1"/>
-    <w:lsdException w:name="List Bullet 3" w:semiHidden="1" w:unhideWhenUsed="1"/>
-    <w:lsdException w:name="List Bullet 4" w:semiHidden="1" w:unhideWhenUsed="1"/>
-    <w:lsdException w:name="List Bullet 5" w:semiHidden="1" w:unhideWhenUsed="1"/>
-    <w:lsdException w:name="List Number 2" w:semiHidden="1" w:unhideWhenUsed="1"/>
-    <w:lsdException w:name="List Number 3" w:semiHidden="1" w:unhideWhenUsed="1"/>
-    <w:lsdException w:name="List Number 4" w:semiHidden="1" w:unhideWhenUsed="1"/>
-    <w:lsdException w:name="List Number 5" w:semiHidden="1" w:unhideWhenUsed="1"/>
-    <w:lsdException w:name="Title" w:uiPriority="10" w:qFormat="1"/>
-    <w:lsdException w:name="Closing" w:semiHidden="1" w:unhideWhenUsed="1"/>
-    <w:lsdException w:name="Signature" w:semiHidden="1" w:unhideWhenUsed="1"/>
-    <w:lsdException w:name="Default Paragraph Font" w:semiHidden="1" w:uiPriority="1" w:unhideWhenUsed="1"/>
-    <w:lsdException w:name="Body Text" w:semiHidden="1" w:unhideWhenUsed="1"/>
-    <w:lsdException w:name="Body Text Indent" w:semiHidden="1" w:unhideWhenUsed="1"/>
-    <w:lsdException w:name="List Continue" w:semiHidden="1" w:unhideWhenUsed="1"/>
-    <w:lsdException w:name="List Continue 2" w:semiHidden="1" w:unhideWhenUsed="1"/>
-    <w:lsdException w:name="List Continue 3" w:semiHidden="1" w:unhideWhenUsed="1"/>
-    <w:lsdException w:name="List Continue 4" w:semiHidden="1" w:unhideWhenUsed="1"/>
-    <w:lsdException w:name="List Continue 5" w:semiHidden="1" w:unhideWhenUsed="1"/>
-    <w:lsdException w:name="Message Header" w:semiHidden="1" w:unhideWhenUsed="1"/>
-    <w:lsdException w:name="Subtitle" w:uiPriority="11" w:qFormat="1"/>
-    <w:lsdException w:name="Salutation" w:semiHidden="1" w:unhideWhenUsed="1"/>
-    <w:lsdException w:name="Date" w:semiHidden="1" w:unhideWhenUsed="1"/>
-    <w:lsdException w:name="Body Text First Indent" w:semiHidden="1" w:unhideWhenUsed="1"/>
-    <w:lsdException w:name="Body Text First Indent 2" w:semiHidden="1" w:unhideWhenUsed="1"/>
-    <w:lsdException w:name="Note Heading" w:semiHidden="1" w:unhideWhenUsed="1"/>
-    <w:lsdException w:name="Body Text 2" w:semiHidden="1" w:unhideWhenUsed="1"/>
-    <w:lsdException w:name="Body Text 3" w:semiHidden="1" w:unhideWhenUsed="1"/>
-    <w:lsdException w:name="Body Text Indent 2" w:semiHidden="1" w:unhideWhenUsed="1"/>
-    <w:lsdException w:name="Body Text Indent 3" w:semiHidden="1" w:unhideWhenUsed="1"/>
-    <w:lsdException w:name="Block Text" w:semiHidden="1" w:unhideWhenUsed="1"/>
-    <w:lsdException w:name="Hyperlink" w:semiHidden="1" w:unhideWhenUsed="1"/>
-    <w:lsdException w:name="FollowedHyperlink" w:semiHidden="1" w:unhideWhenUsed="1"/>
-    <w:lsdException w:name="Strong" w:uiPriority="22" w:qFormat="1"/>
-    <w:lsdException w:name="Emphasis" w:uiPriority="20" w:qFormat="1"/>
-    <w:lsdException w:name="Document Map" w:semiHidden="1" w:unhideWhenUsed="1"/>
-    <w:lsdException w:name="Plain Text" w:semiHidden="1" w:unhideWhenUsed="1"/>
-    <w:lsdException w:name="E-mail Signature" w:semiHidden="1" w:unhideWhenUsed="1"/>
-    <w:lsdException w:name="HTML Top of Form" w:semiHidden="1" w:unhideWhenUsed="1"/>
-    <w:lsdException w:name="HTML Bottom of Form" w:semiHidden="1" w:unhideWhenUsed="1"/>
-    <w:lsdException w:name="Normal (Web)" w:semiHidden="1" w:unhideWhenUsed="1"/>
-    <w:lsdException w:name="HTML Acronym" w:semiHidden="1" w:unhideWhenUsed="1"/>
-    <w:lsdException w:name="HTML Address" w:semiHidden="1" w:unhideWhenUsed="1"/>
-    <w:lsdException w:name="HTML Cite" w:semiHidden="1" w:unhideWhenUsed="1"/>
-    <w:lsdException w:name="HTML Code" w:semiHidden="1" w:unhideWhenUsed="1"/>
-    <w:lsdException w:name="HTML Definition" w:semiHidden="1" w:unhideWhenUsed="1"/>
-    <w:lsdException w:name="HTML Keyboard" w:semiHidden="1" w:unhideWhenUsed="1"/>
-    <w:lsdException w:name="HTML Preformatted" w:semiHidden="1" w:unhideWhenUsed="1"/>
-    <w:lsdException w:name="HTML Sample" w:semiHidden="1" w:unhideWhenUsed="1"/>
-    <w:lsdException w:name="HTML Typewriter" w:semiHidden="1" w:unhideWhenUsed="1"/>
-    <w:lsdException w:name="HTML Variable" w:semiHidden="1" w:unhideWhenUsed="1"/>
-    <w:lsdException w:name="Normal Table" w:semiHidden="1" w:unhideWhenUsed="1"/>
-    <w:lsdException w:name="annotation subject" w:semiHidden="1" w:unhideWhenUsed="1"/>
-    <w:lsdException w:name="No List" w:semiHidden="1" w:unhideWhenUsed="1"/>
-    <w:lsdException w:name="Outline List 1" w:semiHidden="1" w:unhideWhenUsed="1"/>
-    <w:lsdException w:name="Outline List 2" w:semiHidden="1" w:unhideWhenUsed="1"/>
-    <w:lsdException w:name="Outline List 3" w:semiHidden="1" w:unhideWhenUsed="1"/>
-    <w:lsdException w:name="Table Simple 1" w:semiHidden="1" w:unhideWhenUsed="1"/>
-    <w:lsdException w:name="Table Simple 2" w:semiHidden="1" w:unhideWhenUsed="1"/>
-    <w:lsdException w:name="Table Simple 3" w:semiHidden="1" w:unhideWhenUsed="1"/>
-    <w:lsdException w:name="Table Classic 1" w:semiHidden="1" w:unhideWhenUsed="1"/>
-    <w:lsdException w:name="Table Classic 2" w:semiHidden="1" w:unhideWhenUsed="1"/>
-    <w:lsdException w:name="Table Classic 3" w:semiHidden="1" w:unhideWhenUsed="1"/>
-    <w:lsdException w:name="Table Classic 4" w:semiHidden="1" w:unhideWhenUsed="1"/>
-    <w:lsdException w:name="Table Colorful 1" w:semiHidden="1" w:unhideWhenUsed="1"/>
-    <w:lsdException w:name="Table Colorful 2" w:semiHidden="1" w:unhideWhenUsed="1"/>
-    <w:lsdException w:name="Table Colorful 3" w:semiHidden="1" w:unhideWhenUsed="1"/>
-    <w:lsdException w:name="Table Columns 1" w:semiHidden="1" w:unhideWhenUsed="1"/>
-    <w:lsdException w:name="Table Columns 2" w:semiHidden="1" w:unhideWhenUsed="1"/>
-    <w:lsdException w:name="Table Columns 3" w:semiHidden="1" w:unhideWhenUsed="1"/>
-    <w:lsdException w:name="Table Columns 4" w:semiHidden="1" w:unhideWhenUsed="1"/>
-    <w:lsdException w:name="Table Columns 5" w:semiHidden="1" w:unhideWhenUsed="1"/>
-    <w:lsdException w:name="Table Grid 1" w:semiHidden="1" w:unhideWhenUsed="1"/>
-    <w:lsdException w:name="Table Grid 2" w:semiHidden="1" w:unhideWhenUsed="1"/>
-    <w:lsdException w:name="Table Grid 3" w:semiHidden="1" w:unhideWhenUsed="1"/>
-    <w:lsdException w:name="Table Grid 4" w:semiHidden="1" w:unhideWhenUsed="1"/>
-    <w:lsdException w:name="Table Grid 5" w:semiHidden="1" w:unhideWhenUsed="1"/>
-    <w:lsdException w:name="Table Grid 6" w:semiHidden="1" w:unhideWhenUsed="1"/>
-    <w:lsdException w:name="Table Grid 7" w:semiHidden="1" w:unhideWhenUsed="1"/>
-    <w:lsdException w:name="Table Grid 8" w:semiHidden="1" w:unhideWhenUsed="1"/>
-    <w:lsdException w:name="Table List 1" w:semiHidden="1" w:unhideWhenUsed="1"/>
-    <w:lsdException w:name="Table List 2" w:semiHidden="1" w:unhideWhenUsed="1"/>
-    <w:lsdException w:name="Table List 3" w:semiHidden="1" w:unhideWhenUsed="1"/>
-    <w:lsdException w:name="Table List 4" w:semiHidden="1" w:unhideWhenUsed="1"/>
-    <w:lsdException w:name="Table List 5" w:semiHidden="1" w:unhideWhenUsed="1"/>
-    <w:lsdException w:name="Table List 6" w:semiHidden="1" w:unhideWhenUsed="1"/>
-    <w:lsdException w:name="Table List 7" w:semiHidden="1" w:unhideWhenUsed="1"/>
-    <w:lsdException w:name="Table List 8" w:semiHidden="1" w:unhideWhenUsed="1"/>
-    <w:lsdException w:name="Table 3D effects 1" w:semiHidden="1" w:unhideWhenUsed="1"/>
-    <w:lsdException w:name="Table 3D effects 2" w:semiHidden="1" w:unhideWhenUsed="1"/>
-    <w:lsdException w:name="Table 3D effects 3" w:semiHidden="1" w:unhideWhenUsed="1"/>
-    <w:lsdException w:name="Table Contemporary" w:semiHidden="1" w:unhideWhenUsed="1"/>
-    <w:lsdException w:name="Table Elegant" w:semiHidden="1" w:unhideWhenUsed="1"/>
-    <w:lsdException w:name="Table Professional" w:semiHidden="1" w:unhideWhenUsed="1"/>
-    <w:lsdException w:name="Table Subtle 1" w:semiHidden="1" w:unhideWhenUsed="1"/>
-    <w:lsdException w:name="Table Subtle 2" w:semiHidden="1" w:unhideWhenUsed="1"/>
-    <w:lsdException w:name="Table Web 1" w:semiHidden="1" w:unhideWhenUsed="1"/>
-    <w:lsdException w:name="Table Web 2" w:semiHidden="1" w:unhideWhenUsed="1"/>
-    <w:lsdException w:name="Table Web 3" w:semiHidden="1" w:unhideWhenUsed="1"/>
-    <w:lsdException w:name="Balloon Text" w:semiHidden="1" w:unhideWhenUsed="1"/>
-    <w:lsdException w:name="Table Grid" w:uiPriority="39"/>
-    <w:lsdException w:name="Table Theme" w:semiHidden="1" w:unhideWhenUsed="1"/>
-    <w:lsdException w:name="Placeholder Text" w:semiHidden="1"/>
-    <w:lsdException w:name="No Spacing" w:uiPriority="1" w:qFormat="1"/>
-    <w:lsdException w:name="Light Shading" w:uiPriority="60"/>
-    <w:lsdException w:name="Light List" w:uiPriority="61"/>
-    <w:lsdException w:name="Light Grid" w:uiPriority="62"/>
-    <w:lsdException w:name="Medium Shading 1" w:uiPriority="63"/>
-    <w:lsdException w:name="Medium Shading 2" w:uiPriority="64"/>
-    <w:lsdException w:name="Medium List 1" w:uiPriority="65"/>
-    <w:lsdException w:name="Medium List 2" w:uiPriority="66"/>
-    <w:lsdException w:name="Medium Grid 1" w:uiPriority="67"/>
-    <w:lsdException w:name="Medium Grid 2" w:uiPriority="68"/>
-    <w:lsdException w:name="Medium Grid 3" w:uiPriority="69"/>
-    <w:lsdException w:name="Dark List" w:uiPriority="70"/>
-    <w:lsdException w:name="Colorful Shading" w:uiPriority="71"/>
-    <w:lsdException w:name="Colorful List" w:uiPriority="72"/>
-    <w:lsdException w:name="Colorful Grid" w:uiPriority="73"/>
-    <w:lsdException w:name="Light Shading Accent 1" w:uiPriority="60"/>
-    <w:lsdException w:name="Light List Accent 1" w:uiPriority="61"/>
-    <w:lsdException w:name="Light Grid Accent 1" w:uiPriority="62"/>
-    <w:lsdException w:name="Medium Shading 1 Accent 1" w:uiPriority="63"/>
-    <w:lsdException w:name="Medium Shading 2 Accent 1" w:uiPriority="64"/>
-    <w:lsdException w:name="Medium List 1 Accent 1" w:uiPriority="65"/>
-    <w:lsdException w:name="Revision" w:semiHidden="1"/>
-    <w:lsdException w:name="List Paragraph" w:uiPriority="34" w:qFormat="1"/>
-    <w:lsdException w:name="Quote" w:uiPriority="29" w:qFormat="1"/>
-    <w:lsdException w:name="Intense Quote" w:uiPriority="30" w:qFormat="1"/>
-    <w:lsdException w:name="Medium List 2 Accent 1" w:uiPriority="66"/>
-    <w:lsdException w:name="Medium Grid 1 Accent 1" w:uiPriority="67"/>
-    <w:lsdException w:name="Medium Grid 2 Accent 1" w:uiPriority="68"/>
-    <w:lsdException w:name="Medium Grid 3 Accent 1" w:uiPriority="69"/>
-    <w:lsdException w:name="Dark List Accent 1" w:uiPriority="70"/>
-    <w:lsdException w:name="Colorful Shading Accent 1" w:uiPriority="71"/>
-    <w:lsdException w:name="Colorful List Accent 1" w:uiPriority="72"/>
-    <w:lsdException w:name="Colorful Grid Accent 1" w:uiPriority="73"/>
-    <w:lsdException w:name="Light Shading Accent 2" w:uiPriority="60"/>
-    <w:lsdException w:name="Light List Accent 2" w:uiPriority="61"/>
-    <w:lsdException w:name="Light Grid Accent 2" w:uiPriority="62"/>
-    <w:lsdException w:name="Medium Shading 1 Accent 2" w:uiPriority="63"/>
-    <w:lsdException w:name="Medium Shading 2 Accent 2" w:uiPriority="64"/>
-    <w:lsdException w:name="Medium List 1 Accent 2" w:uiPriority="65"/>
-    <w:lsdException w:name="Medium List 2 Accent 2" w:uiPriority="66"/>
-    <w:lsdException w:name="Medium Grid 1 Accent 2" w:uiPriority="67"/>
-    <w:lsdException w:name="Medium Grid 2 Accent 2" w:uiPriority="68"/>
-    <w:lsdException w:name="Medium Grid 3 Accent 2" w:uiPriority="69"/>
-    <w:lsdException w:name="Dark List Accent 2" w:uiPriority="70"/>
-    <w:lsdException w:name="Colorful Shading Accent 2" w:uiPriority="71"/>
-    <w:lsdException w:name="Colorful List Accent 2" w:uiPriority="72"/>
-    <w:lsdException w:name="Colorful Grid Accent 2" w:uiPriority="73"/>
-    <w:lsdException w:name="Light Shading Accent 3" w:uiPriority="60"/>
-    <w:lsdException w:name="Light List Accent 3" w:uiPriority="61"/>
-    <w:lsdException w:name="Light Grid Accent 3" w:uiPriority="62"/>
-    <w:lsdException w:name="Medium Shading 1 Accent 3" w:uiPriority="63"/>
-    <w:lsdException w:name="Medium Shading 2 Accent 3" w:uiPriority="64"/>
-    <w:lsdException w:name="Medium List 1 Accent 3" w:uiPriority="65"/>
-    <w:lsdException w:name="Medium List 2 Accent 3" w:uiPriority="66"/>
-    <w:lsdException w:name="Medium Grid 1 Accent 3" w:uiPriority="67"/>
-    <w:lsdException w:name="Medium Grid 2 Accent 3" w:uiPriority="68"/>
-    <w:lsdException w:name="Medium Grid 3 Accent 3" w:uiPriority="69"/>
-    <w:lsdException w:name="Dark List Accent 3" w:uiPriority="70"/>
-    <w:lsdException w:name="Colorful Shading Accent 3" w:uiPriority="71"/>
-    <w:lsdException w:name="Colorful List Accent 3" w:uiPriority="72"/>
-    <w:lsdException w:name="Colorful Grid Accent 3" w:uiPriority="73"/>
-    <w:lsdException w:name="Light Shading Accent 4" w:uiPriority="60"/>
-    <w:lsdException w:name="Light List Accent 4" w:uiPriority="61"/>
-    <w:lsdException w:name="Light Grid Accent 4" w:uiPriority="62"/>
-    <w:lsdException w:name="Medium Shading 1 Accent 4" w:uiPriority="63"/>
-    <w:lsdException w:name="Medium Shading 2 Accent 4" w:uiPriority="64"/>
-    <w:lsdException w:name="Medium List 1 Accent 4" w:uiPriority="65"/>
-    <w:lsdException w:name="Medium List 2 Accent 4" w:uiPriority="66"/>
-    <w:lsdException w:name="Medium Grid 1 Accent 4" w:uiPriority="67"/>
-    <w:lsdException w:name="Medium Grid 2 Accent 4" w:uiPriority="68"/>
-    <w:lsdException w:name="Medium Grid 3 Accent 4" w:uiPriority="69"/>
-    <w:lsdException w:name="Dark List Accent 4" w:uiPriority="70"/>
-    <w:lsdException w:name="Colorful Shading Accent 4" w:uiPriority="71"/>
-    <w:lsdException w:name="Colorful List Accent 4" w:uiPriority="72"/>
-    <w:lsdException w:name="Colorful Grid Accent 4" w:uiPriority="73"/>
-    <w:lsdException w:name="Light Shading Accent 5" w:uiPriority="60"/>
-    <w:lsdException w:name="Light List Accent 5" w:uiPriority="61"/>
-    <w:lsdException w:name="Light Grid Accent 5" w:uiPriority="62"/>
-    <w:lsdException w:name="Medium Shading 1 Accent 5" w:uiPriority="63"/>
-    <w:lsdException w:name="Medium Shading 2 Accent 5" w:uiPriority="64"/>
-    <w:lsdException w:name="Medium List 1 Accent 5" w:uiPriority="65"/>
-    <w:lsdException w:name="Medium List 2 Accent 5" w:uiPriority="66"/>
-    <w:lsdException w:name="Medium Grid 1 Accent 5" w:uiPriority="67"/>
-    <w:lsdException w:name="Medium Grid 2 Accent 5" w:uiPriority="68"/>
-    <w:lsdException w:name="Medium Grid 3 Accent 5" w:uiPriority="69"/>
-    <w:lsdException w:name="Dark List Accent 5" w:uiPriority="70"/>
-    <w:lsdException w:name="Colorful Shading Accent 5" w:uiPriority="71"/>
-    <w:lsdException w:name="Colorful List Accent 5" w:uiPriority="72"/>
-    <w:lsdException w:name="Colorful Grid Accent 5" w:uiPriority="73"/>
-    <w:lsdException w:name="Light Shading Accent 6" w:uiPriority="60"/>
-    <w:lsdException w:name="Light List Accent 6" w:uiPriority="61"/>
-    <w:lsdException w:name="Light Grid Accent 6" w:uiPriority="62"/>
-    <w:lsdException w:name="Medium Shading 1 Accent 6" w:uiPriority="63"/>
-    <w:lsdException w:name="Medium Shading 2 Accent 6" w:uiPriority="64"/>
-    <w:lsdException w:name="Medium List 1 Accent 6" w:uiPriority="65"/>
-    <w:lsdException w:name="Medium List 2 Accent 6" w:uiPriority="66"/>
-    <w:lsdException w:name="Medium Grid 1 Accent 6" w:uiPriority="67"/>
-    <w:lsdException w:name="Medium Grid 2 Accent 6" w:uiPriority="68"/>
-    <w:lsdException w:name="Medium Grid 3 Accent 6" w:uiPriority="69"/>
-    <w:lsdException w:name="Dark List Accent 6" w:uiPriority="70"/>
-    <w:lsdException w:name="Colorful Shading Accent 6" w:uiPriority="71"/>
-    <w:lsdException w:name="Colorful List Accent 6" w:uiPriority="72"/>
-    <w:lsdException w:name="Colorful Grid Accent 6" w:uiPriority="73"/>
-    <w:lsdException w:name="Subtle Emphasis" w:uiPriority="19" w:qFormat="1"/>
-    <w:lsdException w:name="Intense Emphasis" w:uiPriority="21" w:qFormat="1"/>
-    <w:lsdException w:name="Subtle Reference" w:uiPriority="31" w:qFormat="1"/>
-    <w:lsdException w:name="Intense Reference" w:uiPriority="32" w:qFormat="1"/>
-    <w:lsdException w:name="Book Title" w:uiPriority="33" w:qFormat="1"/>
-    <w:lsdException w:name="Bibliography" w:semiHidden="1" w:uiPriority="37" w:unhideWhenUsed="1"/>
-    <w:lsdException w:name="TOC Heading" w:semiHidden="1" w:uiPriority="39" w:unhideWhenUsed="1" w:qFormat="1"/>
-    <w:lsdException w:name="Plain Table 1" w:uiPriority="41"/>
-    <w:lsdException w:name="Plain Table 2" w:uiPriority="42"/>
-    <w:lsdException w:name="Plain Table 3" w:uiPriority="43"/>
-    <w:lsdException w:name="Plain Table 4" w:uiPriority="44"/>
-    <w:lsdException w:name="Plain Table 5" w:uiPriority="45"/>
-    <w:lsdException w:name="Grid Table Light" w:uiPriority="40"/>
-    <w:lsdException w:name="Grid Table 1 Light" w:uiPriority="46"/>
-    <w:lsdException w:name="Grid Table 2" w:uiPriority="47"/>
-    <w:lsdException w:name="Grid Table 3" w:uiPriority="48"/>
-    <w:lsdException w:name="Grid Table 4" w:uiPriority="49"/>
-    <w:lsdException w:name="Grid Table 5 Dark" w:uiPriority="50"/>
-    <w:lsdException w:name="Grid Table 6 Colorful" w:uiPriority="51"/>
-    <w:lsdException w:name="Grid Table 7 Colorful" w:uiPriority="52"/>
-    <w:lsdException w:name="Grid Table 1 Light Accent 1" w:uiPriority="46"/>
-    <w:lsdException w:name="Grid Table 2 Accent 1" w:uiPriority="47"/>
-    <w:lsdException w:name="Grid Table 3 Accent 1" w:uiPriority="48"/>
-    <w:lsdException w:name="Grid Table 4 Accent 1" w:uiPriority="49"/>
-    <w:lsdException w:name="Grid Table 5 Dark Accent 1" w:uiPriority="50"/>
-    <w:lsdException w:name="Grid Table 6 Colorful Accent 1" w:uiPriority="51"/>
-    <w:lsdException w:name="Grid Table 7 Colorful Accent 1" w:uiPriority="52"/>
-    <w:lsdException w:name="Grid Table 1 Light Accent 2" w:uiPriority="46"/>
-    <w:lsdException w:name="Grid Table 2 Accent 2" w:uiPriority="47"/>
-    <w:lsdException w:name="Grid Table 3 Accent 2" w:uiPriority="48"/>
-    <w:lsdException w:name="Grid Table 4 Accent 2" w:uiPriority="49"/>
-    <w:lsdException w:name="Grid Table 5 Dark Accent 2" w:uiPriority="50"/>
-    <w:lsdException w:name="Grid Table 6 Colorful Accent 2" w:uiPriority="51"/>
-    <w:lsdException w:name="Grid Table 7 Colorful Accent 2" w:uiPriority="52"/>
-    <w:lsdException w:name="Grid Table 1 Light Accent 3" w:uiPriority="46"/>
-    <w:lsdException w:name="Grid Table 2 Accent 3" w:uiPriority="47"/>
-    <w:lsdException w:name="Grid Table 3 Accent 3" w:uiPriority="48"/>
-    <w:lsdException w:name="Grid Table 4 Accent 3" w:uiPriority="49"/>
-    <w:lsdException w:name="Grid Table 5 Dark Accent 3" w:uiPriority="50"/>
-    <w:lsdException w:name="Grid Table 6 Colorful Accent 3" w:uiPriority="51"/>
-    <w:lsdException w:name="Grid Table 7 Colorful Accent 3" w:uiPriority="52"/>
-    <w:lsdException w:name="Grid Table 1 Light Accent 4" w:uiPriority="46"/>
-    <w:lsdException w:name="Grid Table 2 Accent 4" w:uiPriority="47"/>
-    <w:lsdException w:name="Grid Table 3 Accent 4" w:uiPriority="48"/>
-    <w:lsdException w:name="Grid Table 4 Accent 4" w:uiPriority="49"/>
-    <w:lsdException w:name="Grid Table 5 Dark Accent 4" w:uiPriority="50"/>
-    <w:lsdException w:name="Grid Table 6 Colorful Accent 4" w:uiPriority="51"/>
-    <w:lsdException w:name="Grid Table 7 Colorful Accent 4" w:uiPriority="52"/>
-    <w:lsdException w:name="Grid Table 1 Light Accent 5" w:uiPriority="46"/>
-    <w:lsdException w:name="Grid Table 2 Accent 5" w:uiPriority="47"/>
-    <w:lsdException w:name="Grid Table 3 Accent 5" w:uiPriority="48"/>
-    <w:lsdException w:name="Grid Table 4 Accent 5" w:uiPriority="49"/>
-    <w:lsdException w:name="Grid Table 5 Dark Accent 5" w:uiPriority="50"/>
-    <w:lsdException w:name="Grid Table 6 Colorful Accent 5" w:uiPriority="51"/>
-    <w:lsdException w:name="Grid Table 7 Colorful Accent 5" w:uiPriority="52"/>
-    <w:lsdException w:name="Grid Table 1 Light Accent 6" w:uiPriority="46"/>
-    <w:lsdException w:name="Grid Table 2 Accent 6" w:uiPriority="47"/>
-    <w:lsdException w:name="Grid Table 3 Accent 6" w:uiPriority="48"/>
-    <w:lsdException w:name="Grid Table 4 Accent 6" w:uiPriority="49"/>
-    <w:lsdException w:name="Grid Table 5 Dark Accent 6" w:uiPriority="50"/>
-    <w:lsdException w:name="Grid Table 6 Colorful Accent 6" w:uiPriority="51"/>
-    <w:lsdException w:name="Grid Table 7 Colorful Accent 6" w:uiPriority="52"/>
-    <w:lsdException w:name="List Table 1 Light" w:uiPriority="46"/>
-    <w:lsdException w:name="List Table 2" w:uiPriority="47"/>
-    <w:lsdException w:name="List Table 3" w:uiPriority="48"/>
-    <w:lsdException w:name="List Table 4" w:uiPriority="49"/>
-    <w:lsdException w:name="List Table 5 Dark" w:uiPriority="50"/>
-    <w:lsdException w:name="List Table 6 Colorful" w:uiPriority="51"/>
-    <w:lsdException w:name="List Table 7 Colorful" w:uiPriority="52"/>
-    <w:lsdException w:name="List Table 1 Light Accent 1" w:uiPriority="46"/>
-    <w:lsdException w:name="List Table 2 Accent 1" w:uiPriority="47"/>
-    <w:lsdException w:name="List Table 3 Accent 1" w:uiPriority="48"/>
-    <w:lsdException w:name="List Table 4 Accent 1" w:uiPriority="49"/>
-    <w:lsdException w:name="List Table 5 Dark Accent 1" w:uiPriority="50"/>
-    <w:lsdException w:name="List Table 6 Colorful Accent 1" w:uiPriority="51"/>
-    <w:lsdException w:name="List Table 7 Colorful Accent 1" w:uiPriority="52"/>
-    <w:lsdException w:name="List Table 1 Light Accent 2" w:uiPriority="46"/>
-    <w:lsdException w:name="List Table 2 Accent 2" w:uiPriority="47"/>
-    <w:lsdException w:name="List Table 3 Accent 2" w:uiPriority="48"/>
-    <w:lsdException w:name="List Table 4 Accent 2" w:uiPriority="49"/>
-    <w:lsdException w:name="List Table 5 Dark Accent 2" w:uiPriority="50"/>
-    <w:lsdException w:name="List Table 6 Colorful Accent 2" w:uiPriority="51"/>
-    <w:lsdException w:name="List Table 7 Colorful Accent 2" w:uiPriority="52"/>
-    <w:lsdException w:name="List Table 1 Light Accent 3" w:uiPriority="46"/>
-    <w:lsdException w:name="List Table 2 Accent 3" w:uiPriority="47"/>
-    <w:lsdException w:name="List Table 3 Accent 3" w:uiPriority="48"/>
-    <w:lsdException w:name="List Table 4 Accent 3" w:uiPriority="49"/>
-    <w:lsdException w:name="List Table 5 Dark Accent 3" w:uiPriority="50"/>
-    <w:lsdException w:name="List Table 6 Colorful Accent 3" w:uiPriority="51"/>
-    <w:lsdException w:name="List Table 7 Colorful Accent 3" w:uiPriority="52"/>
-    <w:lsdException w:name="List Table 1 Light Accent 4" w:uiPriority="46"/>
-    <w:lsdException w:name="List Table 2 Accent 4" w:uiPriority="47"/>
-    <w:lsdException w:name="List Table 3 Accent 4" w:uiPriority="48"/>
-    <w:lsdException w:name="List Table 4 Accent 4" w:uiPriority="49"/>
-    <w:lsdException w:name="List Table 5 Dark Accent 4" w:uiPriority="50"/>
-    <w:lsdException w:name="List Table 6 Colorful Accent 4" w:uiPriority="51"/>
-    <w:lsdException w:name="List Table 7 Colorful Accent 4" w:uiPriority="52"/>
-    <w:lsdException w:name="List Table 1 Light Accent 5" w:uiPriority="46"/>
-    <w:lsdException w:name="List Table 2 Accent 5" w:uiPriority="47"/>
-    <w:lsdException w:name="List Table 3 Accent 5" w:uiPriority="48"/>
-    <w:lsdException w:name="List Table 4 Accent 5" w:uiPriority="49"/>
-    <w:lsdException w:name="List Table 5 Dark Accent 5" w:uiPriority="50"/>
-    <w:lsdException w:name="List Table 6 Colorful Accent 5" w:uiPriority="51"/>
-    <w:lsdException w:name="List Table 7 Colorful Accent 5" w:uiPriority="52"/>
-    <w:lsdException w:name="List Table 1 Light Accent 6" w:uiPriority="46"/>
-    <w:lsdException w:name="List Table 2 Accent 6" w:uiPriority="47"/>
-    <w:lsdException w:name="List Table 3 Accent 6" w:uiPriority="48"/>
-    <w:lsdException w:name="List Table 4 Accent 6" w:uiPriority="49"/>
-    <w:lsdException w:name="List Table 5 Dark Accent 6" w:uiPriority="50"/>
-    <w:lsdException w:name="List Table 6 Colorful Accent 6" w:uiPriority="51"/>
-    <w:lsdException w:name="List Table 7 Colorful Accent 6" w:uiPriority="52"/>
+  <w:latentStyles w:defLockedState="0" w:defUIPriority="99" w:defSemiHidden="1" w:defUnhideWhenUsed="1" w:defQFormat="0" w:count="267">
+    <w:lsdException w:name="Normal" w:semiHidden="0" w:uiPriority="0" w:unhideWhenUsed="0" w:qFormat="1"/>
+    <w:lsdException w:name="heading 1" w:semiHidden="0" w:uiPriority="9" w:unhideWhenUsed="0" w:qFormat="1"/>
+    <w:lsdException w:name="heading 2" w:uiPriority="0" w:qFormat="1"/>
+    <w:lsdException w:name="heading 3" w:uiPriority="9" w:qFormat="1"/>
+    <w:lsdException w:name="heading 4" w:uiPriority="9" w:qFormat="1"/>
+    <w:lsdException w:name="heading 5" w:uiPriority="9" w:qFormat="1"/>
+    <w:lsdException w:name="heading 6" w:uiPriority="9" w:qFormat="1"/>
+    <w:lsdException w:name="heading 7" w:uiPriority="9" w:qFormat="1"/>
+    <w:lsdException w:name="heading 8" w:uiPriority="9" w:qFormat="1"/>
+    <w:lsdException w:name="heading 9" w:uiPriority="9" w:qFormat="1"/>
+    <w:lsdException w:name="toc 1" w:uiPriority="39"/>
+    <w:lsdException w:name="toc 2" w:uiPriority="39"/>
+    <w:lsdException w:name="toc 3" w:uiPriority="39"/>
+    <w:lsdException w:name="toc 4" w:uiPriority="39"/>
+    <w:lsdException w:name="toc 5" w:uiPriority="39"/>
+    <w:lsdException w:name="toc 6" w:uiPriority="39"/>
+    <w:lsdException w:name="toc 7" w:uiPriority="39"/>
+    <w:lsdException w:name="toc 8" w:uiPriority="39"/>
+    <w:lsdException w:name="toc 9" w:uiPriority="39"/>
+    <w:lsdException w:name="caption" w:uiPriority="35" w:qFormat="1"/>
+    <w:lsdException w:name="Title" w:semiHidden="0" w:uiPriority="10" w:unhideWhenUsed="0" w:qFormat="1"/>
+    <w:lsdException w:name="Default Paragraph Font" w:uiPriority="1"/>
+    <w:lsdException w:name="Subtitle" w:semiHidden="0" w:uiPriority="11" w:unhideWhenUsed="0" w:qFormat="1"/>
+    <w:lsdException w:name="Strong" w:semiHidden="0" w:uiPriority="22" w:unhideWhenUsed="0" w:qFormat="1"/>
+    <w:lsdException w:name="Emphasis" w:semiHidden="0" w:uiPriority="20" w:unhideWhenUsed="0" w:qFormat="1"/>
+    <w:lsdException w:name="Table Grid" w:semiHidden="0" w:uiPriority="39" w:unhideWhenUsed="0"/>
+    <w:lsdException w:name="Placeholder Text" w:unhideWhenUsed="0"/>
+    <w:lsdException w:name="No Spacing" w:semiHidden="0" w:uiPriority="1" w:unhideWhenUsed="0" w:qFormat="1"/>
+    <w:lsdException w:name="Light Shading" w:semiHidden="0" w:uiPriority="60" w:unhideWhenUsed="0"/>
+    <w:lsdException w:name="Light List" w:semiHidden="0" w:uiPriority="61" w:unhideWhenUsed="0"/>
+    <w:lsdException w:name="Light Grid" w:semiHidden="0" w:uiPriority="62" w:unhideWhenUsed="0"/>
+    <w:lsdException w:name="Medium Shading 1" w:semiHidden="0" w:uiPriority="63" w:unhideWhenUsed="0"/>
+    <w:lsdException w:name="Medium Shading 2" w:semiHidden="0" w:uiPriority="64" w:unhideWhenUsed="0"/>
+    <w:lsdException w:name="Medium List 1" w:semiHidden="0" w:uiPriority="65" w:unhideWhenUsed="0"/>
+    <w:lsdException w:name="Medium List 2" w:semiHidden="0" w:uiPriority="66" w:unhideWhenUsed="0"/>
+    <w:lsdException w:name="Medium Grid 1" w:semiHidden="0" w:uiPriority="67" w:unhideWhenUsed="0"/>
+    <w:lsdException w:name="Medium Grid 2" w:semiHidden="0" w:uiPriority="68" w:unhideWhenUsed="0"/>
+    <w:lsdException w:name="Medium Grid 3" w:semiHidden="0" w:uiPriority="69" w:unhideWhenUsed="0"/>
+    <w:lsdException w:name="Dark List" w:semiHidden="0" w:uiPriority="70" w:unhideWhenUsed="0"/>
+    <w:lsdException w:name="Colorful Shading" w:semiHidden="0" w:uiPriority="71" w:unhideWhenUsed="0"/>
+    <w:lsdException w:name="Colorful List" w:semiHidden="0" w:uiPriority="72" w:unhideWhenUsed="0"/>
+    <w:lsdException w:name="Colorful Grid" w:semiHidden="0" w:uiPriority="73" w:unhideWhenUsed="0"/>
+    <w:lsdException w:name="Light Shading Accent 1" w:semiHidden="0" w:uiPriority="60" w:unhideWhenUsed="0"/>
+    <w:lsdException w:name="Light List Accent 1" w:semiHidden="0" w:uiPriority="61" w:unhideWhenUsed="0"/>
+    <w:lsdException w:name="Light Grid Accent 1" w:semiHidden="0" w:uiPriority="62" w:unhideWhenUsed="0"/>
+    <w:lsdException w:name="Medium Shading 1 Accent 1" w:semiHidden="0" w:uiPriority="63" w:unhideWhenUsed="0"/>
+    <w:lsdException w:name="Medium Shading 2 Accent 1" w:semiHidden="0" w:uiPriority="64" w:unhideWhenUsed="0"/>
+    <w:lsdException w:name="Medium List 1 Accent 1" w:semiHidden="0" w:uiPriority="65" w:unhideWhenUsed="0"/>
+    <w:lsdException w:name="Revision" w:unhideWhenUsed="0"/>
+    <w:lsdException w:name="List Paragraph" w:semiHidden="0" w:uiPriority="34" w:unhideWhenUsed="0" w:qFormat="1"/>
+    <w:lsdException w:name="Quote" w:semiHidden="0" w:uiPriority="29" w:unhideWhenUsed="0" w:qFormat="1"/>
+    <w:lsdException w:name="Intense Quote" w:semiHidden="0" w:uiPriority="30" w:unhideWhenUsed="0" w:qFormat="1"/>
+    <w:lsdException w:name="Medium List 2 Accent 1" w:semiHidden="0" w:uiPriority="66" w:unhideWhenUsed="0"/>
+    <w:lsdException w:name="Medium Grid 1 Accent 1" w:semiHidden="0" w:uiPriority="67" w:unhideWhenUsed="0"/>
+    <w:lsdException w:name="Medium Grid 2 Accent 1" w:semiHidden="0" w:uiPriority="68" w:unhideWhenUsed="0"/>
+    <w:lsdException w:name="Medium Grid 3 Accent 1" w:semiHidden="0" w:uiPriority="69" w:unhideWhenUsed="0"/>
+    <w:lsdException w:name="Dark List Accent 1" w:semiHidden="0" w:uiPriority="70" w:unhideWhenUsed="0"/>
+    <w:lsdException w:name="Colorful Shading Accent 1" w:semiHidden="0" w:uiPriority="71" w:unhideWhenUsed="0"/>
+    <w:lsdException w:name="Colorful List Accent 1" w:semiHidden="0" w:uiPriority="72" w:unhideWhenUsed="0"/>
+    <w:lsdException w:name="Colorful Grid Accent 1" w:semiHidden="0" w:uiPriority="73" w:unhideWhenUsed="0"/>
+    <w:lsdException w:name="Light Shading Accent 2" w:semiHidden="0" w:uiPriority="60" w:unhideWhenUsed="0"/>
+    <w:lsdException w:name="Light List Accent 2" w:semiHidden="0" w:uiPriority="61" w:unhideWhenUsed="0"/>
+    <w:lsdException w:name="Light Grid Accent 2" w:semiHidden="0" w:uiPriority="62" w:unhideWhenUsed="0"/>
+    <w:lsdException w:name="Medium Shading 1 Accent 2" w:semiHidden="0" w:uiPriority="63" w:unhideWhenUsed="0"/>
+    <w:lsdException w:name="Medium Shading 2 Accent 2" w:semiHidden="0" w:uiPriority="64" w:unhideWhenUsed="0"/>
+    <w:lsdException w:name="Medium List 1 Accent 2" w:semiHidden="0" w:uiPriority="65" w:unhideWhenUsed="0"/>
+    <w:lsdException w:name="Medium List 2 Accent 2" w:semiHidden="0" w:uiPriority="66" w:unhideWhenUsed="0"/>
+    <w:lsdException w:name="Medium Grid 1 Accent 2" w:semiHidden="0" w:uiPriority="67" w:unhideWhenUsed="0"/>
+    <w:lsdException w:name="Medium Grid 2 Accent 2" w:semiHidden="0" w:uiPriority="68" w:unhideWhenUsed="0"/>
+    <w:lsdException w:name="Medium Grid 3 Accent 2" w:semiHidden="0" w:uiPriority="69" w:unhideWhenUsed="0"/>
+    <w:lsdException w:name="Dark List Accent 2" w:semiHidden="0" w:uiPriority="70" w:unhideWhenUsed="0"/>
+    <w:lsdException w:name="Colorful Shading Accent 2" w:semiHidden="0" w:uiPriority="71" w:unhideWhenUsed="0"/>
+    <w:lsdException w:name="Colorful List Accent 2" w:semiHidden="0" w:uiPriority="72" w:unhideWhenUsed="0"/>
+    <w:lsdException w:name="Colorful Grid Accent 2" w:semiHidden="0" w:uiPriority="73" w:unhideWhenUsed="0"/>
+    <w:lsdException w:name="Light Shading Accent 3" w:semiHidden="0" w:uiPriority="60" w:unhideWhenUsed="0"/>
+    <w:lsdException w:name="Light List Accent 3" w:semiHidden="0" w:uiPriority="61" w:unhideWhenUsed="0"/>
+    <w:lsdException w:name="Light Grid Accent 3" w:semiHidden="0" w:uiPriority="62" w:unhideWhenUsed="0"/>
+    <w:lsdException w:name="Medium Shading 1 Accent 3" w:semiHidden="0" w:uiPriority="63" w:unhideWhenUsed="0"/>
+    <w:lsdException w:name="Medium Shading 2 Accent 3" w:semiHidden="0" w:uiPriority="64" w:unhideWhenUsed="0"/>
+    <w:lsdException w:name="Medium List 1 Accent 3" w:semiHidden="0" w:uiPriority="65" w:unhideWhenUsed="0"/>
+    <w:lsdException w:name="Medium List 2 Accent 3" w:semiHidden="0" w:uiPriority="66" w:unhideWhenUsed="0"/>
+    <w:lsdException w:name="Medium Grid 1 Accent 3" w:semiHidden="0" w:uiPriority="67" w:unhideWhenUsed="0"/>
+    <w:lsdException w:name="Medium Grid 2 Accent 3" w:semiHidden="0" w:uiPriority="68" w:unhideWhenUsed="0"/>
+    <w:lsdException w:name="Medium Grid 3 Accent 3" w:semiHidden="0" w:uiPriority="69" w:unhideWhenUsed="0"/>
+    <w:lsdException w:name="Dark List Accent 3" w:semiHidden="0" w:uiPriority="70" w:unhideWhenUsed="0"/>
+    <w:lsdException w:name="Colorful Shading Accent 3" w:semiHidden="0" w:uiPriority="71" w:unhideWhenUsed="0"/>
+    <w:lsdException w:name="Colorful List Accent 3" w:semiHidden="0" w:uiPriority="72" w:unhideWhenUsed="0"/>
+    <w:lsdException w:name="Colorful Grid Accent 3" w:semiHidden="0" w:uiPriority="73" w:unhideWhenUsed="0"/>
+    <w:lsdException w:name="Light Shading Accent 4" w:semiHidden="0" w:uiPriority="60" w:unhideWhenUsed="0"/>
+    <w:lsdException w:name="Light List Accent 4" w:semiHidden="0" w:uiPriority="61" w:unhideWhenUsed="0"/>
+    <w:lsdException w:name="Light Grid Accent 4" w:semiHidden="0" w:uiPriority="62" w:unhideWhenUsed="0"/>
+    <w:lsdException w:name="Medium Shading 1 Accent 4" w:semiHidden="0" w:uiPriority="63" w:unhideWhenUsed="0"/>
+    <w:lsdException w:name="Medium Shading 2 Accent 4" w:semiHidden="0" w:uiPriority="64" w:unhideWhenUsed="0"/>
+    <w:lsdException w:name="Medium List 1 Accent 4" w:semiHidden="0" w:uiPriority="65" w:unhideWhenUsed="0"/>
+    <w:lsdException w:name="Medium List 2 Accent 4" w:semiHidden="0" w:uiPriority="66" w:unhideWhenUsed="0"/>
+    <w:lsdException w:name="Medium Grid 1 Accent 4" w:semiHidden="0" w:uiPriority="67" w:unhideWhenUsed="0"/>
+    <w:lsdException w:name="Medium Grid 2 Accent 4" w:semiHidden="0" w:uiPriority="68" w:unhideWhenUsed="0"/>
+    <w:lsdException w:name="Medium Grid 3 Accent 4" w:semiHidden="0" w:uiPriority="69" w:unhideWhenUsed="0"/>
+    <w:lsdException w:name="Dark List Accent 4" w:semiHidden="0" w:uiPriority="70" w:unhideWhenUsed="0"/>
+    <w:lsdException w:name="Colorful Shading Accent 4" w:semiHidden="0" w:uiPriority="71" w:unhideWhenUsed="0"/>
+    <w:lsdException w:name="Colorful List Accent 4" w:semiHidden="0" w:uiPriority="72" w:unhideWhenUsed="0"/>
+    <w:lsdException w:name="Colorful Grid Accent 4" w:semiHidden="0" w:uiPriority="73" w:unhideWhenUsed="0"/>
+    <w:lsdException w:name="Light Shading Accent 5" w:semiHidden="0" w:uiPriority="60" w:unhideWhenUsed="0"/>
+    <w:lsdException w:name="Light List Accent 5" w:semiHidden="0" w:uiPriority="61" w:unhideWhenUsed="0"/>
+    <w:lsdException w:name="Light Grid Accent 5" w:semiHidden="0" w:uiPriority="62" w:unhideWhenUsed="0"/>
+    <w:lsdException w:name="Medium Shading 1 Accent 5" w:semiHidden="0" w:uiPriority="63" w:unhideWhenUsed="0"/>
+    <w:lsdException w:name="Medium Shading 2 Accent 5" w:semiHidden="0" w:uiPriority="64" w:unhideWhenUsed="0"/>
+    <w:lsdException w:name="Medium List 1 Accent 5" w:semiHidden="0" w:uiPriority="65" w:unhideWhenUsed="0"/>
+    <w:lsdException w:name="Medium List 2 Accent 5" w:semiHidden="0" w:uiPriority="66" w:unhideWhenUsed="0"/>
+    <w:lsdException w:name="Medium Grid 1 Accent 5" w:semiHidden="0" w:uiPriority="67" w:unhideWhenUsed="0"/>
+    <w:lsdException w:name="Medium Grid 2 Accent 5" w:semiHidden="0" w:uiPriority="68" w:unhideWhenUsed="0"/>
+    <w:lsdException w:name="Medium Grid 3 Accent 5" w:semiHidden="0" w:uiPriority="69" w:unhideWhenUsed="0"/>
+    <w:lsdException w:name="Dark List Accent 5" w:semiHidden="0" w:uiPriority="70" w:unhideWhenUsed="0"/>
+    <w:lsdException w:name="Colorful Shading Accent 5" w:semiHidden="0" w:uiPriority="71" w:unhideWhenUsed="0"/>
+    <w:lsdException w:name="Colorful List Accent 5" w:semiHidden="0" w:uiPriority="72" w:unhideWhenUsed="0"/>
+    <w:lsdException w:name="Colorful Grid Accent 5" w:semiHidden="0" w:uiPriority="73" w:unhideWhenUsed="0"/>
+    <w:lsdException w:name="Light Shading Accent 6" w:semiHidden="0" w:uiPriority="60" w:unhideWhenUsed="0"/>
+    <w:lsdException w:name="Light List Accent 6" w:semiHidden="0" w:uiPriority="61" w:unhideWhenUsed="0"/>
+    <w:lsdException w:name="Light Grid Accent 6" w:semiHidden="0" w:uiPriority="62" w:unhideWhenUsed="0"/>
+    <w:lsdException w:name="Medium Shading 1 Accent 6" w:semiHidden="0" w:uiPriority="63" w:unhideWhenUsed="0"/>
+    <w:lsdException w:name="Medium Shading 2 Accent 6" w:semiHidden="0" w:uiPriority="64" w:unhideWhenUsed="0"/>
+    <w:lsdException w:name="Medium List 1 Accent 6" w:semiHidden="0" w:uiPriority="65" w:unhideWhenUsed="0"/>
+    <w:lsdException w:name="Medium List 2 Accent 6" w:semiHidden="0" w:uiPriority="66" w:unhideWhenUsed="0"/>
+    <w:lsdException w:name="Medium Grid 1 Accent 6" w:semiHidden="0" w:uiPriority="67" w:unhideWhenUsed="0"/>
+    <w:lsdException w:name="Medium Grid 2 Accent 6" w:semiHidden="0" w:uiPriority="68" w:unhideWhenUsed="0"/>
+    <w:lsdException w:name="Medium Grid 3 Accent 6" w:semiHidden="0" w:uiPriority="69" w:unhideWhenUsed="0"/>
+    <w:lsdException w:name="Dark List Accent 6" w:semiHidden="0" w:uiPriority="70" w:unhideWhenUsed="0"/>
+    <w:lsdException w:name="Colorful Shading Accent 6" w:semiHidden="0" w:uiPriority="71" w:unhideWhenUsed="0"/>
+    <w:lsdException w:name="Colorful List Accent 6" w:semiHidden="0" w:uiPriority="72" w:unhideWhenUsed="0"/>
+    <w:lsdException w:name="Colorful Grid Accent 6" w:semiHidden="0" w:uiPriority="73" w:unhideWhenUsed="0"/>
+    <w:lsdException w:name="Subtle Emphasis" w:semiHidden="0" w:uiPriority="19" w:unhideWhenUsed="0" w:qFormat="1"/>
+    <w:lsdException w:name="Intense Emphasis" w:semiHidden="0" w:uiPriority="21" w:unhideWhenUsed="0" w:qFormat="1"/>
+    <w:lsdException w:name="Subtle Reference" w:semiHidden="0" w:uiPriority="31" w:unhideWhenUsed="0" w:qFormat="1"/>
+    <w:lsdException w:name="Intense Reference" w:semiHidden="0" w:uiPriority="32" w:unhideWhenUsed="0" w:qFormat="1"/>
+    <w:lsdException w:name="Book Title" w:semiHidden="0" w:uiPriority="33" w:unhideWhenUsed="0" w:qFormat="1"/>
+    <w:lsdException w:name="Bibliography" w:uiPriority="37"/>
+    <w:lsdException w:name="TOC Heading" w:uiPriority="39" w:qFormat="1"/>
+  </w:latentStyles>
+  <w:style w:type="paragraph" w:default="1" w:styleId="a">
+    <w:name w:val="Normal"/>
+    <w:qFormat/>
+    <w:rsid w:val="00F566DE"/>
+    <w:rPr>
+      <w:rFonts w:ascii="Times New Roman" w:eastAsia="宋体" w:hAnsi="Times New Roman" w:cs="Times New Roman"/>
+      <w:kern w:val="0"/>
+      <w:sz w:val="24"/>
+      <w:szCs w:val="24"/>
+    </w:rPr>
+  </w:style>
+  <w:style w:type="paragraph" w:styleId="1">
+    <w:name w:val="heading 1"/>
+    <w:basedOn w:val="a"/>
+    <w:next w:val="a"/>
+    <w:link w:val="1Char"/>
+    <w:uiPriority w:val="9"/>
+    <w:qFormat/>
+    <w:rsid w:val="00F566DE"/>
+    <w:pPr>
+      <w:spacing w:before="300" w:after="40"/>
+      <w:outlineLvl w:val="0"/>
+    </w:pPr>
+    <w:rPr>
+      <w:smallCaps/>
+      <w:spacing w:val="5"/>
+      <w:sz w:val="32"/>
+      <w:szCs w:val="32"/>
+    </w:rPr>
+  </w:style>
+  <w:style w:type="paragraph" w:styleId="2">
+    <w:name w:val="heading 2"/>
+    <w:basedOn w:val="a"/>
+    <w:next w:val="a"/>
+    <w:link w:val="2Char"/>
+    <w:qFormat/>
+    <w:rsid w:val="00F566DE"/>
+    <w:pPr>
+      <w:spacing w:before="240" w:after="80"/>
+      <w:outlineLvl w:val="1"/>
+    </w:pPr>
+    <w:rPr>
+      <w:smallCaps/>
+      <w:spacing w:val="5"/>
+      <w:sz w:val="28"/>
+      <w:szCs w:val="28"/>
+    </w:rPr>
+  </w:style>
+  <w:style w:type="character" w:default="1" w:styleId="a0">
+    <w:name w:val="Default Paragraph Font"/>
+    <w:uiPriority w:val="1"/>
+    <w:semiHidden/>
+    <w:unhideWhenUsed/>
+  </w:style>
+  <w:style w:type="table" w:default="1" w:styleId="a1">
+    <w:name w:val="Normal Table"/>
+    <w:uiPriority w:val="99"/>
+    <w:semiHidden/>
+    <w:unhideWhenUsed/>
+    <w:tblPr>
+      <w:tblInd w:w="0" w:type="dxa"/>
+      <w:tblCellMar>
+        <w:top w:w="0" w:type="dxa"/>
+        <w:left w:w="108" w:type="dxa"/>
+        <w:bottom w:w="0" w:type="dxa"/>
+        <w:right w:w="108" w:type="dxa"/>
+      </w:tblCellMar>
+    </w:tblPr>
+  </w:style>
+  <w:style w:type="numbering" w:default="1" w:styleId="a2">
+    <w:name w:val="No List"/>
+    <w:uiPriority w:val="99"/>
+    <w:semiHidden/>
+    <w:unhideWhenUsed/>
+  </w:style>
+  <w:style w:type="character" w:customStyle="1" w:styleId="1Char">
+    <w:name w:val="标题 1 Char"/>
+    <w:basedOn w:val="a0"/>
+    <w:link w:val="1"/>
+    <w:uiPriority w:val="9"/>
+    <w:rsid w:val="00F566DE"/>
+    <w:rPr>
+      <w:rFonts w:ascii="Times New Roman" w:eastAsia="宋体" w:hAnsi="Times New Roman" w:cs="Times New Roman"/>
+      <w:smallCaps/>
+      <w:spacing w:val="5"/>
+      <w:kern w:val="0"/>
+      <w:sz w:val="32"/>
+      <w:szCs w:val="32"/>
+    </w:rPr>
+  </w:style>
+  <w:style w:type="character" w:customStyle="1" w:styleId="2Char">
+    <w:name w:val="标题 2 Char"/>
+    <w:basedOn w:val="a0"/>
+    <w:link w:val="2"/>
+    <w:rsid w:val="00F566DE"/>
+    <w:rPr>
+      <w:rFonts w:ascii="Times New Roman" w:eastAsia="宋体" w:hAnsi="Times New Roman" w:cs="Times New Roman"/>
+      <w:smallCaps/>
+      <w:spacing w:val="5"/>
+      <w:kern w:val="0"/>
+      <w:sz w:val="28"/>
+      <w:szCs w:val="28"/>
+    </w:rPr>
+  </w:style>
+  <w:style w:type="character" w:styleId="a3">
+    <w:name w:val="Hyperlink"/>
+    <w:uiPriority w:val="99"/>
+    <w:unhideWhenUsed/>
+    <w:rsid w:val="00F566DE"/>
+    <w:rPr>
+      <w:color w:val="0000FF"/>
+      <w:u w:val="single"/>
+    </w:rPr>
+  </w:style>
+  <w:style w:type="paragraph" w:customStyle="1" w:styleId="10">
+    <w:name w:val="列出段落1"/>
+    <w:basedOn w:val="a"/>
+    <w:rsid w:val="00F566DE"/>
+    <w:pPr>
+      <w:ind w:firstLineChars="200" w:firstLine="420"/>
+      <w:jc w:val="both"/>
+    </w:pPr>
+    <w:rPr>
+      <w:kern w:val="2"/>
+    </w:rPr>
+  </w:style>
+  <w:style w:type="paragraph" w:styleId="a4">
+    <w:name w:val="header"/>
+    <w:basedOn w:val="a"/>
+    <w:link w:val="Char"/>
+    <w:uiPriority w:val="99"/>
+    <w:unhideWhenUsed/>
+    <w:rsid w:val="001B0748"/>
+    <w:pPr>
+      <w:pBdr>
+        <w:bottom w:val="single" w:sz="6" w:space="1" w:color="auto"/>
+      </w:pBdr>
+      <w:tabs>
+        <w:tab w:val="center" w:pos="4153"/>
+        <w:tab w:val="right" w:pos="8306"/>
+      </w:tabs>
+      <w:snapToGrid w:val="0"/>
+      <w:jc w:val="center"/>
+    </w:pPr>
+    <w:rPr>
+      <w:sz w:val="18"/>
+      <w:szCs w:val="18"/>
+    </w:rPr>
+  </w:style>
+  <w:style w:type="character" w:customStyle="1" w:styleId="Char">
+    <w:name w:val="页眉 Char"/>
+    <w:basedOn w:val="a0"/>
+    <w:link w:val="a4"/>
+    <w:uiPriority w:val="99"/>
+    <w:rsid w:val="001B0748"/>
+    <w:rPr>
+      <w:rFonts w:ascii="Times New Roman" w:eastAsia="宋体" w:hAnsi="Times New Roman" w:cs="Times New Roman"/>
+      <w:kern w:val="0"/>
+      <w:sz w:val="18"/>
+      <w:szCs w:val="18"/>
+    </w:rPr>
+  </w:style>
+  <w:style w:type="paragraph" w:styleId="a5">
+    <w:name w:val="footer"/>
+    <w:basedOn w:val="a"/>
+    <w:link w:val="Char0"/>
+    <w:uiPriority w:val="99"/>
+    <w:unhideWhenUsed/>
+    <w:rsid w:val="001B0748"/>
+    <w:pPr>
+      <w:tabs>
+        <w:tab w:val="center" w:pos="4153"/>
+        <w:tab w:val="right" w:pos="8306"/>
+      </w:tabs>
+      <w:snapToGrid w:val="0"/>
+    </w:pPr>
+    <w:rPr>
+      <w:sz w:val="18"/>
+      <w:szCs w:val="18"/>
+    </w:rPr>
+  </w:style>
+  <w:style w:type="character" w:customStyle="1" w:styleId="Char0">
+    <w:name w:val="页脚 Char"/>
+    <w:basedOn w:val="a0"/>
+    <w:link w:val="a5"/>
+    <w:uiPriority w:val="99"/>
+    <w:rsid w:val="001B0748"/>
+    <w:rPr>
+      <w:rFonts w:ascii="Times New Roman" w:eastAsia="宋体" w:hAnsi="Times New Roman" w:cs="Times New Roman"/>
+      <w:kern w:val="0"/>
+      <w:sz w:val="18"/>
+      <w:szCs w:val="18"/>
+    </w:rPr>
+  </w:style>
+  <w:style w:type="paragraph" w:customStyle="1" w:styleId="20">
+    <w:name w:val="列出段落2"/>
+    <w:basedOn w:val="a"/>
+    <w:rsid w:val="00180F44"/>
+    <w:pPr>
+      <w:ind w:firstLineChars="200" w:firstLine="420"/>
+      <w:jc w:val="both"/>
+    </w:pPr>
+    <w:rPr>
+      <w:kern w:val="2"/>
+    </w:rPr>
+  </w:style>
+  <w:style w:type="paragraph" w:styleId="TOC">
+    <w:name w:val="TOC Heading"/>
+    <w:basedOn w:val="1"/>
+    <w:next w:val="a"/>
+    <w:uiPriority w:val="39"/>
+    <w:unhideWhenUsed/>
+    <w:qFormat/>
+    <w:rsid w:val="00885540"/>
+    <w:pPr>
+      <w:keepNext/>
+      <w:keepLines/>
+      <w:spacing w:before="240" w:after="0" w:line="259" w:lineRule="auto"/>
+      <w:outlineLvl w:val="9"/>
+    </w:pPr>
+    <w:rPr>
+      <w:rFonts w:asciiTheme="majorHAnsi" w:eastAsiaTheme="majorEastAsia" w:hAnsiTheme="majorHAnsi" w:cstheme="majorBidi"/>
+      <w:smallCaps w:val="0"/>
+      <w:color w:val="2E74B5" w:themeColor="accent1" w:themeShade="BF"/>
+      <w:spacing w:val="0"/>
+    </w:rPr>
+  </w:style>
+  <w:style w:type="paragraph" w:styleId="11">
+    <w:name w:val="toc 1"/>
+    <w:basedOn w:val="a"/>
+    <w:next w:val="a"/>
+    <w:autoRedefine/>
+    <w:uiPriority w:val="39"/>
+    <w:unhideWhenUsed/>
+    <w:rsid w:val="00885540"/>
+  </w:style>
+  <w:style w:type="paragraph" w:styleId="21">
+    <w:name w:val="toc 2"/>
+    <w:basedOn w:val="a"/>
+    <w:next w:val="a"/>
+    <w:autoRedefine/>
+    <w:uiPriority w:val="39"/>
+    <w:unhideWhenUsed/>
+    <w:rsid w:val="00885540"/>
+    <w:pPr>
+      <w:ind w:leftChars="200" w:left="420"/>
+    </w:pPr>
+  </w:style>
+  <w:style w:type="paragraph" w:styleId="3">
+    <w:name w:val="toc 3"/>
+    <w:basedOn w:val="a"/>
+    <w:next w:val="a"/>
+    <w:autoRedefine/>
+    <w:uiPriority w:val="39"/>
+    <w:unhideWhenUsed/>
+    <w:rsid w:val="00885540"/>
+    <w:pPr>
+      <w:spacing w:after="100" w:line="259" w:lineRule="auto"/>
+      <w:ind w:left="440"/>
+    </w:pPr>
+    <w:rPr>
+      <w:rFonts w:asciiTheme="minorHAnsi" w:eastAsiaTheme="minorEastAsia" w:hAnsiTheme="minorHAnsi"/>
+      <w:sz w:val="22"/>
+      <w:szCs w:val="22"/>
+    </w:rPr>
+  </w:style>
+  <w:style w:type="paragraph" w:styleId="HTML">
+    <w:name w:val="HTML Preformatted"/>
+    <w:basedOn w:val="a"/>
+    <w:link w:val="HTMLChar"/>
+    <w:uiPriority w:val="99"/>
+    <w:unhideWhenUsed/>
+    <w:rsid w:val="004000F6"/>
+    <w:pPr>
+      <w:tabs>
+        <w:tab w:val="left" w:pos="916"/>
+        <w:tab w:val="left" w:pos="1832"/>
+        <w:tab w:val="left" w:pos="2748"/>
+        <w:tab w:val="left" w:pos="3664"/>
+        <w:tab w:val="left" w:pos="4580"/>
+        <w:tab w:val="left" w:pos="5496"/>
+        <w:tab w:val="left" w:pos="6412"/>
+        <w:tab w:val="left" w:pos="7328"/>
+        <w:tab w:val="left" w:pos="8244"/>
+        <w:tab w:val="left" w:pos="9160"/>
+        <w:tab w:val="left" w:pos="10076"/>
+        <w:tab w:val="left" w:pos="10992"/>
+        <w:tab w:val="left" w:pos="11908"/>
+        <w:tab w:val="left" w:pos="12824"/>
+        <w:tab w:val="left" w:pos="13740"/>
+        <w:tab w:val="left" w:pos="14656"/>
+      </w:tabs>
+    </w:pPr>
+    <w:rPr>
+      <w:rFonts w:ascii="宋体" w:hAnsi="宋体" w:cs="宋体"/>
+    </w:rPr>
+  </w:style>
+  <w:style w:type="character" w:customStyle="1" w:styleId="HTMLChar">
+    <w:name w:val="HTML 预设格式 Char"/>
+    <w:basedOn w:val="a0"/>
+    <w:link w:val="HTML"/>
+    <w:uiPriority w:val="99"/>
+    <w:rsid w:val="004000F6"/>
+    <w:rPr>
+      <w:rFonts w:ascii="宋体" w:eastAsia="宋体" w:hAnsi="宋体" w:cs="宋体"/>
+      <w:kern w:val="0"/>
+      <w:sz w:val="24"/>
+      <w:szCs w:val="24"/>
+    </w:rPr>
+  </w:style>
+  <w:style w:type="paragraph" w:styleId="4">
+    <w:name w:val="toc 4"/>
+    <w:basedOn w:val="a"/>
+    <w:next w:val="a"/>
+    <w:autoRedefine/>
+    <w:uiPriority w:val="39"/>
+    <w:unhideWhenUsed/>
+    <w:rsid w:val="003532B7"/>
+    <w:pPr>
+      <w:widowControl w:val="0"/>
+      <w:ind w:leftChars="600" w:left="1260"/>
+      <w:jc w:val="both"/>
+    </w:pPr>
+    <w:rPr>
+      <w:rFonts w:asciiTheme="minorHAnsi" w:eastAsiaTheme="minorEastAsia" w:hAnsiTheme="minorHAnsi" w:cstheme="minorBidi"/>
+      <w:kern w:val="2"/>
+      <w:sz w:val="21"/>
+      <w:szCs w:val="22"/>
+    </w:rPr>
+  </w:style>
+  <w:style w:type="paragraph" w:styleId="5">
+    <w:name w:val="toc 5"/>
+    <w:basedOn w:val="a"/>
+    <w:next w:val="a"/>
+    <w:autoRedefine/>
+    <w:uiPriority w:val="39"/>
+    <w:unhideWhenUsed/>
+    <w:rsid w:val="003532B7"/>
+    <w:pPr>
+      <w:widowControl w:val="0"/>
+      <w:ind w:leftChars="800" w:left="1680"/>
+      <w:jc w:val="both"/>
+    </w:pPr>
+    <w:rPr>
+      <w:rFonts w:asciiTheme="minorHAnsi" w:eastAsiaTheme="minorEastAsia" w:hAnsiTheme="minorHAnsi" w:cstheme="minorBidi"/>
+      <w:kern w:val="2"/>
+      <w:sz w:val="21"/>
+      <w:szCs w:val="22"/>
+    </w:rPr>
+  </w:style>
+  <w:style w:type="paragraph" w:styleId="6">
+    <w:name w:val="toc 6"/>
+    <w:basedOn w:val="a"/>
+    <w:next w:val="a"/>
+    <w:autoRedefine/>
+    <w:uiPriority w:val="39"/>
+    <w:unhideWhenUsed/>
+    <w:rsid w:val="003532B7"/>
+    <w:pPr>
+      <w:widowControl w:val="0"/>
+      <w:ind w:leftChars="1000" w:left="2100"/>
+      <w:jc w:val="both"/>
+    </w:pPr>
+    <w:rPr>
+      <w:rFonts w:asciiTheme="minorHAnsi" w:eastAsiaTheme="minorEastAsia" w:hAnsiTheme="minorHAnsi" w:cstheme="minorBidi"/>
+      <w:kern w:val="2"/>
+      <w:sz w:val="21"/>
+      <w:szCs w:val="22"/>
+    </w:rPr>
+  </w:style>
+  <w:style w:type="paragraph" w:styleId="7">
+    <w:name w:val="toc 7"/>
+    <w:basedOn w:val="a"/>
+    <w:next w:val="a"/>
+    <w:autoRedefine/>
+    <w:uiPriority w:val="39"/>
+    <w:unhideWhenUsed/>
+    <w:rsid w:val="003532B7"/>
+    <w:pPr>
+      <w:widowControl w:val="0"/>
+      <w:ind w:leftChars="1200" w:left="2520"/>
+      <w:jc w:val="both"/>
+    </w:pPr>
+    <w:rPr>
+      <w:rFonts w:asciiTheme="minorHAnsi" w:eastAsiaTheme="minorEastAsia" w:hAnsiTheme="minorHAnsi" w:cstheme="minorBidi"/>
+      <w:kern w:val="2"/>
+      <w:sz w:val="21"/>
+      <w:szCs w:val="22"/>
+    </w:rPr>
+  </w:style>
+  <w:style w:type="paragraph" w:styleId="8">
+    <w:name w:val="toc 8"/>
+    <w:basedOn w:val="a"/>
+    <w:next w:val="a"/>
+    <w:autoRedefine/>
+    <w:uiPriority w:val="39"/>
+    <w:unhideWhenUsed/>
+    <w:rsid w:val="003532B7"/>
+    <w:pPr>
+      <w:widowControl w:val="0"/>
+      <w:ind w:leftChars="1400" w:left="2940"/>
+      <w:jc w:val="both"/>
+    </w:pPr>
+    <w:rPr>
+      <w:rFonts w:asciiTheme="minorHAnsi" w:eastAsiaTheme="minorEastAsia" w:hAnsiTheme="minorHAnsi" w:cstheme="minorBidi"/>
+      <w:kern w:val="2"/>
+      <w:sz w:val="21"/>
+      <w:szCs w:val="22"/>
+    </w:rPr>
+  </w:style>
+  <w:style w:type="paragraph" w:styleId="9">
+    <w:name w:val="toc 9"/>
+    <w:basedOn w:val="a"/>
+    <w:next w:val="a"/>
+    <w:autoRedefine/>
+    <w:uiPriority w:val="39"/>
+    <w:unhideWhenUsed/>
+    <w:rsid w:val="003532B7"/>
+    <w:pPr>
+      <w:widowControl w:val="0"/>
+      <w:ind w:leftChars="1600" w:left="3360"/>
+      <w:jc w:val="both"/>
+    </w:pPr>
+    <w:rPr>
+      <w:rFonts w:asciiTheme="minorHAnsi" w:eastAsiaTheme="minorEastAsia" w:hAnsiTheme="minorHAnsi" w:cstheme="minorBidi"/>
+      <w:kern w:val="2"/>
+      <w:sz w:val="21"/>
+      <w:szCs w:val="22"/>
+    </w:rPr>
+  </w:style>
+  <w:style w:type="paragraph" w:styleId="a6">
+    <w:name w:val="List Paragraph"/>
+    <w:basedOn w:val="a"/>
+    <w:uiPriority w:val="34"/>
+    <w:qFormat/>
+    <w:rsid w:val="00400F7E"/>
+    <w:pPr>
+      <w:ind w:firstLineChars="200" w:firstLine="420"/>
+    </w:pPr>
+  </w:style>
+  <w:style w:type="paragraph" w:styleId="a7">
+    <w:name w:val="Balloon Text"/>
+    <w:basedOn w:val="a"/>
+    <w:link w:val="Char1"/>
+    <w:uiPriority w:val="99"/>
+    <w:semiHidden/>
+    <w:unhideWhenUsed/>
+    <w:rsid w:val="002A0164"/>
+    <w:rPr>
+      <w:rFonts w:ascii="Heiti SC Light" w:eastAsia="Heiti SC Light"/>
+      <w:sz w:val="18"/>
+      <w:szCs w:val="18"/>
+    </w:rPr>
+  </w:style>
+  <w:style w:type="character" w:customStyle="1" w:styleId="Char1">
+    <w:name w:val="批注框文本 Char"/>
+    <w:basedOn w:val="a0"/>
+    <w:link w:val="a7"/>
+    <w:uiPriority w:val="99"/>
+    <w:semiHidden/>
+    <w:rsid w:val="002A0164"/>
+    <w:rPr>
+      <w:rFonts w:ascii="Heiti SC Light" w:eastAsia="Heiti SC Light" w:hAnsi="Times New Roman" w:cs="Times New Roman"/>
+      <w:kern w:val="0"/>
+      <w:sz w:val="18"/>
+      <w:szCs w:val="18"/>
+    </w:rPr>
+  </w:style>
+</w:styles>
+</file>
+
+<file path=word/stylesWithEffects.xml><?xml version="1.0" encoding="utf-8"?>
+<w:styles xmlns:wpc="http://schemas.microsoft.com/office/word/2010/wordprocessingCanvas" xmlns:mc="http://schemas.openxmlformats.org/markup-compatibility/2006" xmlns:o="urn:schemas-microsoft-com:office:office" xmlns:r="http://schemas.openxmlformats.org/officeDocument/2006/relationships" xmlns:m="http://schemas.openxmlformats.org/officeDocument/2006/math" xmlns:v="urn:schemas-microsoft-com:vml" xmlns:wp14="http://schemas.microsoft.com/office/word/2010/wordprocessingDrawing" xmlns:wp="http://schemas.openxmlformats.org/drawingml/2006/wordprocessingDrawing" xmlns:w10="urn:schemas-microsoft-com:office:word" xmlns:w="http://schemas.openxmlformats.org/wordprocessingml/2006/main" xmlns:w14="http://schemas.microsoft.com/office/word/2010/wordml" xmlns:wpg="http://schemas.microsoft.com/office/word/2010/wordprocessingGroup" xmlns:wpi="http://schemas.microsoft.com/office/word/2010/wordprocessingInk" xmlns:wne="http://schemas.microsoft.com/office/word/2006/wordml" xmlns:wps="http://schemas.microsoft.com/office/word/2010/wordprocessingShape" mc:Ignorable="w14 wp14">
+  <w:docDefaults>
+    <w:rPrDefault>
+      <w:rPr>
+        <w:rFonts w:asciiTheme="minorHAnsi" w:eastAsiaTheme="minorEastAsia" w:hAnsiTheme="minorHAnsi" w:cstheme="minorBidi"/>
+        <w:kern w:val="2"/>
+        <w:sz w:val="21"/>
+        <w:szCs w:val="22"/>
+        <w:lang w:val="en-US" w:eastAsia="zh-CN" w:bidi="ar-SA"/>
+      </w:rPr>
+    </w:rPrDefault>
+    <w:pPrDefault/>
+  </w:docDefaults>
+  <w:latentStyles w:defLockedState="0" w:defUIPriority="99" w:defSemiHidden="1" w:defUnhideWhenUsed="1" w:defQFormat="0" w:count="267">
+    <w:lsdException w:name="Normal" w:semiHidden="0" w:uiPriority="0" w:unhideWhenUsed="0" w:qFormat="1"/>
+    <w:lsdException w:name="heading 1" w:semiHidden="0" w:uiPriority="9" w:unhideWhenUsed="0" w:qFormat="1"/>
+    <w:lsdException w:name="heading 2" w:uiPriority="0" w:qFormat="1"/>
+    <w:lsdException w:name="heading 3" w:uiPriority="9" w:qFormat="1"/>
+    <w:lsdException w:name="heading 4" w:uiPriority="9" w:qFormat="1"/>
+    <w:lsdException w:name="heading 5" w:uiPriority="9" w:qFormat="1"/>
+    <w:lsdException w:name="heading 6" w:uiPriority="9" w:qFormat="1"/>
+    <w:lsdException w:name="heading 7" w:uiPriority="9" w:qFormat="1"/>
+    <w:lsdException w:name="heading 8" w:uiPriority="9" w:qFormat="1"/>
+    <w:lsdException w:name="heading 9" w:uiPriority="9" w:qFormat="1"/>
+    <w:lsdException w:name="toc 1" w:uiPriority="39"/>
+    <w:lsdException w:name="toc 2" w:uiPriority="39"/>
+    <w:lsdException w:name="toc 3" w:uiPriority="39"/>
+    <w:lsdException w:name="toc 4" w:uiPriority="39"/>
+    <w:lsdException w:name="toc 5" w:uiPriority="39"/>
+    <w:lsdException w:name="toc 6" w:uiPriority="39"/>
+    <w:lsdException w:name="toc 7" w:uiPriority="39"/>
+    <w:lsdException w:name="toc 8" w:uiPriority="39"/>
+    <w:lsdException w:name="toc 9" w:uiPriority="39"/>
+    <w:lsdException w:name="caption" w:uiPriority="35" w:qFormat="1"/>
+    <w:lsdException w:name="Title" w:semiHidden="0" w:uiPriority="10" w:unhideWhenUsed="0" w:qFormat="1"/>
+    <w:lsdException w:name="Default Paragraph Font" w:uiPriority="1"/>
+    <w:lsdException w:name="Subtitle" w:semiHidden="0" w:uiPriority="11" w:unhideWhenUsed="0" w:qFormat="1"/>
+    <w:lsdException w:name="Strong" w:semiHidden="0" w:uiPriority="22" w:unhideWhenUsed="0" w:qFormat="1"/>
+    <w:lsdException w:name="Emphasis" w:semiHidden="0" w:uiPriority="20" w:unhideWhenUsed="0" w:qFormat="1"/>
+    <w:lsdException w:name="Table Grid" w:semiHidden="0" w:uiPriority="39" w:unhideWhenUsed="0"/>
+    <w:lsdException w:name="Placeholder Text" w:unhideWhenUsed="0"/>
+    <w:lsdException w:name="No Spacing" w:semiHidden="0" w:uiPriority="1" w:unhideWhenUsed="0" w:qFormat="1"/>
+    <w:lsdException w:name="Light Shading" w:semiHidden="0" w:uiPriority="60" w:unhideWhenUsed="0"/>
+    <w:lsdException w:name="Light List" w:semiHidden="0" w:uiPriority="61" w:unhideWhenUsed="0"/>
+    <w:lsdException w:name="Light Grid" w:semiHidden="0" w:uiPriority="62" w:unhideWhenUsed="0"/>
+    <w:lsdException w:name="Medium Shading 1" w:semiHidden="0" w:uiPriority="63" w:unhideWhenUsed="0"/>
+    <w:lsdException w:name="Medium Shading 2" w:semiHidden="0" w:uiPriority="64" w:unhideWhenUsed="0"/>
+    <w:lsdException w:name="Medium List 1" w:semiHidden="0" w:uiPriority="65" w:unhideWhenUsed="0"/>
+    <w:lsdException w:name="Medium List 2" w:semiHidden="0" w:uiPriority="66" w:unhideWhenUsed="0"/>
+    <w:lsdException w:name="Medium Grid 1" w:semiHidden="0" w:uiPriority="67" w:unhideWhenUsed="0"/>
+    <w:lsdException w:name="Medium Grid 2" w:semiHidden="0" w:uiPriority="68" w:unhideWhenUsed="0"/>
+    <w:lsdException w:name="Medium Grid 3" w:semiHidden="0" w:uiPriority="69" w:unhideWhenUsed="0"/>
+    <w:lsdException w:name="Dark List" w:semiHidden="0" w:uiPriority="70" w:unhideWhenUsed="0"/>
+    <w:lsdException w:name="Colorful Shading" w:semiHidden="0" w:uiPriority="71" w:unhideWhenUsed="0"/>
+    <w:lsdException w:name="Colorful List" w:semiHidden="0" w:uiPriority="72" w:unhideWhenUsed="0"/>
+    <w:lsdException w:name="Colorful Grid" w:semiHidden="0" w:uiPriority="73" w:unhideWhenUsed="0"/>
+    <w:lsdException w:name="Light Shading Accent 1" w:semiHidden="0" w:uiPriority="60" w:unhideWhenUsed="0"/>
+    <w:lsdException w:name="Light List Accent 1" w:semiHidden="0" w:uiPriority="61" w:unhideWhenUsed="0"/>
+    <w:lsdException w:name="Light Grid Accent 1" w:semiHidden="0" w:uiPriority="62" w:unhideWhenUsed="0"/>
+    <w:lsdException w:name="Medium Shading 1 Accent 1" w:semiHidden="0" w:uiPriority="63" w:unhideWhenUsed="0"/>
+    <w:lsdException w:name="Medium Shading 2 Accent 1" w:semiHidden="0" w:uiPriority="64" w:unhideWhenUsed="0"/>
+    <w:lsdException w:name="Medium List 1 Accent 1" w:semiHidden="0" w:uiPriority="65" w:unhideWhenUsed="0"/>
+    <w:lsdException w:name="Revision" w:unhideWhenUsed="0"/>
+    <w:lsdException w:name="List Paragraph" w:semiHidden="0" w:uiPriority="34" w:unhideWhenUsed="0" w:qFormat="1"/>
+    <w:lsdException w:name="Quote" w:semiHidden="0" w:uiPriority="29" w:unhideWhenUsed="0" w:qFormat="1"/>
+    <w:lsdException w:name="Intense Quote" w:semiHidden="0" w:uiPriority="30" w:unhideWhenUsed="0" w:qFormat="1"/>
+    <w:lsdException w:name="Medium List 2 Accent 1" w:semiHidden="0" w:uiPriority="66" w:unhideWhenUsed="0"/>
+    <w:lsdException w:name="Medium Grid 1 Accent 1" w:semiHidden="0" w:uiPriority="67" w:unhideWhenUsed="0"/>
+    <w:lsdException w:name="Medium Grid 2 Accent 1" w:semiHidden="0" w:uiPriority="68" w:unhideWhenUsed="0"/>
+    <w:lsdException w:name="Medium Grid 3 Accent 1" w:semiHidden="0" w:uiPriority="69" w:unhideWhenUsed="0"/>
+    <w:lsdException w:name="Dark List Accent 1" w:semiHidden="0" w:uiPriority="70" w:unhideWhenUsed="0"/>
+    <w:lsdException w:name="Colorful Shading Accent 1" w:semiHidden="0" w:uiPriority="71" w:unhideWhenUsed="0"/>
+    <w:lsdException w:name="Colorful List Accent 1" w:semiHidden="0" w:uiPriority="72" w:unhideWhenUsed="0"/>
+    <w:lsdException w:name="Colorful Grid Accent 1" w:semiHidden="0" w:uiPriority="73" w:unhideWhenUsed="0"/>
+    <w:lsdException w:name="Light Shading Accent 2" w:semiHidden="0" w:uiPriority="60" w:unhideWhenUsed="0"/>
+    <w:lsdException w:name="Light List Accent 2" w:semiHidden="0" w:uiPriority="61" w:unhideWhenUsed="0"/>
+    <w:lsdException w:name="Light Grid Accent 2" w:semiHidden="0" w:uiPriority="62" w:unhideWhenUsed="0"/>
+    <w:lsdException w:name="Medium Shading 1 Accent 2" w:semiHidden="0" w:uiPriority="63" w:unhideWhenUsed="0"/>
+    <w:lsdException w:name="Medium Shading 2 Accent 2" w:semiHidden="0" w:uiPriority="64" w:unhideWhenUsed="0"/>
+    <w:lsdException w:name="Medium List 1 Accent 2" w:semiHidden="0" w:uiPriority="65" w:unhideWhenUsed="0"/>
+    <w:lsdException w:name="Medium List 2 Accent 2" w:semiHidden="0" w:uiPriority="66" w:unhideWhenUsed="0"/>
+    <w:lsdException w:name="Medium Grid 1 Accent 2" w:semiHidden="0" w:uiPriority="67" w:unhideWhenUsed="0"/>
+    <w:lsdException w:name="Medium Grid 2 Accent 2" w:semiHidden="0" w:uiPriority="68" w:unhideWhenUsed="0"/>
+    <w:lsdException w:name="Medium Grid 3 Accent 2" w:semiHidden="0" w:uiPriority="69" w:unhideWhenUsed="0"/>
+    <w:lsdException w:name="Dark List Accent 2" w:semiHidden="0" w:uiPriority="70" w:unhideWhenUsed="0"/>
+    <w:lsdException w:name="Colorful Shading Accent 2" w:semiHidden="0" w:uiPriority="71" w:unhideWhenUsed="0"/>
+    <w:lsdException w:name="Colorful List Accent 2" w:semiHidden="0" w:uiPriority="72" w:unhideWhenUsed="0"/>
+    <w:lsdException w:name="Colorful Grid Accent 2" w:semiHidden="0" w:uiPriority="73" w:unhideWhenUsed="0"/>
+    <w:lsdException w:name="Light Shading Accent 3" w:semiHidden="0" w:uiPriority="60" w:unhideWhenUsed="0"/>
+    <w:lsdException w:name="Light List Accent 3" w:semiHidden="0" w:uiPriority="61" w:unhideWhenUsed="0"/>
+    <w:lsdException w:name="Light Grid Accent 3" w:semiHidden="0" w:uiPriority="62" w:unhideWhenUsed="0"/>
+    <w:lsdException w:name="Medium Shading 1 Accent 3" w:semiHidden="0" w:uiPriority="63" w:unhideWhenUsed="0"/>
+    <w:lsdException w:name="Medium Shading 2 Accent 3" w:semiHidden="0" w:uiPriority="64" w:unhideWhenUsed="0"/>
+    <w:lsdException w:name="Medium List 1 Accent 3" w:semiHidden="0" w:uiPriority="65" w:unhideWhenUsed="0"/>
+    <w:lsdException w:name="Medium List 2 Accent 3" w:semiHidden="0" w:uiPriority="66" w:unhideWhenUsed="0"/>
+    <w:lsdException w:name="Medium Grid 1 Accent 3" w:semiHidden="0" w:uiPriority="67" w:unhideWhenUsed="0"/>
+    <w:lsdException w:name="Medium Grid 2 Accent 3" w:semiHidden="0" w:uiPriority="68" w:unhideWhenUsed="0"/>
+    <w:lsdException w:name="Medium Grid 3 Accent 3" w:semiHidden="0" w:uiPriority="69" w:unhideWhenUsed="0"/>
+    <w:lsdException w:name="Dark List Accent 3" w:semiHidden="0" w:uiPriority="70" w:unhideWhenUsed="0"/>
+    <w:lsdException w:name="Colorful Shading Accent 3" w:semiHidden="0" w:uiPriority="71" w:unhideWhenUsed="0"/>
+    <w:lsdException w:name="Colorful List Accent 3" w:semiHidden="0" w:uiPriority="72" w:unhideWhenUsed="0"/>
+    <w:lsdException w:name="Colorful Grid Accent 3" w:semiHidden="0" w:uiPriority="73" w:unhideWhenUsed="0"/>
+    <w:lsdException w:name="Light Shading Accent 4" w:semiHidden="0" w:uiPriority="60" w:unhideWhenUsed="0"/>
+    <w:lsdException w:name="Light List Accent 4" w:semiHidden="0" w:uiPriority="61" w:unhideWhenUsed="0"/>
+    <w:lsdException w:name="Light Grid Accent 4" w:semiHidden="0" w:uiPriority="62" w:unhideWhenUsed="0"/>
+    <w:lsdException w:name="Medium Shading 1 Accent 4" w:semiHidden="0" w:uiPriority="63" w:unhideWhenUsed="0"/>
+    <w:lsdException w:name="Medium Shading 2 Accent 4" w:semiHidden="0" w:uiPriority="64" w:unhideWhenUsed="0"/>
+    <w:lsdException w:name="Medium List 1 Accent 4" w:semiHidden="0" w:uiPriority="65" w:unhideWhenUsed="0"/>
+    <w:lsdException w:name="Medium List 2 Accent 4" w:semiHidden="0" w:uiPriority="66" w:unhideWhenUsed="0"/>
+    <w:lsdException w:name="Medium Grid 1 Accent 4" w:semiHidden="0" w:uiPriority="67" w:unhideWhenUsed="0"/>
+    <w:lsdException w:name="Medium Grid 2 Accent 4" w:semiHidden="0" w:uiPriority="68" w:unhideWhenUsed="0"/>
+    <w:lsdException w:name="Medium Grid 3 Accent 4" w:semiHidden="0" w:uiPriority="69" w:unhideWhenUsed="0"/>
+    <w:lsdException w:name="Dark List Accent 4" w:semiHidden="0" w:uiPriority="70" w:unhideWhenUsed="0"/>
+    <w:lsdException w:name="Colorful Shading Accent 4" w:semiHidden="0" w:uiPriority="71" w:unhideWhenUsed="0"/>
+    <w:lsdException w:name="Colorful List Accent 4" w:semiHidden="0" w:uiPriority="72" w:unhideWhenUsed="0"/>
+    <w:lsdException w:name="Colorful Grid Accent 4" w:semiHidden="0" w:uiPriority="73" w:unhideWhenUsed="0"/>
+    <w:lsdException w:name="Light Shading Accent 5" w:semiHidden="0" w:uiPriority="60" w:unhideWhenUsed="0"/>
+    <w:lsdException w:name="Light List Accent 5" w:semiHidden="0" w:uiPriority="61" w:unhideWhenUsed="0"/>
+    <w:lsdException w:name="Light Grid Accent 5" w:semiHidden="0" w:uiPriority="62" w:unhideWhenUsed="0"/>
+    <w:lsdException w:name="Medium Shading 1 Accent 5" w:semiHidden="0" w:uiPriority="63" w:unhideWhenUsed="0"/>
+    <w:lsdException w:name="Medium Shading 2 Accent 5" w:semiHidden="0" w:uiPriority="64" w:unhideWhenUsed="0"/>
+    <w:lsdException w:name="Medium List 1 Accent 5" w:semiHidden="0" w:uiPriority="65" w:unhideWhenUsed="0"/>
+    <w:lsdException w:name="Medium List 2 Accent 5" w:semiHidden="0" w:uiPriority="66" w:unhideWhenUsed="0"/>
+    <w:lsdException w:name="Medium Grid 1 Accent 5" w:semiHidden="0" w:uiPriority="67" w:unhideWhenUsed="0"/>
+    <w:lsdException w:name="Medium Grid 2 Accent 5" w:semiHidden="0" w:uiPriority="68" w:unhideWhenUsed="0"/>
+    <w:lsdException w:name="Medium Grid 3 Accent 5" w:semiHidden="0" w:uiPriority="69" w:unhideWhenUsed="0"/>
+    <w:lsdException w:name="Dark List Accent 5" w:semiHidden="0" w:uiPriority="70" w:unhideWhenUsed="0"/>
+    <w:lsdException w:name="Colorful Shading Accent 5" w:semiHidden="0" w:uiPriority="71" w:unhideWhenUsed="0"/>
+    <w:lsdException w:name="Colorful List Accent 5" w:semiHidden="0" w:uiPriority="72" w:unhideWhenUsed="0"/>
+    <w:lsdException w:name="Colorful Grid Accent 5" w:semiHidden="0" w:uiPriority="73" w:unhideWhenUsed="0"/>
+    <w:lsdException w:name="Light Shading Accent 6" w:semiHidden="0" w:uiPriority="60" w:unhideWhenUsed="0"/>
+    <w:lsdException w:name="Light List Accent 6" w:semiHidden="0" w:uiPriority="61" w:unhideWhenUsed="0"/>
+    <w:lsdException w:name="Light Grid Accent 6" w:semiHidden="0" w:uiPriority="62" w:unhideWhenUsed="0"/>
+    <w:lsdException w:name="Medium Shading 1 Accent 6" w:semiHidden="0" w:uiPriority="63" w:unhideWhenUsed="0"/>
+    <w:lsdException w:name="Medium Shading 2 Accent 6" w:semiHidden="0" w:uiPriority="64" w:unhideWhenUsed="0"/>
+    <w:lsdException w:name="Medium List 1 Accent 6" w:semiHidden="0" w:uiPriority="65" w:unhideWhenUsed="0"/>
+    <w:lsdException w:name="Medium List 2 Accent 6" w:semiHidden="0" w:uiPriority="66" w:unhideWhenUsed="0"/>
+    <w:lsdException w:name="Medium Grid 1 Accent 6" w:semiHidden="0" w:uiPriority="67" w:unhideWhenUsed="0"/>
+    <w:lsdException w:name="Medium Grid 2 Accent 6" w:semiHidden="0" w:uiPriority="68" w:unhideWhenUsed="0"/>
+    <w:lsdException w:name="Medium Grid 3 Accent 6" w:semiHidden="0" w:uiPriority="69" w:unhideWhenUsed="0"/>
+    <w:lsdException w:name="Dark List Accent 6" w:semiHidden="0" w:uiPriority="70" w:unhideWhenUsed="0"/>
+    <w:lsdException w:name="Colorful Shading Accent 6" w:semiHidden="0" w:uiPriority="71" w:unhideWhenUsed="0"/>
+    <w:lsdException w:name="Colorful List Accent 6" w:semiHidden="0" w:uiPriority="72" w:unhideWhenUsed="0"/>
+    <w:lsdException w:name="Colorful Grid Accent 6" w:semiHidden="0" w:uiPriority="73" w:unhideWhenUsed="0"/>
+    <w:lsdException w:name="Subtle Emphasis" w:semiHidden="0" w:uiPriority="19" w:unhideWhenUsed="0" w:qFormat="1"/>
+    <w:lsdException w:name="Intense Emphasis" w:semiHidden="0" w:uiPriority="21" w:unhideWhenUsed="0" w:qFormat="1"/>
+    <w:lsdException w:name="Subtle Reference" w:semiHidden="0" w:uiPriority="31" w:unhideWhenUsed="0" w:qFormat="1"/>
+    <w:lsdException w:name="Intense Reference" w:semiHidden="0" w:uiPriority="32" w:unhideWhenUsed="0" w:qFormat="1"/>
+    <w:lsdException w:name="Book Title" w:semiHidden="0" w:uiPriority="33" w:unhideWhenUsed="0" w:qFormat="1"/>
+    <w:lsdException w:name="Bibliography" w:uiPriority="37"/>
+    <w:lsdException w:name="TOC Heading" w:uiPriority="39" w:qFormat="1"/>
   </w:latentStyles>
   <w:style w:type="paragraph" w:default="1" w:styleId="a">
     <w:name w:val="Normal"/>
@@ -29844,7 +31572,7 @@
   <a:extraClrSchemeLst/>
   <a:extLst>
     <a:ext uri="{05A4C25C-085E-4340-85A3-A5531E510DB2}">
-      <thm15:themeFamily xmlns:thm15="http://schemas.microsoft.com/office/thememl/2012/main" name="Office Theme" id="{62F939B6-93AF-4DB8-9C6B-D6C7DFDC589F}" vid="{4A3C46E8-61CC-4603-A589-7422A47A8E4A}"/>
+      <thm15:themeFamily xmlns:thm15="http://schemas.microsoft.com/office/thememl/2012/main" xmlns="" name="Office Theme" id="{62F939B6-93AF-4DB8-9C6B-D6C7DFDC589F}" vid="{4A3C46E8-61CC-4603-A589-7422A47A8E4A}"/>
     </a:ext>
   </a:extLst>
 </a:theme>
@@ -29855,7 +31583,7 @@
 </file>
 
 <file path=customXml/itemProps1.xml><?xml version="1.0" encoding="utf-8"?>
-<ds:datastoreItem xmlns:ds="http://schemas.openxmlformats.org/officeDocument/2006/customXml" ds:itemID="{CD22EA93-DD3F-458E-BC4C-A9406471A035}">
+<ds:datastoreItem xmlns:ds="http://schemas.openxmlformats.org/officeDocument/2006/customXml" ds:itemID="{DB6AEEA9-2DA9-437B-B38B-67687F708C09}">
   <ds:schemaRefs>
     <ds:schemaRef ds:uri="http://schemas.openxmlformats.org/officeDocument/2006/bibliography"/>
   </ds:schemaRefs>
